--- a/hogan,jesse-software_developer.docx
+++ b/hogan,jesse-software_developer.docx
@@ -11,8 +11,6 @@
           <w:b/>
         </w:rPr>
       </w:pPr>
-      <w:bookmarkStart w:id="0" w:name="_GoBack"/>
-      <w:bookmarkEnd w:id="0"/>
       <w:r>
         <w:rPr>
           <w:rFonts w:ascii="Arial" w:hAnsi="Arial" w:cs="Arial"/>
@@ -305,10 +303,85 @@
       <w:r>
         <w:rPr>
           <w:rFonts w:ascii="Arial" w:hAnsi="Arial" w:cs="Arial"/>
-          <w:sz w:val="22"/>
-          <w:szCs w:val="22"/>
-        </w:rPr>
-        <w:t>Language Expertise: C#, PHP, Java, C, Perl, VB.NET, ASP.NET, Python, Bash Shell, AWK, Sed, SQL, JavaScript/HTML/CSS and more.</w:t>
+          <w:iCs/>
+          <w:sz w:val="22"/>
+          <w:szCs w:val="22"/>
+          <w:shd w:val="clear" w:color="auto" w:fill="FFFFFF"/>
+        </w:rPr>
+        <w:t>Language Expertise: C#, PHP, C, Perl,</w:t>
+      </w:r>
+      <w:r>
+        <w:rPr>
+          <w:rStyle w:val="apple-converted-space"/>
+          <w:rFonts w:ascii="Arial" w:hAnsi="Arial" w:cs="Arial"/>
+          <w:iCs/>
+          <w:sz w:val="22"/>
+          <w:szCs w:val="22"/>
+          <w:shd w:val="clear" w:color="auto" w:fill="FFFFFF"/>
+        </w:rPr>
+        <w:t> </w:t>
+      </w:r>
+      <w:r>
+        <w:rPr>
+          <w:rFonts w:ascii="Arial" w:hAnsi="Arial" w:cs="Arial"/>
+          <w:iCs/>
+          <w:sz w:val="22"/>
+          <w:szCs w:val="22"/>
+          <w:shd w:val="clear" w:color="auto" w:fill="FFFFFF"/>
+        </w:rPr>
+        <w:t>VB.NET</w:t>
+      </w:r>
+      <w:r>
+        <w:rPr>
+          <w:rFonts w:ascii="Arial" w:hAnsi="Arial" w:cs="Arial"/>
+          <w:iCs/>
+          <w:sz w:val="22"/>
+          <w:szCs w:val="22"/>
+          <w:shd w:val="clear" w:color="auto" w:fill="FFFFFF"/>
+        </w:rPr>
+        <w:t>,</w:t>
+      </w:r>
+      <w:r>
+        <w:rPr>
+          <w:rStyle w:val="apple-converted-space"/>
+          <w:rFonts w:ascii="Arial" w:hAnsi="Arial" w:cs="Arial"/>
+          <w:iCs/>
+          <w:sz w:val="22"/>
+          <w:szCs w:val="22"/>
+          <w:shd w:val="clear" w:color="auto" w:fill="FFFFFF"/>
+        </w:rPr>
+        <w:t> </w:t>
+      </w:r>
+      <w:r>
+        <w:rPr>
+          <w:rFonts w:ascii="Arial" w:hAnsi="Arial" w:cs="Arial"/>
+          <w:iCs/>
+          <w:sz w:val="22"/>
+          <w:szCs w:val="22"/>
+          <w:shd w:val="clear" w:color="auto" w:fill="FFFFFF"/>
+        </w:rPr>
+        <w:t>ASP.NET</w:t>
+      </w:r>
+      <w:r>
+        <w:rPr>
+          <w:rFonts w:ascii="Arial" w:hAnsi="Arial" w:cs="Arial"/>
+          <w:iCs/>
+          <w:sz w:val="22"/>
+          <w:szCs w:val="22"/>
+          <w:shd w:val="clear" w:color="auto" w:fill="FFFFFF"/>
+        </w:rPr>
+        <w:t>, Python,</w:t>
+      </w:r>
+      <w:r>
+        <w:rPr>
+          <w:rFonts w:ascii="Arial" w:hAnsi="Arial" w:cs="Arial"/>
+          <w:iCs/>
+          <w:sz w:val="22"/>
+          <w:szCs w:val="22"/>
+          <w:shd w:val="clear" w:color="auto" w:fill="FFFFFF"/>
+        </w:rPr>
+        <w:br/>
+        <w:t>Bash Shell, AWK, Sed, SQL, JavaScript/HTML/CSS and more.</w:t>
       </w:r>
     </w:p>
     <w:p>
@@ -404,10 +477,75 @@
       <w:r>
         <w:rPr>
           <w:rFonts w:ascii="Arial" w:hAnsi="Arial" w:cs="Arial"/>
-          <w:sz w:val="22"/>
-          <w:szCs w:val="22"/>
-        </w:rPr>
-        <w:t>I've programmed in many problem domains: UI front-end / data persistence (multi-tiered, transactional), automated code deployments, B2B communication (XML/XSLT/EDI), ActiveRecord ORM development, RDBMS data archiving, automated file exchange (FTP/SFTP), shell scripting, automated system monitoring.</w:t>
+          <w:iCs/>
+          <w:sz w:val="22"/>
+          <w:szCs w:val="22"/>
+          <w:shd w:val="clear" w:color="auto" w:fill="FFFFFF"/>
+        </w:rPr>
+        <w:t>I’ve programmed in many problem domains: ERP, CRM,</w:t>
+      </w:r>
+      <w:r>
+        <w:rPr>
+          <w:rFonts w:ascii="Arial" w:hAnsi="Arial" w:cs="Arial"/>
+          <w:iCs/>
+          <w:sz w:val="22"/>
+          <w:szCs w:val="22"/>
+          <w:shd w:val="clear" w:color="auto" w:fill="FFFFFF"/>
+        </w:rPr>
+        <w:br/>
+        <w:t>learning management systems (LMS), front-end, back-end</w:t>
+      </w:r>
+      <w:r>
+        <w:rPr>
+          <w:rFonts w:ascii="Arial" w:hAnsi="Arial" w:cs="Arial"/>
+          <w:iCs/>
+          <w:sz w:val="22"/>
+          <w:szCs w:val="22"/>
+          <w:shd w:val="clear" w:color="auto" w:fill="FFFFFF"/>
+        </w:rPr>
+        <w:br/>
+        <w:t>(multi-tiered, transactional), automated code deployments, B2B</w:t>
+      </w:r>
+      <w:r>
+        <w:rPr>
+          <w:rFonts w:ascii="Arial" w:hAnsi="Arial" w:cs="Arial"/>
+          <w:iCs/>
+          <w:sz w:val="22"/>
+          <w:szCs w:val="22"/>
+          <w:shd w:val="clear" w:color="auto" w:fill="FFFFFF"/>
+        </w:rPr>
+        <w:br/>
+        <w:t>communication (XML/XSLT/EDI), Active Rec</w:t>
+      </w:r>
+      <w:r>
+        <w:rPr>
+          <w:rFonts w:ascii="Arial" w:hAnsi="Arial" w:cs="Arial"/>
+          <w:iCs/>
+          <w:sz w:val="22"/>
+          <w:szCs w:val="22"/>
+          <w:shd w:val="clear" w:color="auto" w:fill="FFFFFF"/>
+        </w:rPr>
+        <w:t xml:space="preserve">ord ORM development, RDBMS data </w:t>
+      </w:r>
+      <w:r>
+        <w:rPr>
+          <w:rFonts w:ascii="Arial" w:hAnsi="Arial" w:cs="Arial"/>
+          <w:iCs/>
+          <w:sz w:val="22"/>
+          <w:szCs w:val="22"/>
+          <w:shd w:val="clear" w:color="auto" w:fill="FFFFFF"/>
+        </w:rPr>
+        <w:t>archiving, automated file exchange (FTP/SFTP), shell scriptin</w:t>
+      </w:r>
+      <w:r>
+        <w:rPr>
+          <w:rFonts w:ascii="Arial" w:hAnsi="Arial" w:cs="Arial"/>
+          <w:iCs/>
+          <w:sz w:val="22"/>
+          <w:szCs w:val="22"/>
+          <w:shd w:val="clear" w:color="auto" w:fill="FFFFFF"/>
+        </w:rPr>
+        <w:t>g and automated system monitoring.</w:t>
       </w:r>
     </w:p>
     <w:p>
@@ -540,6 +678,29 @@
           <w:szCs w:val="22"/>
         </w:rPr>
         <w:t>I have experience working with overseas clients and developers.</w:t>
+      </w:r>
+    </w:p>
+    <w:p>
+      <w:pPr>
+        <w:numPr>
+          <w:ilvl w:val="0"/>
+          <w:numId w:val="10"/>
+        </w:numPr>
+        <w:ind w:left="3240"/>
+        <w:rPr>
+          <w:rFonts w:ascii="Arial" w:hAnsi="Arial" w:cs="Arial"/>
+          <w:sz w:val="22"/>
+          <w:szCs w:val="22"/>
+        </w:rPr>
+      </w:pPr>
+      <w:r>
+        <w:rPr>
+          <w:rFonts w:ascii="Arial" w:hAnsi="Arial" w:cs="Arial"/>
+          <w:iCs/>
+          <w:sz w:val="22"/>
+          <w:szCs w:val="22"/>
+        </w:rPr>
+        <w:t>I have significant training in AngularJS, Drupal, and Java development.</w:t>
       </w:r>
     </w:p>
     <w:p>
@@ -817,28 +978,6 @@
         <w:autoSpaceDE w:val="0"/>
         <w:rPr>
           <w:rFonts w:ascii="Arial" w:hAnsi="Arial" w:cs="Arial"/>
-          <w:sz w:val="22"/>
-          <w:szCs w:val="22"/>
-        </w:rPr>
-      </w:pPr>
-    </w:p>
-    <w:p>
-      <w:pPr>
-        <w:suppressAutoHyphens w:val="0"/>
-        <w:autoSpaceDE w:val="0"/>
-        <w:rPr>
-          <w:rFonts w:ascii="Arial" w:hAnsi="Arial" w:cs="Arial"/>
-          <w:sz w:val="22"/>
-          <w:szCs w:val="22"/>
-        </w:rPr>
-      </w:pPr>
-    </w:p>
-    <w:p>
-      <w:pPr>
-        <w:suppressAutoHyphens w:val="0"/>
-        <w:autoSpaceDE w:val="0"/>
-        <w:rPr>
-          <w:rFonts w:ascii="Arial" w:hAnsi="Arial" w:cs="Arial"/>
         </w:rPr>
       </w:pPr>
     </w:p>
@@ -1199,6 +1338,8 @@
         </w:rPr>
         <w:t xml:space="preserve">I wrote a desktop application to automate the source control management (CVS and Subversion) and source code deployment of several web and text-based applications for several different clients. The software also maintains time metrics on SCM and QA personnel, maintains data related to the software changes being deployed, and reported on its data in text or Excel formats. The software was implemented in C# (WinForms). I wrote an ORM based on CSLA (Business Objects) to automated common CRUD tasks. I used a MySQL database for data persistence. </w:t>
       </w:r>
+      <w:bookmarkStart w:id="0" w:name="_GoBack"/>
+      <w:bookmarkEnd w:id="0"/>
     </w:p>
     <w:p>
       <w:pPr>
@@ -3558,7 +3699,6 @@
   <w:style w:type="character" w:default="1" w:styleId="DefaultParagraphFont">
     <w:name w:val="Default Paragraph Font"/>
     <w:uiPriority w:val="1"/>
-    <w:semiHidden/>
     <w:unhideWhenUsed/>
   </w:style>
   <w:style w:type="table" w:default="1" w:styleId="TableNormal">
@@ -4576,6 +4716,10 @@
       <w:szCs w:val="24"/>
       <w:lang w:eastAsia="zh-CN"/>
     </w:rPr>
+  </w:style>
+  <w:style w:type="character" w:customStyle="1" w:styleId="apple-converted-space">
+    <w:name w:val="apple-converted-space"/>
+    <w:rsid w:val="00BE38EE"/>
   </w:style>
 </w:styles>
 </file>

--- a/hogan,jesse-software_developer.docx
+++ b/hogan,jesse-software_developer.docx
@@ -55,6 +55,54 @@
           <w:b/>
         </w:rPr>
         <w:t>Cell: (480) 745 6116</w:t>
+      </w:r>
+    </w:p>
+    <w:p>
+      <w:pPr>
+        <w:pStyle w:val="Normal"/>
+        <w:jc w:val="center"/>
+        <w:rPr>
+          <w:rFonts w:ascii="Arial" w:hAnsi="Arial" w:cs="Arial"/>
+          <w:b/>
+          <w:b/>
+        </w:rPr>
+      </w:pPr>
+      <w:r>
+        <w:rPr/>
+      </w:r>
+    </w:p>
+    <w:p>
+      <w:pPr>
+        <w:pStyle w:val="Normal"/>
+        <w:jc w:val="center"/>
+        <w:rPr>
+          <w:rStyle w:val="InternetLink"/>
+          <w:rFonts w:ascii="Arial" w:hAnsi="Arial" w:cs="Arial"/>
+          <w:b/>
+          <w:b/>
+        </w:rPr>
+      </w:pPr>
+      <w:r>
+        <w:rPr>
+          <w:rFonts w:cs="Arial" w:ascii="Arial" w:hAnsi="Arial"/>
+          <w:b/>
+        </w:rPr>
+        <w:t>LinkedIn</w:t>
+      </w:r>
+      <w:r>
+        <w:rPr>
+          <w:rFonts w:cs="Arial" w:ascii="Arial" w:hAnsi="Arial"/>
+          <w:b/>
+        </w:rPr>
+        <w:t xml:space="preserve">: </w:t>
+      </w:r>
+      <w:r>
+        <w:rPr>
+          <w:rStyle w:val="InternetLink"/>
+          <w:rFonts w:cs="Arial" w:ascii="Arial" w:hAnsi="Arial"/>
+          <w:b/>
+        </w:rPr>
+        <w:t>https://www.linkedin.com/in/jesse-hogan-56313111/</w:t>
       </w:r>
     </w:p>
     <w:p>
@@ -133,7 +181,7 @@
         <w:rPr/>
         <w:t xml:space="preserve"> </w:t>
       </w:r>
-      <w:hyperlink r:id="rId3">
+      <w:hyperlink r:id="rId4">
         <w:r>
           <w:rPr>
             <w:rStyle w:val="InternetLink"/>
@@ -146,6 +194,21 @@
     </w:p>
     <w:p>
       <w:pPr>
+        <w:pStyle w:val="Normal"/>
+        <w:jc w:val="center"/>
+        <w:rPr>
+          <w:rStyle w:val="InternetLink"/>
+          <w:rFonts w:ascii="Arial" w:hAnsi="Arial" w:cs="Arial"/>
+          <w:b/>
+          <w:b/>
+        </w:rPr>
+      </w:pPr>
+      <w:r>
+        <w:rPr/>
+      </w:r>
+    </w:p>
+    <w:p>
+      <w:pPr>
         <w:pStyle w:val="Subtitle"/>
         <w:spacing w:lineRule="auto" w:line="192"/>
         <w:ind w:right="36" w:hanging="0"/>
@@ -181,7 +244,7 @@
         <mc:AlternateContent>
           <mc:Choice Requires="wps">
             <w:drawing>
-              <wp:anchor behindDoc="0" distT="0" distB="0" distL="114300" distR="114300" simplePos="0" locked="0" layoutInCell="0" allowOverlap="1" relativeHeight="2">
+              <wp:anchor behindDoc="0" distT="19685" distB="19050" distL="19685" distR="19050" simplePos="0" locked="0" layoutInCell="0" allowOverlap="1" relativeHeight="2">
                 <wp:simplePos x="0" y="0"/>
                 <wp:positionH relativeFrom="column">
                   <wp:posOffset>0</wp:posOffset>
@@ -192,7 +255,7 @@
                 <wp:extent cx="6515100" cy="0"/>
                 <wp:effectExtent l="19685" t="19685" r="19050" b="19050"/>
                 <wp:wrapNone/>
-                <wp:docPr id="1" name=""/>
+                <wp:docPr id="1" name="Shape1"/>
                 <a:graphic xmlns:a="http://schemas.openxmlformats.org/drawingml/2006/main">
                   <a:graphicData uri="http://schemas.microsoft.com/office/word/2010/wordprocessingShape">
                     <wps:wsp>
@@ -227,7 +290,7 @@
           </mc:Choice>
           <mc:Fallback>
             <w:pict>
-              <v:line id="shape_0" from="0pt,2.25pt" to="512.95pt,2.25pt" stroked="t" o:allowincell="f" style="position:absolute">
+              <v:line id="shape_0" from="0pt,2.25pt" to="512.95pt,2.25pt" ID="Shape1" stroked="t" o:allowincell="f" style="position:absolute">
                 <v:stroke color="black" weight="38160" joinstyle="miter" endcap="square"/>
                 <v:fill o:detectmouseclick="t" on="false"/>
                 <w10:wrap type="none"/>
@@ -259,7 +322,73 @@
           <w:i w:val="false"/>
           <w:sz w:val="24"/>
         </w:rPr>
-        <w:t>OVERVIEW</w:t>
+        <w:t>O</w:t>
+      </w:r>
+      <w:r>
+        <w:rPr>
+          <w:rFonts w:cs="Arial" w:ascii="Arial" w:hAnsi="Arial"/>
+          <w:i w:val="false"/>
+          <w:sz w:val="24"/>
+        </w:rPr>
+        <w:t>BJECTIVE</w:t>
+      </w:r>
+    </w:p>
+    <w:p>
+      <w:pPr>
+        <w:pStyle w:val="Title"/>
+        <w:tabs>
+          <w:tab w:val="clear" w:pos="720"/>
+          <w:tab w:val="left" w:pos="6120" w:leader="none"/>
+          <w:tab w:val="left" w:pos="6480" w:leader="none"/>
+        </w:tabs>
+        <w:bidi w:val="0"/>
+        <w:spacing w:lineRule="auto" w:line="192"/>
+        <w:ind w:left="1440" w:right="-360" w:hanging="3240"/>
+        <w:jc w:val="left"/>
+        <w:rPr/>
+      </w:pPr>
+      <w:r>
+        <w:rPr>
+          <w:rFonts w:cs="Arial" w:ascii="Arial" w:hAnsi="Arial"/>
+          <w:iCs/>
+          <w:sz w:val="22"/>
+          <w:szCs w:val="22"/>
+        </w:rPr>
+        <w:t xml:space="preserve"> </w:t>
+      </w:r>
+    </w:p>
+    <w:p>
+      <w:pPr>
+        <w:pStyle w:val="TextBody"/>
+        <w:tabs>
+          <w:tab w:val="clear" w:pos="720"/>
+          <w:tab w:val="left" w:pos="0" w:leader="none"/>
+        </w:tabs>
+        <w:bidi w:val="0"/>
+        <w:spacing w:before="0" w:after="0"/>
+        <w:ind w:left="0" w:hanging="283"/>
+        <w:jc w:val="left"/>
+        <w:rPr>
+          <w:rFonts w:ascii="Arial" w:hAnsi="Arial" w:cs="Arial"/>
+          <w:sz w:val="24"/>
+          <w:szCs w:val="24"/>
+        </w:rPr>
+      </w:pPr>
+      <w:r>
+        <w:rPr>
+          <w:rFonts w:cs="Arial" w:ascii="Arial" w:hAnsi="Arial"/>
+          <w:sz w:val="24"/>
+          <w:szCs w:val="24"/>
+        </w:rPr>
+        <w:t xml:space="preserve">    </w:t>
+      </w:r>
+      <w:r>
+        <w:rPr>
+          <w:rFonts w:cs="Arial" w:ascii="Arial" w:hAnsi="Arial"/>
+          <w:sz w:val="24"/>
+          <w:szCs w:val="24"/>
+        </w:rPr>
+        <w:t>Highly skilled software developer with a passion for writing high-quality, highly maintainable, and well-designed code. Seeking opportunities to advance into a software architect, team lead, or managerial role, where I can leverage my exceptional abilities in object-oriented design, data modeling, and code reuse to make impactful contributions and drive long-term success. Committed to making informed decisions that optimize code efficiency, scalability, and maintainability, ensuring sustainable solutions for the future. With over 2 decades of experience, I am dedicated to delivering innovative software solutions that meet and exceed industry standards. Targeting positions that employ PHP, .NET, and/or Python technologies to create cutting-edge applications and drive business growth.</w:t>
       </w:r>
     </w:p>
     <w:p>
@@ -269,348 +398,191 @@
           <w:ilvl w:val="0"/>
           <w:numId w:val="0"/>
         </w:numPr>
-        <w:ind w:left="3240" w:hanging="0"/>
-        <w:rPr>
-          <w:rFonts w:ascii="Arial" w:hAnsi="Arial" w:cs="Arial"/>
-          <w:sz w:val="22"/>
-          <w:szCs w:val="22"/>
-        </w:rPr>
-      </w:pPr>
-      <w:r>
-        <w:rPr>
-          <w:rFonts w:cs="Arial" w:ascii="Arial" w:hAnsi="Arial"/>
-          <w:iCs/>
-          <w:sz w:val="22"/>
-          <w:szCs w:val="22"/>
-        </w:rPr>
-        <w:t xml:space="preserve"> </w:t>
-      </w:r>
-    </w:p>
-    <w:p>
-      <w:pPr>
-        <w:pStyle w:val="TextBody"/>
-        <w:numPr>
-          <w:ilvl w:val="0"/>
-          <w:numId w:val="9"/>
-        </w:numPr>
         <w:tabs>
           <w:tab w:val="clear" w:pos="720"/>
           <w:tab w:val="left" w:pos="0" w:leader="none"/>
         </w:tabs>
         <w:spacing w:before="0" w:after="0"/>
-        <w:ind w:left="709" w:hanging="283"/>
-        <w:rPr>
-          <w:rFonts w:ascii="Arial" w:hAnsi="Arial" w:cs="Arial"/>
-          <w:sz w:val="22"/>
-          <w:szCs w:val="22"/>
-        </w:rPr>
-      </w:pPr>
-      <w:r>
-        <w:rPr/>
-        <w:t>23 years of solid software development experience.</w:t>
+        <w:ind w:left="709" w:hanging="0"/>
+        <w:rPr>
+          <w:rFonts w:ascii="Arial" w:hAnsi="Arial" w:cs="Arial"/>
+          <w:sz w:val="24"/>
+          <w:szCs w:val="24"/>
+        </w:rPr>
+      </w:pPr>
+      <w:r>
+        <w:rPr>
+          <w:rFonts w:cs="Arial" w:ascii="Arial" w:hAnsi="Arial"/>
+          <w:sz w:val="24"/>
+          <w:szCs w:val="24"/>
+        </w:rPr>
+      </w:r>
+    </w:p>
+    <w:p>
+      <w:pPr>
+        <w:pStyle w:val="Title"/>
+        <w:jc w:val="left"/>
+        <w:rPr>
+          <w:rFonts w:ascii="ARial" w:hAnsi="ARial"/>
+          <w:i w:val="false"/>
+          <w:i w:val="false"/>
+          <w:iCs w:val="false"/>
+          <w:sz w:val="24"/>
+          <w:szCs w:val="24"/>
+        </w:rPr>
+      </w:pPr>
+      <w:r>
+        <w:rPr>
+          <w:rFonts w:ascii="ARial" w:hAnsi="ARial"/>
+          <w:i w:val="false"/>
+          <w:iCs w:val="false"/>
+          <w:sz w:val="24"/>
+          <w:szCs w:val="24"/>
+        </w:rPr>
+        <w:t>OVERVIEW</w:t>
+      </w:r>
+    </w:p>
+    <w:p>
+      <w:pPr>
+        <w:pStyle w:val="Subtitle"/>
+        <w:jc w:val="left"/>
+        <w:rPr>
+          <w:i w:val="false"/>
+          <w:i w:val="false"/>
+          <w:iCs w:val="false"/>
+        </w:rPr>
+      </w:pPr>
+      <w:r>
+        <w:rPr>
+          <w:i w:val="false"/>
+          <w:iCs w:val="false"/>
+        </w:rPr>
       </w:r>
     </w:p>
     <w:p>
       <w:pPr>
         <w:pStyle w:val="TextBody"/>
-        <w:numPr>
-          <w:ilvl w:val="0"/>
-          <w:numId w:val="9"/>
-        </w:numPr>
-        <w:tabs>
-          <w:tab w:val="clear" w:pos="720"/>
-          <w:tab w:val="left" w:pos="0" w:leader="none"/>
-        </w:tabs>
-        <w:spacing w:before="0" w:after="0"/>
-        <w:ind w:left="709" w:hanging="283"/>
-        <w:rPr>
-          <w:rFonts w:ascii="Arial" w:hAnsi="Arial" w:cs="Arial"/>
-          <w:sz w:val="22"/>
-          <w:szCs w:val="22"/>
-        </w:rPr>
-      </w:pPr>
-      <w:r>
-        <w:rPr/>
-        <w:t xml:space="preserve">A broad skill-set which allows me to choose the correct solutions and technologies to solve problems. </w:t>
+        <w:jc w:val="left"/>
+        <w:rPr>
+          <w:rFonts w:ascii="ARial" w:hAnsi="ARial"/>
+          <w:i w:val="false"/>
+          <w:i w:val="false"/>
+          <w:iCs w:val="false"/>
+        </w:rPr>
+      </w:pPr>
+      <w:r>
+        <w:rPr>
+          <w:rFonts w:ascii="ARial" w:hAnsi="ARial"/>
+          <w:i w:val="false"/>
+          <w:iCs w:val="false"/>
+        </w:rPr>
+        <w:t>Highly skilled software developer with over 2 decades of solid experience in delivering exceptional solutions. My broad skill-set enables me to select the most effective solutions and technologies to tackle complex challenges. Proficient in a wide range of programming languages, including C#, PHP, Java, C, Perl, VB.NET, ASP.NET, Python, Bash Shell, AWK, Sed, SQL, JavaScript, HTML, and CSS.</w:t>
       </w:r>
     </w:p>
     <w:p>
       <w:pPr>
         <w:pStyle w:val="TextBody"/>
-        <w:numPr>
-          <w:ilvl w:val="0"/>
-          <w:numId w:val="9"/>
-        </w:numPr>
-        <w:tabs>
-          <w:tab w:val="clear" w:pos="720"/>
-          <w:tab w:val="left" w:pos="0" w:leader="none"/>
-        </w:tabs>
-        <w:spacing w:before="0" w:after="0"/>
-        <w:ind w:left="709" w:hanging="283"/>
-        <w:rPr>
-          <w:rFonts w:ascii="Arial" w:hAnsi="Arial" w:cs="Arial"/>
-          <w:sz w:val="22"/>
-          <w:szCs w:val="22"/>
-        </w:rPr>
-      </w:pPr>
-      <w:r>
-        <w:rPr/>
-        <w:t xml:space="preserve">Language Expertise: C#, PHP, Java, C, Perl, VB.NET, ASP.NET, Python, Bash Shell, AWK, Sed, SQL, JavaScript/HTML/CSS and more. </w:t>
+        <w:rPr>
+          <w:rFonts w:ascii="ARial" w:hAnsi="ARial"/>
+        </w:rPr>
+      </w:pPr>
+      <w:r>
+        <w:rPr>
+          <w:rFonts w:ascii="ARial" w:hAnsi="ARial"/>
+        </w:rPr>
+        <w:t>Familiarity with various frameworks such as Laravel, Zend, Apollo GraphQL, AngularJS, Vue.js, Doctrine ORM, and Hibernate. Adept in server technologies, spanning Linux, Microsoft Windows, Apache, MySQL, Microsoft SQL Server, IIS, Subversion, Git, and more.</w:t>
       </w:r>
     </w:p>
     <w:p>
       <w:pPr>
         <w:pStyle w:val="TextBody"/>
-        <w:numPr>
-          <w:ilvl w:val="0"/>
-          <w:numId w:val="9"/>
-        </w:numPr>
-        <w:tabs>
-          <w:tab w:val="clear" w:pos="720"/>
-          <w:tab w:val="left" w:pos="0" w:leader="none"/>
-        </w:tabs>
-        <w:spacing w:before="0" w:after="0"/>
-        <w:ind w:left="709" w:hanging="283"/>
-        <w:rPr>
-          <w:rFonts w:ascii="Arial" w:hAnsi="Arial" w:cs="Arial"/>
-          <w:sz w:val="22"/>
-          <w:szCs w:val="22"/>
-        </w:rPr>
-      </w:pPr>
-      <w:r>
-        <w:rPr/>
-        <w:t xml:space="preserve">Artificial Intelligence: Large language models, semantic search, classification, prompt engineering, chatbots. </w:t>
+        <w:rPr>
+          <w:rFonts w:ascii="ARial" w:hAnsi="ARial"/>
+        </w:rPr>
+      </w:pPr>
+      <w:r>
+        <w:rPr>
+          <w:rFonts w:ascii="ARial" w:hAnsi="ARial"/>
+        </w:rPr>
+        <w:t>Demonstrated programming experience across diverse problem domains, from UI front-end and data persistence (multi-tiered, transactional) to automated code deployments, B2B communication (XML/XSLT/EDI), ActiveRecord ORM development, RDBMS data archiving, automated file exchange (FTP/SFTP), shell scripting, and automated system monitoring.</w:t>
       </w:r>
     </w:p>
     <w:p>
       <w:pPr>
         <w:pStyle w:val="TextBody"/>
-        <w:numPr>
-          <w:ilvl w:val="0"/>
-          <w:numId w:val="9"/>
-        </w:numPr>
-        <w:tabs>
-          <w:tab w:val="clear" w:pos="720"/>
-          <w:tab w:val="left" w:pos="0" w:leader="none"/>
-        </w:tabs>
-        <w:spacing w:before="0" w:after="0"/>
-        <w:ind w:left="709" w:hanging="283"/>
-        <w:rPr>
-          <w:rFonts w:ascii="Arial" w:hAnsi="Arial" w:cs="Arial"/>
-          <w:sz w:val="22"/>
-          <w:szCs w:val="22"/>
-        </w:rPr>
-      </w:pPr>
-      <w:r>
-        <w:rPr/>
-        <w:t xml:space="preserve">Frameworks: Laravel, Zend, Apollo GraphQL, AngularJS, Vue.js, Doctrine ORM, Hibernate </w:t>
+        <w:rPr>
+          <w:rFonts w:ascii="ARial" w:hAnsi="ARial"/>
+        </w:rPr>
+      </w:pPr>
+      <w:r>
+        <w:rPr>
+          <w:rFonts w:ascii="ARial" w:hAnsi="ARial"/>
+        </w:rPr>
+        <w:t>Possess strong Linux/Unix and Microsoft Windows administration skills, coupled with robust networking expertise. Experienced in configuration management, encompassing source control management and administration (Git/Github, Subversion), build management, deployment automation (Jenkins), and Automated Testing (PHPUnit, NUnit, Sikuli, etc.).</w:t>
       </w:r>
     </w:p>
     <w:p>
       <w:pPr>
         <w:pStyle w:val="TextBody"/>
-        <w:numPr>
-          <w:ilvl w:val="0"/>
-          <w:numId w:val="9"/>
-        </w:numPr>
-        <w:tabs>
-          <w:tab w:val="clear" w:pos="720"/>
-          <w:tab w:val="left" w:pos="0" w:leader="none"/>
-        </w:tabs>
-        <w:spacing w:before="0" w:after="0"/>
-        <w:ind w:left="709" w:hanging="283"/>
-        <w:rPr>
-          <w:rFonts w:ascii="Arial" w:hAnsi="Arial" w:cs="Arial"/>
-          <w:sz w:val="22"/>
-          <w:szCs w:val="22"/>
-        </w:rPr>
-      </w:pPr>
-      <w:r>
-        <w:rPr/>
-        <w:t xml:space="preserve">Server Expertise: Linux, Microsoft Windows, Apache, MySQL, Microsoft SQL Server, IIS, Subversion, Git, etc… </w:t>
+        <w:rPr>
+          <w:rFonts w:ascii="ARial" w:hAnsi="ARial"/>
+        </w:rPr>
+      </w:pPr>
+      <w:r>
+        <w:rPr>
+          <w:rFonts w:ascii="ARial" w:hAnsi="ARial"/>
+        </w:rPr>
+        <w:t>As an object-oriented programmer, I place significant emphasis on crafting highly reusable and maintainable code. Known for my ability to excel both independently and within team environments. Effective communication skills, keeping stakeholders informed on project progress. Highly self-trainable, continuously staying up-to-date with emerging technologies. Proven experience collaborating with overseas clients and developers to deliver successful projects.</w:t>
       </w:r>
     </w:p>
     <w:p>
       <w:pPr>
         <w:pStyle w:val="TextBody"/>
-        <w:numPr>
-          <w:ilvl w:val="0"/>
-          <w:numId w:val="9"/>
-        </w:numPr>
-        <w:tabs>
-          <w:tab w:val="clear" w:pos="720"/>
-          <w:tab w:val="left" w:pos="0" w:leader="none"/>
-        </w:tabs>
-        <w:spacing w:before="0" w:after="0"/>
-        <w:ind w:left="709" w:hanging="283"/>
-        <w:rPr>
-          <w:rFonts w:ascii="Arial" w:hAnsi="Arial" w:cs="Arial"/>
-          <w:sz w:val="22"/>
-          <w:szCs w:val="22"/>
-        </w:rPr>
-      </w:pPr>
-      <w:r>
-        <w:rPr/>
-        <w:t xml:space="preserve">I’ve programmed in many problem domains: UI front-end / data persistence (multi-tiered, transactional), automated code deployments, B2B communication (XML/XSLT/EDI), ActiveRecord ORM development, RDBMS data archiving, automated file exchange (FTP/SFTP), shell scripting, automated system monitoring. </w:t>
+        <w:jc w:val="left"/>
+        <w:rPr>
+          <w:i w:val="false"/>
+          <w:i w:val="false"/>
+          <w:iCs w:val="false"/>
+        </w:rPr>
+      </w:pPr>
+      <w:r>
+        <w:rPr>
+          <w:i w:val="false"/>
+          <w:iCs w:val="false"/>
+        </w:rPr>
+      </w:r>
+    </w:p>
+    <w:p>
+      <w:pPr>
+        <w:pStyle w:val="Subtitle"/>
+        <w:jc w:val="left"/>
+        <w:rPr>
+          <w:i w:val="false"/>
+          <w:i w:val="false"/>
+          <w:iCs w:val="false"/>
+        </w:rPr>
+      </w:pPr>
+      <w:r>
+        <w:rPr>
+          <w:i w:val="false"/>
+          <w:iCs w:val="false"/>
+        </w:rPr>
       </w:r>
     </w:p>
     <w:p>
       <w:pPr>
         <w:pStyle w:val="TextBody"/>
-        <w:numPr>
-          <w:ilvl w:val="0"/>
-          <w:numId w:val="9"/>
-        </w:numPr>
-        <w:tabs>
-          <w:tab w:val="clear" w:pos="720"/>
-          <w:tab w:val="left" w:pos="0" w:leader="none"/>
-        </w:tabs>
-        <w:spacing w:before="0" w:after="0"/>
-        <w:ind w:left="709" w:hanging="283"/>
-        <w:rPr>
-          <w:rFonts w:ascii="Arial" w:hAnsi="Arial" w:cs="Arial"/>
-          <w:sz w:val="22"/>
-          <w:szCs w:val="22"/>
-        </w:rPr>
-      </w:pPr>
-      <w:r>
-        <w:rPr/>
-        <w:t xml:space="preserve">I have strong Linux/Unix and Microsoft Windows administration skills as well as strong networking skills. </w:t>
-      </w:r>
-    </w:p>
-    <w:p>
-      <w:pPr>
-        <w:pStyle w:val="TextBody"/>
-        <w:numPr>
-          <w:ilvl w:val="0"/>
-          <w:numId w:val="9"/>
-        </w:numPr>
-        <w:tabs>
-          <w:tab w:val="clear" w:pos="720"/>
-          <w:tab w:val="left" w:pos="0" w:leader="none"/>
-        </w:tabs>
-        <w:spacing w:before="0" w:after="0"/>
-        <w:ind w:left="709" w:hanging="283"/>
-        <w:rPr>
-          <w:rFonts w:ascii="Arial" w:hAnsi="Arial" w:cs="Arial"/>
-          <w:sz w:val="22"/>
-          <w:szCs w:val="22"/>
-        </w:rPr>
-      </w:pPr>
-      <w:r>
-        <w:rPr/>
-        <w:t xml:space="preserve">I have configuration management experience (source control management/administration (Git/Github, Subversion), build management, deployment automation (Jenkins), Automated Testing (PHPUnit, NUnit, Sikuli, etc…) </w:t>
-      </w:r>
-    </w:p>
-    <w:p>
-      <w:pPr>
-        <w:pStyle w:val="TextBody"/>
-        <w:numPr>
-          <w:ilvl w:val="0"/>
-          <w:numId w:val="9"/>
-        </w:numPr>
-        <w:tabs>
-          <w:tab w:val="clear" w:pos="720"/>
-          <w:tab w:val="left" w:pos="0" w:leader="none"/>
-        </w:tabs>
-        <w:spacing w:before="0" w:after="0"/>
-        <w:ind w:left="709" w:hanging="283"/>
-        <w:rPr>
-          <w:rFonts w:ascii="Arial" w:hAnsi="Arial" w:cs="Arial"/>
-          <w:sz w:val="22"/>
-          <w:szCs w:val="22"/>
-        </w:rPr>
-      </w:pPr>
-      <w:r>
-        <w:rPr/>
-        <w:t xml:space="preserve">I’m an object-oriented programmer with a strong emphasis on writing highly reusable and highly maintainable code. </w:t>
-      </w:r>
-    </w:p>
-    <w:p>
-      <w:pPr>
-        <w:pStyle w:val="TextBody"/>
-        <w:numPr>
-          <w:ilvl w:val="0"/>
-          <w:numId w:val="9"/>
-        </w:numPr>
-        <w:tabs>
-          <w:tab w:val="clear" w:pos="720"/>
-          <w:tab w:val="left" w:pos="0" w:leader="none"/>
-        </w:tabs>
-        <w:spacing w:before="0" w:after="0"/>
-        <w:ind w:left="709" w:hanging="283"/>
-        <w:rPr>
-          <w:rFonts w:ascii="Arial" w:hAnsi="Arial" w:cs="Arial"/>
-          <w:sz w:val="22"/>
-          <w:szCs w:val="22"/>
-        </w:rPr>
-      </w:pPr>
-      <w:r>
-        <w:rPr/>
-        <w:t xml:space="preserve">I work very well independently and on single-person projects. I also work well in a team environment. I communicate well, am helpful, and keep interested parties informed on the status of my efforts. </w:t>
-      </w:r>
-    </w:p>
-    <w:p>
-      <w:pPr>
-        <w:pStyle w:val="TextBody"/>
-        <w:numPr>
-          <w:ilvl w:val="0"/>
-          <w:numId w:val="9"/>
-        </w:numPr>
-        <w:tabs>
-          <w:tab w:val="clear" w:pos="720"/>
-          <w:tab w:val="left" w:pos="0" w:leader="none"/>
-        </w:tabs>
-        <w:spacing w:before="0" w:after="0"/>
-        <w:ind w:left="709" w:hanging="283"/>
-        <w:rPr>
-          <w:rFonts w:ascii="Arial" w:hAnsi="Arial" w:cs="Arial"/>
-          <w:sz w:val="22"/>
-          <w:szCs w:val="22"/>
-        </w:rPr>
-      </w:pPr>
-      <w:r>
-        <w:rPr/>
-        <w:t xml:space="preserve">I am highly self-trainable. </w:t>
-      </w:r>
-    </w:p>
-    <w:p>
-      <w:pPr>
-        <w:pStyle w:val="TextBody"/>
-        <w:numPr>
-          <w:ilvl w:val="0"/>
-          <w:numId w:val="9"/>
-        </w:numPr>
-        <w:tabs>
-          <w:tab w:val="clear" w:pos="720"/>
-          <w:tab w:val="left" w:pos="0" w:leader="none"/>
-        </w:tabs>
-        <w:ind w:left="709" w:hanging="283"/>
-        <w:rPr>
-          <w:rFonts w:ascii="Arial" w:hAnsi="Arial" w:cs="Arial"/>
-          <w:sz w:val="22"/>
-          <w:szCs w:val="22"/>
-        </w:rPr>
-      </w:pPr>
-      <w:r>
-        <w:rPr/>
-        <w:t xml:space="preserve">I have experience working with overseas clients and developers. </w:t>
-      </w:r>
-    </w:p>
-    <w:p>
-      <w:pPr>
-        <w:pStyle w:val="Normal"/>
-        <w:rPr>
-          <w:rFonts w:ascii="Arial" w:hAnsi="Arial" w:cs="Arial"/>
-          <w:sz w:val="22"/>
-          <w:szCs w:val="22"/>
-        </w:rPr>
-      </w:pPr>
-      <w:r>
-        <w:rPr>
-          <w:rFonts w:cs="Arial" w:ascii="Arial" w:hAnsi="Arial"/>
-          <w:sz w:val="22"/>
-          <w:szCs w:val="22"/>
+        <w:jc w:val="left"/>
+        <w:rPr>
+          <w:i w:val="false"/>
+          <w:i w:val="false"/>
+          <w:iCs w:val="false"/>
+        </w:rPr>
+      </w:pPr>
+      <w:r>
+        <w:rPr>
+          <w:i w:val="false"/>
+          <w:iCs w:val="false"/>
         </w:rPr>
       </w:r>
     </w:p>
@@ -665,7 +637,7 @@
         <mc:AlternateContent>
           <mc:Choice Requires="wps">
             <w:drawing>
-              <wp:anchor behindDoc="0" distT="0" distB="0" distL="114300" distR="114300" simplePos="0" locked="0" layoutInCell="0" allowOverlap="1" relativeHeight="3">
+              <wp:anchor behindDoc="0" distT="19685" distB="19050" distL="19685" distR="19050" simplePos="0" locked="0" layoutInCell="0" allowOverlap="1" relativeHeight="3">
                 <wp:simplePos x="0" y="0"/>
                 <wp:positionH relativeFrom="column">
                   <wp:posOffset>0</wp:posOffset>
@@ -676,7 +648,7 @@
                 <wp:extent cx="6515100" cy="0"/>
                 <wp:effectExtent l="19685" t="19685" r="19050" b="19050"/>
                 <wp:wrapNone/>
-                <wp:docPr id="2" name=""/>
+                <wp:docPr id="2" name="Shape2"/>
                 <a:graphic xmlns:a="http://schemas.openxmlformats.org/drawingml/2006/main">
                   <a:graphicData uri="http://schemas.microsoft.com/office/word/2010/wordprocessingShape">
                     <wps:wsp>
@@ -711,7 +683,7 @@
           </mc:Choice>
           <mc:Fallback>
             <w:pict>
-              <v:line id="shape_0" from="0pt,2.25pt" to="512.95pt,2.25pt" stroked="t" o:allowincell="f" style="position:absolute">
+              <v:line id="shape_0" from="0pt,2.25pt" to="512.95pt,2.25pt" ID="Shape2" stroked="t" o:allowincell="f" style="position:absolute">
                 <v:stroke color="black" weight="38160" joinstyle="miter" endcap="square"/>
                 <v:fill o:detectmouseclick="t" on="false"/>
                 <w10:wrap type="none"/>
@@ -803,22 +775,7 @@
           <w:i w:val="false"/>
           <w:sz w:val="22"/>
         </w:rPr>
-        <w:t xml:space="preserve">2016 </w:t>
-      </w:r>
-      <w:r>
-        <w:rPr>
-          <w:rFonts w:cs="Arial" w:ascii="Arial" w:hAnsi="Arial"/>
-          <w:i w:val="false"/>
-          <w:sz w:val="22"/>
-        </w:rPr>
-        <w:t>to Now</w:t>
-      </w:r>
-      <w:r>
-        <w:rPr>
-          <w:rFonts w:cs="Arial" w:ascii="Arial" w:hAnsi="Arial"/>
-          <w:i w:val="false"/>
-          <w:sz w:val="22"/>
-        </w:rPr>
+        <w:t>2016 to Now</w:t>
         <w:tab/>
       </w:r>
       <w:r>
@@ -836,23 +793,7 @@
           <w:i w:val="false"/>
           <w:sz w:val="22"/>
         </w:rPr>
-        <w:t xml:space="preserve">                                                                                     </w:t>
-      </w:r>
-      <w:r>
-        <w:rPr>
-          <w:rFonts w:cs="Arial" w:ascii="Arial" w:hAnsi="Arial"/>
-          <w:i w:val="false"/>
-          <w:sz w:val="22"/>
-        </w:rPr>
-        <w:t>Scottsdale</w:t>
-      </w:r>
-      <w:r>
-        <w:rPr>
-          <w:rFonts w:cs="Arial" w:ascii="Arial" w:hAnsi="Arial"/>
-          <w:i w:val="false"/>
-          <w:sz w:val="22"/>
-        </w:rPr>
-        <w:t xml:space="preserve">, AZ </w:t>
+        <w:t xml:space="preserve">                                                                                     Scottsdale, AZ </w:t>
         <w:tab/>
       </w:r>
     </w:p>
@@ -877,6 +818,298 @@
           <w:sz w:val="22"/>
         </w:rPr>
         <w:t>Software Developer</w:t>
+      </w:r>
+    </w:p>
+    <w:p>
+      <w:pPr>
+        <w:pStyle w:val="Normal"/>
+        <w:numPr>
+          <w:ilvl w:val="0"/>
+          <w:numId w:val="4"/>
+        </w:numPr>
+        <w:suppressAutoHyphens w:val="false"/>
+        <w:rPr>
+          <w:rFonts w:ascii="ARial" w:hAnsi="ARial"/>
+        </w:rPr>
+      </w:pPr>
+      <w:r>
+        <w:rPr>
+          <w:rFonts w:ascii="ARial" w:hAnsi="ARial"/>
+        </w:rPr>
+        <w:t>Spearheaded the development of new features and played a pivotal role in maintaining all aspects of Spear Education’s public-facing website, an essential platform for delivering cutting-edge dental education.</w:t>
+      </w:r>
+    </w:p>
+    <w:p>
+      <w:pPr>
+        <w:pStyle w:val="Normal"/>
+        <w:numPr>
+          <w:ilvl w:val="0"/>
+          <w:numId w:val="4"/>
+        </w:numPr>
+        <w:suppressAutoHyphens w:val="false"/>
+        <w:rPr>
+          <w:rFonts w:ascii="ARial" w:hAnsi="ARial"/>
+        </w:rPr>
+      </w:pPr>
+      <w:r>
+        <w:rPr>
+          <w:rFonts w:ascii="ARial" w:hAnsi="ARial"/>
+        </w:rPr>
+        <w:t>Contributed to the creation of a comprehensive range of courses covering diverse aspects of dental care, utilizing live events, online courses, and multimedia resources. Empowered dental professionals with up-to-date techniques and technologies within the field.</w:t>
+      </w:r>
+    </w:p>
+    <w:p>
+      <w:pPr>
+        <w:pStyle w:val="Normal"/>
+        <w:numPr>
+          <w:ilvl w:val="0"/>
+          <w:numId w:val="4"/>
+        </w:numPr>
+        <w:suppressAutoHyphens w:val="false"/>
+        <w:rPr>
+          <w:rFonts w:ascii="ARial" w:hAnsi="ARial"/>
+        </w:rPr>
+      </w:pPr>
+      <w:r>
+        <w:rPr>
+          <w:rFonts w:ascii="ARial" w:hAnsi="ARial"/>
+        </w:rPr>
+        <w:t>Demonstrated expertise in an array of languages including PHP, TypeScript, JavaScript, HTML, and CSS, leveraging them to architect and develop the website. Employed a microservices-based architecture that enhanced scalability and maintainability.</w:t>
+      </w:r>
+    </w:p>
+    <w:p>
+      <w:pPr>
+        <w:pStyle w:val="Normal"/>
+        <w:numPr>
+          <w:ilvl w:val="0"/>
+          <w:numId w:val="4"/>
+        </w:numPr>
+        <w:suppressAutoHyphens w:val="false"/>
+        <w:rPr>
+          <w:rFonts w:ascii="ARial" w:hAnsi="ARial"/>
+        </w:rPr>
+      </w:pPr>
+      <w:r>
+        <w:rPr>
+          <w:rFonts w:ascii="ARial" w:hAnsi="ARial"/>
+        </w:rPr>
+        <w:t>Utilized a variety of frontend frameworks including AngularJS, Vue.js, vanilla JavaScript, and jQuery, ensuring an intuitive and responsive user experience. Employed backend frameworks like Zend Framework, Laravel, and Apollo GraphQL for seamless data processing and management.</w:t>
+      </w:r>
+    </w:p>
+    <w:p>
+      <w:pPr>
+        <w:pStyle w:val="Normal"/>
+        <w:numPr>
+          <w:ilvl w:val="0"/>
+          <w:numId w:val="4"/>
+        </w:numPr>
+        <w:suppressAutoHyphens w:val="false"/>
+        <w:rPr>
+          <w:rFonts w:ascii="ARial" w:hAnsi="ARial"/>
+        </w:rPr>
+      </w:pPr>
+      <w:r>
+        <w:rPr>
+          <w:rFonts w:ascii="ARial" w:hAnsi="ARial"/>
+        </w:rPr>
+        <w:t>Orchestrated the website’s deployment and hosting on AWS infrastructure, harnessing services such as EC2 instances, RDS (MySQL), S3, and CloudWatch. Implemented Docker containers to establish efficient Linux (Alpine) environments.</w:t>
+      </w:r>
+    </w:p>
+    <w:p>
+      <w:pPr>
+        <w:pStyle w:val="Normal"/>
+        <w:numPr>
+          <w:ilvl w:val="0"/>
+          <w:numId w:val="4"/>
+        </w:numPr>
+        <w:suppressAutoHyphens w:val="false"/>
+        <w:rPr>
+          <w:rFonts w:ascii="ARial" w:hAnsi="ARial"/>
+        </w:rPr>
+      </w:pPr>
+      <w:r>
+        <w:rPr>
+          <w:rFonts w:ascii="ARial" w:hAnsi="ARial"/>
+        </w:rPr>
+        <w:t>Effectively integrated the website with a multifaceted backend ecosystem, comprising an ERP system, data warehouse, Spear Practice Solutions (SPS) site, and multiple 3rd party services like Pendo, MapBox, SendGrid, and Twilio.</w:t>
+      </w:r>
+    </w:p>
+    <w:p>
+      <w:pPr>
+        <w:pStyle w:val="Normal"/>
+        <w:numPr>
+          <w:ilvl w:val="0"/>
+          <w:numId w:val="4"/>
+        </w:numPr>
+        <w:suppressAutoHyphens w:val="false"/>
+        <w:rPr>
+          <w:rFonts w:ascii="ARial" w:hAnsi="ARial"/>
+        </w:rPr>
+      </w:pPr>
+      <w:r>
+        <w:rPr>
+          <w:rFonts w:ascii="ARial" w:hAnsi="ARial"/>
+        </w:rPr>
+        <w:t>Championed Agile methodologies to steer work efforts, facilitating streamlined development and rapid iterations. Leveraged continuous integration practices for seamless feature rollouts.</w:t>
+      </w:r>
+    </w:p>
+    <w:p>
+      <w:pPr>
+        <w:pStyle w:val="Normal"/>
+        <w:numPr>
+          <w:ilvl w:val="0"/>
+          <w:numId w:val="4"/>
+        </w:numPr>
+        <w:suppressAutoHyphens w:val="false"/>
+        <w:rPr>
+          <w:rFonts w:ascii="ARial" w:hAnsi="ARial"/>
+        </w:rPr>
+      </w:pPr>
+      <w:r>
+        <w:rPr>
+          <w:rFonts w:ascii="ARial" w:hAnsi="ARial"/>
+        </w:rPr>
+        <w:t>Played an integral role in source control management and code reviews through Git and GitHub, ensuring collaborative development and maintaining code quality through pull requests.</w:t>
+      </w:r>
+    </w:p>
+    <w:p>
+      <w:pPr>
+        <w:pStyle w:val="Title"/>
+        <w:tabs>
+          <w:tab w:val="clear" w:pos="720"/>
+          <w:tab w:val="left" w:pos="2880" w:leader="none"/>
+          <w:tab w:val="left" w:pos="9180" w:leader="none"/>
+        </w:tabs>
+        <w:spacing w:lineRule="auto" w:line="192"/>
+        <w:ind w:right="-360" w:hanging="0"/>
+        <w:jc w:val="left"/>
+        <w:rPr>
+          <w:rFonts w:ascii="Arial" w:hAnsi="Arial" w:cs="Arial"/>
+          <w:i w:val="false"/>
+          <w:i w:val="false"/>
+          <w:sz w:val="22"/>
+        </w:rPr>
+      </w:pPr>
+      <w:r>
+        <w:rPr>
+          <w:rFonts w:cs="Arial" w:ascii="Arial" w:hAnsi="Arial"/>
+          <w:i w:val="false"/>
+          <w:sz w:val="22"/>
+        </w:rPr>
+      </w:r>
+    </w:p>
+    <w:p>
+      <w:pPr>
+        <w:pStyle w:val="Title"/>
+        <w:tabs>
+          <w:tab w:val="clear" w:pos="720"/>
+          <w:tab w:val="left" w:pos="2880" w:leader="none"/>
+          <w:tab w:val="left" w:pos="9180" w:leader="none"/>
+        </w:tabs>
+        <w:spacing w:lineRule="auto" w:line="192"/>
+        <w:ind w:right="-360" w:hanging="0"/>
+        <w:jc w:val="left"/>
+        <w:rPr>
+          <w:rFonts w:ascii="Arial" w:hAnsi="Arial" w:cs="Arial"/>
+          <w:i w:val="false"/>
+          <w:i w:val="false"/>
+          <w:sz w:val="22"/>
+        </w:rPr>
+      </w:pPr>
+      <w:r>
+        <w:rPr>
+          <w:rFonts w:cs="Arial" w:ascii="Arial" w:hAnsi="Arial"/>
+          <w:i w:val="false"/>
+          <w:sz w:val="22"/>
+        </w:rPr>
+        <w:t>2008 to 2016</w:t>
+        <w:tab/>
+      </w:r>
+      <w:r>
+        <w:rPr>
+          <w:rFonts w:cs="Arial" w:ascii="Arial" w:hAnsi="Arial"/>
+          <w:i w:val="false"/>
+          <w:sz w:val="22"/>
+          <w:u w:val="single"/>
+        </w:rPr>
+        <w:t>GLYNLYON, INC.</w:t>
+      </w:r>
+      <w:r>
+        <w:rPr>
+          <w:rFonts w:cs="Arial" w:ascii="Arial" w:hAnsi="Arial"/>
+          <w:i w:val="false"/>
+          <w:sz w:val="22"/>
+        </w:rPr>
+        <w:t xml:space="preserve">                                                                                     Chandler, AZ </w:t>
+        <w:tab/>
+      </w:r>
+    </w:p>
+    <w:p>
+      <w:pPr>
+        <w:pStyle w:val="Title"/>
+        <w:spacing w:lineRule="auto" w:line="192"/>
+        <w:ind w:left="2160" w:right="-360" w:firstLine="720"/>
+        <w:jc w:val="left"/>
+        <w:rPr>
+          <w:rFonts w:ascii="Arial" w:hAnsi="Arial" w:cs="Arial"/>
+          <w:i w:val="false"/>
+          <w:i w:val="false"/>
+          <w:sz w:val="22"/>
+          <w:szCs w:val="22"/>
+        </w:rPr>
+      </w:pPr>
+      <w:r>
+        <w:rPr>
+          <w:rFonts w:cs="Arial" w:ascii="Arial" w:hAnsi="Arial"/>
+          <w:i w:val="false"/>
+          <w:sz w:val="22"/>
+        </w:rPr>
+        <w:t>Software Developer</w:t>
+      </w:r>
+    </w:p>
+    <w:p>
+      <w:pPr>
+        <w:pStyle w:val="TextBody"/>
+        <w:numPr>
+          <w:ilvl w:val="0"/>
+          <w:numId w:val="4"/>
+        </w:numPr>
+        <w:suppressAutoHyphens w:val="false"/>
+        <w:rPr>
+          <w:rFonts w:ascii="Arial" w:hAnsi="Arial" w:cs="Arial"/>
+          <w:sz w:val="22"/>
+          <w:szCs w:val="22"/>
+        </w:rPr>
+      </w:pPr>
+      <w:r>
+        <w:rPr>
+          <w:rFonts w:cs="Arial" w:ascii="Arial" w:hAnsi="Arial"/>
+          <w:sz w:val="22"/>
+          <w:szCs w:val="22"/>
+        </w:rPr>
+        <w:t>As a WordPress/PHP developer, I built and maintained several public facing websites. The software was developed using PHP, JavaScript, jQuery, HTML and CSS. The e-commerce sites used Magento. Other sites used WordPress in a Pantheon environment. Source code was maintained in Subversion and Git repositories. I built and maintained a custom WebService proxy in PHP so the WordPress sites could generate leads in the Microsoft CRM server.</w:t>
+      </w:r>
+    </w:p>
+    <w:p>
+      <w:pPr>
+        <w:pStyle w:val="TextBody"/>
+        <w:numPr>
+          <w:ilvl w:val="0"/>
+          <w:numId w:val="4"/>
+        </w:numPr>
+        <w:suppressAutoHyphens w:val="false"/>
+        <w:rPr>
+          <w:rFonts w:ascii="Arial" w:hAnsi="Arial" w:cs="Arial"/>
+        </w:rPr>
+      </w:pPr>
+      <w:r>
+        <w:rPr>
+          <w:rFonts w:cs="Arial" w:ascii="Arial" w:hAnsi="Arial"/>
+          <w:sz w:val="22"/>
+          <w:szCs w:val="22"/>
+          <w:lang w:eastAsia="en-US"/>
+        </w:rPr>
+        <w:t>I was a member of a software development team that develops and maintains an learning management system (LMS) (grades 3 through 12). The user interface is written in HTML, CSS, JavaScript and jQuery. The business tier is written in PHP with a custom-built MVC framework. It uses Doctrine as an object-relational mapper to interface with a MySQL back-end.</w:t>
       </w:r>
     </w:p>
     <w:p>
@@ -891,6 +1124,7 @@
           <w:rFonts w:ascii="Arial" w:hAnsi="Arial" w:cs="Arial"/>
           <w:sz w:val="22"/>
           <w:szCs w:val="22"/>
+          <w:lang w:eastAsia="en-US"/>
         </w:rPr>
       </w:pPr>
       <w:r>
@@ -898,27 +1132,9 @@
           <w:rFonts w:cs="Arial" w:ascii="Arial" w:hAnsi="Arial"/>
           <w:sz w:val="22"/>
           <w:szCs w:val="22"/>
-        </w:rPr>
-        <w:t>A Write features for, and maintain, all areas of the Spear Education public facing website.</w:t>
-      </w:r>
-    </w:p>
-    <w:p>
-      <w:pPr>
-        <w:pStyle w:val="Normal"/>
-        <w:numPr>
-          <w:ilvl w:val="0"/>
-          <w:numId w:val="0"/>
-        </w:numPr>
-        <w:suppressAutoHyphens w:val="false"/>
-        <w:ind w:left="3240" w:hanging="0"/>
-        <w:rPr>
-          <w:rFonts w:ascii="Arial" w:hAnsi="Arial" w:cs="Arial"/>
-          <w:sz w:val="22"/>
-          <w:szCs w:val="22"/>
-        </w:rPr>
-      </w:pPr>
-      <w:r>
-        <w:rPr/>
+          <w:lang w:eastAsia="en-US"/>
+        </w:rPr>
+        <w:t>I also supported and developed a similar software product that uses Microsoft and open source technologies. For back-end operations, we use SQL Server 2005/2008 accessed through direct ODBC calls and through a Web Services interface. The business tier is developed in C# and VB.NET. The front end is chiefly comprised of HTML/CSS, jQuery and WinForms. Multimedia offerings, such as videos and games, are implemented in Flash and HTML5. Reports are implemented in Crystal Reports. We use Subversion and Git for source control.</w:t>
       </w:r>
     </w:p>
     <w:p>
@@ -933,6 +1149,7 @@
           <w:rFonts w:ascii="Arial" w:hAnsi="Arial" w:cs="Arial"/>
           <w:sz w:val="22"/>
           <w:szCs w:val="22"/>
+          <w:lang w:eastAsia="en-US"/>
         </w:rPr>
       </w:pPr>
       <w:r>
@@ -940,8 +1157,30 @@
           <w:rFonts w:cs="Arial" w:ascii="Arial" w:hAnsi="Arial"/>
           <w:sz w:val="22"/>
           <w:szCs w:val="22"/>
-        </w:rPr>
-        <w:t>The site itself provides continuing dental education and offers course in various areas of dental care. Education is provided in the form of live events, online courses and multimedia resources. The content is aimed at helping dental professional stay current with the latest techniques and technologies in the field.</w:t>
+          <w:lang w:eastAsia="en-US"/>
+        </w:rPr>
+        <w:t>Working with the Curriculum Development department, I wrote scripts to automate the file management, validation, correction, reporting, source control management (Subversion), and deployment (server and CD) of a vast number of XML files. This is done using Bash, Python, Visual Basic and C#.</w:t>
+      </w:r>
+    </w:p>
+    <w:p>
+      <w:pPr>
+        <w:pStyle w:val="Normal"/>
+        <w:suppressAutoHyphens w:val="false"/>
+        <w:ind w:left="2520" w:hanging="0"/>
+        <w:rPr>
+          <w:rFonts w:ascii="Arial" w:hAnsi="Arial" w:cs="Arial"/>
+          <w:sz w:val="22"/>
+          <w:szCs w:val="22"/>
+          <w:lang w:eastAsia="en-US"/>
+        </w:rPr>
+      </w:pPr>
+      <w:r>
+        <w:rPr>
+          <w:rFonts w:cs="Arial" w:ascii="Arial" w:hAnsi="Arial"/>
+          <w:sz w:val="22"/>
+          <w:szCs w:val="22"/>
+          <w:lang w:eastAsia="en-US"/>
+        </w:rPr>
       </w:r>
     </w:p>
     <w:p>
@@ -955,142 +1194,70 @@
         <w:rPr>
           <w:rFonts w:ascii="Arial" w:hAnsi="Arial" w:cs="Arial"/>
           <w:sz w:val="22"/>
+        </w:rPr>
+      </w:pPr>
+      <w:r>
+        <w:rPr>
+          <w:rFonts w:cs="Arial" w:ascii="Arial" w:hAnsi="Arial"/>
+          <w:sz w:val="22"/>
           <w:szCs w:val="22"/>
-        </w:rPr>
-      </w:pPr>
-      <w:r>
-        <w:rPr>
-          <w:rFonts w:cs="Arial" w:ascii="Arial" w:hAnsi="Arial"/>
-          <w:sz w:val="22"/>
-          <w:szCs w:val="22"/>
-        </w:rPr>
-        <w:t>A number of languages are used in the site such as PHP, TypeScript, JavaScript, HTML and CSS. The site is built on a microservice architecture. Several frontend frameworks are used such as AngularJS and Vue.js as well as vanilla JavaScript and jQuery. Backend frameworks are employed as well such as Zend Framework, Laravel and Apollo GraphQL.</w:t>
-      </w:r>
-    </w:p>
-    <w:p>
-      <w:pPr>
-        <w:pStyle w:val="Normal"/>
-        <w:numPr>
-          <w:ilvl w:val="0"/>
-          <w:numId w:val="0"/>
-        </w:numPr>
-        <w:suppressAutoHyphens w:val="false"/>
-        <w:ind w:left="3240" w:hanging="0"/>
-        <w:rPr>
-          <w:rFonts w:ascii="Arial" w:hAnsi="Arial" w:cs="Arial"/>
-          <w:sz w:val="22"/>
-          <w:szCs w:val="22"/>
-        </w:rPr>
-      </w:pPr>
-      <w:r>
-        <w:rPr/>
-      </w:r>
-    </w:p>
-    <w:p>
-      <w:pPr>
-        <w:pStyle w:val="Normal"/>
-        <w:numPr>
-          <w:ilvl w:val="0"/>
-          <w:numId w:val="5"/>
-        </w:numPr>
-        <w:suppressAutoHyphens w:val="false"/>
-        <w:rPr>
-          <w:rFonts w:ascii="Arial" w:hAnsi="Arial" w:cs="Arial"/>
-          <w:sz w:val="22"/>
-          <w:szCs w:val="22"/>
-        </w:rPr>
-      </w:pPr>
-      <w:r>
-        <w:rPr>
-          <w:rFonts w:cs="Arial" w:ascii="Arial" w:hAnsi="Arial"/>
-          <w:sz w:val="22"/>
-          <w:szCs w:val="22"/>
-        </w:rPr>
-        <w:t>The site is hosted in AWS infrastructure and utilizes many of its services such as EC2 instances, RDS (MySQL), S3, CloudWatch, etc. The site runs in Linux (Alpine) environments provided by Docker containers.</w:t>
-      </w:r>
-    </w:p>
-    <w:p>
-      <w:pPr>
-        <w:pStyle w:val="Normal"/>
-        <w:numPr>
-          <w:ilvl w:val="0"/>
-          <w:numId w:val="0"/>
-        </w:numPr>
-        <w:suppressAutoHyphens w:val="false"/>
-        <w:ind w:left="3240" w:hanging="0"/>
-        <w:rPr>
-          <w:rFonts w:ascii="Arial" w:hAnsi="Arial" w:cs="Arial"/>
-          <w:sz w:val="22"/>
-          <w:szCs w:val="22"/>
-        </w:rPr>
-      </w:pPr>
-      <w:r>
-        <w:rPr/>
-      </w:r>
-    </w:p>
-    <w:p>
-      <w:pPr>
-        <w:pStyle w:val="Normal"/>
-        <w:numPr>
-          <w:ilvl w:val="0"/>
-          <w:numId w:val="5"/>
-        </w:numPr>
-        <w:suppressAutoHyphens w:val="false"/>
-        <w:rPr>
-          <w:rFonts w:ascii="Arial" w:hAnsi="Arial" w:cs="Arial"/>
-          <w:sz w:val="22"/>
-          <w:szCs w:val="22"/>
-        </w:rPr>
-      </w:pPr>
-      <w:r>
-        <w:rPr>
-          <w:rFonts w:cs="Arial" w:ascii="Arial" w:hAnsi="Arial"/>
-          <w:sz w:val="22"/>
-          <w:szCs w:val="22"/>
-        </w:rPr>
-        <w:t>The site interoperates on the backend with an ERP system, a data warehouse, the Spear Practice Solutions (SPS) site and several other 3rd party services such as Pendo, MapBox, SendGrid, Twillio.</w:t>
-      </w:r>
-    </w:p>
-    <w:p>
-      <w:pPr>
-        <w:pStyle w:val="Normal"/>
-        <w:numPr>
-          <w:ilvl w:val="0"/>
-          <w:numId w:val="0"/>
-        </w:numPr>
-        <w:suppressAutoHyphens w:val="false"/>
-        <w:ind w:left="3240" w:hanging="0"/>
-        <w:rPr>
-          <w:rFonts w:ascii="Arial" w:hAnsi="Arial" w:cs="Arial"/>
-          <w:sz w:val="22"/>
-          <w:szCs w:val="22"/>
-        </w:rPr>
-      </w:pPr>
-      <w:r>
-        <w:rPr/>
-      </w:r>
-    </w:p>
-    <w:p>
-      <w:pPr>
-        <w:pStyle w:val="Normal"/>
-        <w:numPr>
-          <w:ilvl w:val="0"/>
-          <w:numId w:val="5"/>
-        </w:numPr>
-        <w:suppressAutoHyphens w:val="false"/>
-        <w:rPr>
-          <w:rFonts w:ascii="Arial" w:hAnsi="Arial" w:cs="Arial"/>
-          <w:sz w:val="22"/>
-          <w:szCs w:val="22"/>
-        </w:rPr>
-      </w:pPr>
-      <w:r>
-        <w:rPr>
-          <w:rFonts w:cs="Arial" w:ascii="Arial" w:hAnsi="Arial"/>
-          <w:sz w:val="22"/>
-          <w:szCs w:val="22"/>
-        </w:rPr>
-        <w:t>Agile methodologies are used to manage work efforts. Continuous integration is used for rapid iteration. Git and GitHub are used for source control management as well as code reviews (i.e., pull request).</w:t>
+          <w:lang w:eastAsia="en-US"/>
+        </w:rPr>
+        <w:t>My database administrative activities include creating and maintaining scripts written in Bash and Python to automate the code-generation of SQL scripts which perform the task of database schema migrations. I also maintain a GUI utility which allows tech-support and customers to easily perform database administrative tasks against production databases.</w:t>
+      </w:r>
+    </w:p>
+    <w:p>
+      <w:pPr>
+        <w:pStyle w:val="Title"/>
+        <w:tabs>
+          <w:tab w:val="clear" w:pos="720"/>
+          <w:tab w:val="left" w:pos="6480" w:leader="none"/>
+        </w:tabs>
+        <w:spacing w:lineRule="auto" w:line="192"/>
+        <w:ind w:left="3240" w:right="-360" w:hanging="0"/>
+        <w:jc w:val="left"/>
+        <w:rPr>
+          <w:rFonts w:ascii="Arial" w:hAnsi="Arial" w:cs="Arial"/>
+          <w:b w:val="false"/>
+          <w:b w:val="false"/>
+          <w:i w:val="false"/>
+          <w:i w:val="false"/>
+          <w:sz w:val="22"/>
+        </w:rPr>
+      </w:pPr>
+      <w:r>
+        <w:rPr>
+          <w:rFonts w:cs="Arial" w:ascii="Arial" w:hAnsi="Arial"/>
+          <w:b w:val="false"/>
+          <w:i w:val="false"/>
+          <w:sz w:val="22"/>
+        </w:rPr>
+      </w:r>
+    </w:p>
+    <w:p>
+      <w:pPr>
+        <w:pStyle w:val="Subtitle"/>
+        <w:tabs>
+          <w:tab w:val="clear" w:pos="1260"/>
+          <w:tab w:val="left" w:pos="6480" w:leader="none"/>
+        </w:tabs>
+        <w:spacing w:lineRule="auto" w:line="192"/>
+        <w:ind w:left="3240" w:right="-360" w:hanging="0"/>
+        <w:rPr>
+          <w:rFonts w:ascii="Arial" w:hAnsi="Arial" w:cs="Arial"/>
+          <w:b w:val="false"/>
+          <w:b w:val="false"/>
+          <w:iCs/>
+          <w:sz w:val="22"/>
+        </w:rPr>
+      </w:pPr>
+      <w:r>
+        <w:rPr>
+          <w:rFonts w:cs="Arial" w:ascii="Arial" w:hAnsi="Arial"/>
+          <w:b w:val="false"/>
+          <w:iCs/>
+          <w:sz w:val="22"/>
+        </w:rPr>
       </w:r>
     </w:p>
     <w:p>
@@ -1103,61 +1270,62 @@
         </w:tabs>
         <w:spacing w:lineRule="auto" w:line="192"/>
         <w:ind w:right="-360" w:hanging="0"/>
-        <w:jc w:val="left"/>
-        <w:rPr>
-          <w:rFonts w:ascii="Arial" w:hAnsi="Arial" w:cs="Arial"/>
-          <w:i w:val="false"/>
-          <w:i w:val="false"/>
-          <w:sz w:val="22"/>
-        </w:rPr>
-      </w:pPr>
-      <w:r>
-        <w:rPr/>
+        <w:jc w:val="both"/>
+        <w:rPr>
+          <w:rFonts w:ascii="Arial" w:hAnsi="Arial" w:cs="Arial"/>
+          <w:i w:val="false"/>
+          <w:i w:val="false"/>
+          <w:sz w:val="22"/>
+        </w:rPr>
+      </w:pPr>
+      <w:r>
+        <w:rPr>
+          <w:rFonts w:cs="Arial" w:ascii="Arial" w:hAnsi="Arial"/>
+          <w:i w:val="false"/>
+          <w:sz w:val="22"/>
+        </w:rPr>
+        <w:t>2001 to 2008</w:t>
+        <w:tab/>
+      </w:r>
+      <w:r>
+        <w:rPr>
+          <w:rFonts w:cs="Arial" w:ascii="Arial" w:hAnsi="Arial"/>
+          <w:i w:val="false"/>
+          <w:sz w:val="22"/>
+          <w:u w:val="single"/>
+        </w:rPr>
+        <w:t>DIRECT ALLIANCE CORPORATION</w:t>
+      </w:r>
+      <w:r>
+        <w:rPr>
+          <w:rFonts w:cs="Arial" w:ascii="Arial" w:hAnsi="Arial"/>
+          <w:i w:val="false"/>
+          <w:sz w:val="22"/>
+        </w:rPr>
+        <w:tab/>
       </w:r>
     </w:p>
     <w:p>
       <w:pPr>
         <w:pStyle w:val="Title"/>
-        <w:tabs>
-          <w:tab w:val="clear" w:pos="720"/>
-          <w:tab w:val="left" w:pos="2880" w:leader="none"/>
-          <w:tab w:val="left" w:pos="9180" w:leader="none"/>
-        </w:tabs>
         <w:spacing w:lineRule="auto" w:line="192"/>
         <w:ind w:right="-360" w:hanging="0"/>
         <w:jc w:val="left"/>
         <w:rPr>
           <w:rFonts w:ascii="Arial" w:hAnsi="Arial" w:cs="Arial"/>
-          <w:i w:val="false"/>
-          <w:i w:val="false"/>
-          <w:sz w:val="22"/>
-        </w:rPr>
-      </w:pPr>
-      <w:r>
-        <w:rPr>
-          <w:rFonts w:cs="Arial" w:ascii="Arial" w:hAnsi="Arial"/>
-          <w:i w:val="false"/>
-          <w:sz w:val="22"/>
-        </w:rPr>
-        <w:t>2008 to 2016</w:t>
+          <w:sz w:val="22"/>
+        </w:rPr>
+      </w:pPr>
+      <w:r>
+        <w:rPr>
+          <w:rFonts w:cs="Arial" w:ascii="Arial" w:hAnsi="Arial"/>
+          <w:i w:val="false"/>
+          <w:sz w:val="22"/>
+        </w:rPr>
+        <w:t>Tempe, AZ</w:t>
         <w:tab/>
-      </w:r>
-      <w:r>
-        <w:rPr>
-          <w:rFonts w:cs="Arial" w:ascii="Arial" w:hAnsi="Arial"/>
-          <w:i w:val="false"/>
-          <w:sz w:val="22"/>
-          <w:u w:val="single"/>
-        </w:rPr>
-        <w:t>GLYNLYON, INC.</w:t>
-      </w:r>
-      <w:r>
-        <w:rPr>
-          <w:rFonts w:cs="Arial" w:ascii="Arial" w:hAnsi="Arial"/>
-          <w:i w:val="false"/>
-          <w:sz w:val="22"/>
-        </w:rPr>
-        <w:t xml:space="preserve">                                                                                     Chandler, AZ </w:t>
+        <w:tab/>
+        <w:tab/>
         <w:tab/>
       </w:r>
     </w:p>
@@ -1169,10 +1337,11 @@
         <w:jc w:val="left"/>
         <w:rPr>
           <w:rFonts w:ascii="Arial" w:hAnsi="Arial" w:cs="Arial"/>
-          <w:i w:val="false"/>
-          <w:i w:val="false"/>
-          <w:sz w:val="22"/>
-          <w:szCs w:val="22"/>
+          <w:b w:val="false"/>
+          <w:b w:val="false"/>
+          <w:i w:val="false"/>
+          <w:i w:val="false"/>
+          <w:sz w:val="22"/>
         </w:rPr>
       </w:pPr>
       <w:r>
@@ -1182,96 +1351,6 @@
           <w:sz w:val="22"/>
         </w:rPr>
         <w:t>Software Developer</w:t>
-      </w:r>
-    </w:p>
-    <w:p>
-      <w:pPr>
-        <w:pStyle w:val="Normal"/>
-        <w:numPr>
-          <w:ilvl w:val="0"/>
-          <w:numId w:val="5"/>
-        </w:numPr>
-        <w:suppressAutoHyphens w:val="false"/>
-        <w:rPr>
-          <w:rFonts w:ascii="Arial" w:hAnsi="Arial" w:cs="Arial"/>
-          <w:sz w:val="22"/>
-          <w:szCs w:val="22"/>
-        </w:rPr>
-      </w:pPr>
-      <w:r>
-        <w:rPr>
-          <w:rFonts w:cs="Arial" w:ascii="Arial" w:hAnsi="Arial"/>
-          <w:sz w:val="22"/>
-          <w:szCs w:val="22"/>
-        </w:rPr>
-        <w:t>As a WordPress/PHP developer, I built and maintained several public facing sites. The software was developed using PHP, JavaScript, jQuery, HTML and CSS. The e-commerce sites used Magento. Other sites used WordPress in a Pantheon environment. Source code was maintained in Subversion and Git repositories. I built and maintained a custom WebService proxy in PHP so the WordPress sites could generate leads in the Microsoft CRM server.</w:t>
-      </w:r>
-    </w:p>
-    <w:p>
-      <w:pPr>
-        <w:pStyle w:val="Normal"/>
-        <w:suppressAutoHyphens w:val="false"/>
-        <w:rPr>
-          <w:rFonts w:ascii="Arial" w:hAnsi="Arial" w:cs="Arial"/>
-          <w:sz w:val="22"/>
-          <w:szCs w:val="22"/>
-        </w:rPr>
-      </w:pPr>
-      <w:r>
-        <w:rPr>
-          <w:rFonts w:cs="Arial" w:ascii="Arial" w:hAnsi="Arial"/>
-          <w:sz w:val="22"/>
-          <w:szCs w:val="22"/>
-        </w:rPr>
-      </w:r>
-    </w:p>
-    <w:p>
-      <w:pPr>
-        <w:pStyle w:val="Normal"/>
-        <w:suppressAutoHyphens w:val="false"/>
-        <w:rPr>
-          <w:rFonts w:ascii="Arial" w:hAnsi="Arial" w:cs="Arial"/>
-        </w:rPr>
-      </w:pPr>
-      <w:r>
-        <w:rPr>
-          <w:rFonts w:cs="Arial" w:ascii="Arial" w:hAnsi="Arial"/>
-        </w:rPr>
-      </w:r>
-    </w:p>
-    <w:p>
-      <w:pPr>
-        <w:pStyle w:val="Normal"/>
-        <w:numPr>
-          <w:ilvl w:val="0"/>
-          <w:numId w:val="5"/>
-        </w:numPr>
-        <w:suppressAutoHyphens w:val="false"/>
-        <w:rPr>
-          <w:rFonts w:ascii="Arial" w:hAnsi="Arial" w:cs="Arial"/>
-        </w:rPr>
-      </w:pPr>
-      <w:r>
-        <w:rPr>
-          <w:rFonts w:cs="Arial" w:ascii="Arial" w:hAnsi="Arial"/>
-          <w:sz w:val="22"/>
-          <w:szCs w:val="22"/>
-          <w:lang w:eastAsia="en-US"/>
-        </w:rPr>
-        <w:t xml:space="preserve">I was a member of a software development team that develops and maintains a learning management system (LMS) (grades 3 through 12). The user interface is written in HTML, CSS, JavaScript and jQuery. The business tier is written in PHP with a custom-built MVC framework. It uses Doctrine as an object-relational mapper to interface with a MySQL back-end. </w:t>
-      </w:r>
-    </w:p>
-    <w:p>
-      <w:pPr>
-        <w:pStyle w:val="Subtitle"/>
-        <w:rPr>
-          <w:rFonts w:ascii="Arial" w:hAnsi="Arial" w:cs="Arial"/>
-        </w:rPr>
-      </w:pPr>
-      <w:r>
-        <w:rPr>
-          <w:rFonts w:cs="Arial" w:ascii="Arial" w:hAnsi="Arial"/>
-        </w:rPr>
       </w:r>
     </w:p>
     <w:p>
@@ -1281,12 +1360,11 @@
           <w:ilvl w:val="0"/>
           <w:numId w:val="6"/>
         </w:numPr>
-        <w:suppressAutoHyphens w:val="false"/>
+        <w:ind w:left="3240" w:hanging="360"/>
         <w:rPr>
           <w:rFonts w:ascii="Arial" w:hAnsi="Arial" w:cs="Arial"/>
           <w:sz w:val="22"/>
           <w:szCs w:val="22"/>
-          <w:lang w:eastAsia="en-US"/>
         </w:rPr>
       </w:pPr>
       <w:r>
@@ -1294,30 +1372,8 @@
           <w:rFonts w:cs="Arial" w:ascii="Arial" w:hAnsi="Arial"/>
           <w:sz w:val="22"/>
           <w:szCs w:val="22"/>
-          <w:lang w:eastAsia="en-US"/>
-        </w:rPr>
-        <w:t>I also supported and developed a similar software product that uses Microsoft and open source technologies. For back-end operations, we use SQL Server 2005/2008 accessed through direct ODBC calls and through a Web Services interface. The business tier is developed in C# and VB.NET. The front end is chiefly comprised of HTML/CSS, jQuery and WinForms. Multimedia offerings, such as videos and games, are implemented in Flash and HTML5. Reports are implemented in Crystal Reports. We use Subversion and Git for source control.</w:t>
-      </w:r>
-    </w:p>
-    <w:p>
-      <w:pPr>
-        <w:pStyle w:val="Normal"/>
-        <w:suppressAutoHyphens w:val="false"/>
-        <w:ind w:left="3240" w:hanging="0"/>
-        <w:rPr>
-          <w:rFonts w:ascii="Arial" w:hAnsi="Arial" w:cs="Arial"/>
-          <w:sz w:val="22"/>
-          <w:szCs w:val="22"/>
-          <w:lang w:eastAsia="en-US"/>
-        </w:rPr>
-      </w:pPr>
-      <w:r>
-        <w:rPr>
-          <w:rFonts w:cs="Arial" w:ascii="Arial" w:hAnsi="Arial"/>
-          <w:sz w:val="22"/>
-          <w:szCs w:val="22"/>
-          <w:lang w:eastAsia="en-US"/>
-        </w:rPr>
+        </w:rPr>
+        <w:t>I was team-lead of a department which develops, maintains and optimizes a 3-tiered, internationalized, web-based, telesales ERP system for a large overseas client. It is a large system with multiple functional areas including order entry, fulfillment, accounting, account management and human resources. The system uses HTML, CSS, JavaScript, ASP and ASP.NET for its UI tier. Visual Basic COM  DLL's and C# managed DLL's in a COM+ application are used as the business tier. Stored procedures running on a MS SQL Server database provided the data layer. Microsoft SQL Server replication is used to maintain a separate database used for reports implemented with ActiveReports. The system also has a B2B ordering interface which accepts XML data (through HTTP POST's) for order placement. Fulfillment is accomplished by an EDI interface with suppliers. It fulfills 300-600 orders a day.</w:t>
       </w:r>
     </w:p>
     <w:p>
@@ -1327,44 +1383,24 @@
           <w:ilvl w:val="0"/>
           <w:numId w:val="6"/>
         </w:numPr>
-        <w:suppressAutoHyphens w:val="false"/>
+        <w:ind w:left="3240" w:hanging="360"/>
         <w:rPr>
           <w:rFonts w:ascii="Arial" w:hAnsi="Arial" w:cs="Arial"/>
           <w:sz w:val="22"/>
           <w:szCs w:val="22"/>
-          <w:lang w:eastAsia="en-US"/>
-        </w:rPr>
-      </w:pPr>
-      <w:r>
-        <w:rPr>
-          <w:rFonts w:cs="Arial" w:ascii="Arial" w:hAnsi="Arial"/>
+        </w:rPr>
+      </w:pPr>
+      <w:r>
+        <w:rPr>
+          <w:rFonts w:cs="Arial" w:ascii="Arial" w:hAnsi="Arial"/>
+          <w:iCs/>
           <w:sz w:val="22"/>
           <w:szCs w:val="22"/>
-          <w:lang w:eastAsia="en-US"/>
-        </w:rPr>
-        <w:t>Working with the Curriculum Development department, I wrote scripts to automate the file management, validation, correction, reporting, source control management (Subversion), and deployment (server and CD) of a vast number of XML files. This is done using Bash, Python, Visual Basic and C#.</w:t>
-      </w:r>
-    </w:p>
-    <w:p>
-      <w:pPr>
-        <w:pStyle w:val="Normal"/>
-        <w:suppressAutoHyphens w:val="false"/>
-        <w:ind w:left="2520" w:hanging="0"/>
-        <w:rPr>
-          <w:rFonts w:ascii="Arial" w:hAnsi="Arial" w:cs="Arial"/>
-          <w:sz w:val="22"/>
-          <w:szCs w:val="22"/>
-          <w:lang w:eastAsia="en-US"/>
-        </w:rPr>
-      </w:pPr>
-      <w:r>
-        <w:rPr>
-          <w:rFonts w:cs="Arial" w:ascii="Arial" w:hAnsi="Arial"/>
-          <w:sz w:val="22"/>
-          <w:szCs w:val="22"/>
-          <w:lang w:eastAsia="en-US"/>
-        </w:rPr>
-      </w:r>
+        </w:rPr>
+        <w:t xml:space="preserve">I wrote a desktop application to automate the source control management (CVS and Subversion) and source code deployment of several web and text-based applications for several different clients. The software also maintains time metrics on SCM and QA personnel, maintains data related to the software changes being deployed, and reported on its data in text or Excel formats. The software was implemented in C# (WinForms). I wrote an ORM based on CSLA (Business Objects) to automated common CRUD tasks. I used a MySQL database for data persistence. </w:t>
+      </w:r>
+      <w:bookmarkStart w:id="0" w:name="_GoBack"/>
+      <w:bookmarkEnd w:id="0"/>
     </w:p>
     <w:p>
       <w:pPr>
@@ -1373,167 +1409,22 @@
           <w:ilvl w:val="0"/>
           <w:numId w:val="6"/>
         </w:numPr>
-        <w:suppressAutoHyphens w:val="false"/>
-        <w:rPr>
-          <w:rFonts w:ascii="Arial" w:hAnsi="Arial" w:cs="Arial"/>
-          <w:sz w:val="22"/>
-        </w:rPr>
-      </w:pPr>
-      <w:r>
-        <w:rPr>
-          <w:rFonts w:cs="Arial" w:ascii="Arial" w:hAnsi="Arial"/>
+        <w:ind w:left="3240" w:hanging="360"/>
+        <w:rPr>
+          <w:rFonts w:ascii="Arial" w:hAnsi="Arial" w:cs="Arial"/>
           <w:sz w:val="22"/>
           <w:szCs w:val="22"/>
-          <w:lang w:eastAsia="en-US"/>
-        </w:rPr>
-        <w:t>My database administrative activities include creating and maintaining scripts written in Bash and Python to automate the code-generation of SQL scripts which perform the task of database schema migrations. I also maintain a GUI utility which allows tech-support and customers to easily perform database administrative tasks against production databases.</w:t>
-      </w:r>
-    </w:p>
-    <w:p>
-      <w:pPr>
-        <w:pStyle w:val="Title"/>
-        <w:tabs>
-          <w:tab w:val="clear" w:pos="720"/>
-          <w:tab w:val="left" w:pos="6480" w:leader="none"/>
-        </w:tabs>
-        <w:spacing w:lineRule="auto" w:line="192"/>
-        <w:ind w:left="3240" w:right="-360" w:hanging="0"/>
-        <w:jc w:val="left"/>
-        <w:rPr>
-          <w:rFonts w:ascii="Arial" w:hAnsi="Arial" w:cs="Arial"/>
-          <w:b w:val="false"/>
-          <w:b w:val="false"/>
-          <w:i w:val="false"/>
-          <w:i w:val="false"/>
-          <w:sz w:val="22"/>
-        </w:rPr>
-      </w:pPr>
-      <w:r>
-        <w:rPr>
-          <w:rFonts w:cs="Arial" w:ascii="Arial" w:hAnsi="Arial"/>
-          <w:b w:val="false"/>
-          <w:i w:val="false"/>
-          <w:sz w:val="22"/>
-        </w:rPr>
-      </w:r>
-    </w:p>
-    <w:p>
-      <w:pPr>
-        <w:pStyle w:val="Subtitle"/>
-        <w:tabs>
-          <w:tab w:val="clear" w:pos="1260"/>
-          <w:tab w:val="left" w:pos="6480" w:leader="none"/>
-        </w:tabs>
-        <w:spacing w:lineRule="auto" w:line="192"/>
-        <w:ind w:left="3240" w:right="-360" w:hanging="0"/>
-        <w:rPr>
-          <w:rFonts w:ascii="Arial" w:hAnsi="Arial" w:cs="Arial"/>
-          <w:b w:val="false"/>
-          <w:b w:val="false"/>
+        </w:rPr>
+      </w:pPr>
+      <w:r>
+        <w:rPr>
+          <w:rFonts w:cs="Arial" w:ascii="Arial" w:hAnsi="Arial"/>
+          <w:bCs/>
           <w:iCs/>
           <w:sz w:val="22"/>
-        </w:rPr>
-      </w:pPr>
-      <w:r>
-        <w:rPr>
-          <w:rFonts w:cs="Arial" w:ascii="Arial" w:hAnsi="Arial"/>
-          <w:b w:val="false"/>
-          <w:iCs/>
-          <w:sz w:val="22"/>
-        </w:rPr>
-      </w:r>
-    </w:p>
-    <w:p>
-      <w:pPr>
-        <w:pStyle w:val="Title"/>
-        <w:tabs>
-          <w:tab w:val="clear" w:pos="720"/>
-          <w:tab w:val="left" w:pos="2880" w:leader="none"/>
-          <w:tab w:val="left" w:pos="9180" w:leader="none"/>
-        </w:tabs>
-        <w:spacing w:lineRule="auto" w:line="192"/>
-        <w:ind w:right="-360" w:hanging="0"/>
-        <w:jc w:val="both"/>
-        <w:rPr>
-          <w:rFonts w:ascii="Arial" w:hAnsi="Arial" w:cs="Arial"/>
-          <w:i w:val="false"/>
-          <w:i w:val="false"/>
-          <w:sz w:val="22"/>
-        </w:rPr>
-      </w:pPr>
-      <w:r>
-        <w:rPr>
-          <w:rFonts w:cs="Arial" w:ascii="Arial" w:hAnsi="Arial"/>
-          <w:i w:val="false"/>
-          <w:sz w:val="22"/>
-        </w:rPr>
-        <w:t>2001 to 2008</w:t>
-        <w:tab/>
-      </w:r>
-      <w:r>
-        <w:rPr>
-          <w:rFonts w:cs="Arial" w:ascii="Arial" w:hAnsi="Arial"/>
-          <w:i w:val="false"/>
-          <w:sz w:val="22"/>
-          <w:u w:val="single"/>
-        </w:rPr>
-        <w:t>DIRECT ALLIANCE CORPORATION</w:t>
-      </w:r>
-      <w:r>
-        <w:rPr>
-          <w:rFonts w:cs="Arial" w:ascii="Arial" w:hAnsi="Arial"/>
-          <w:i w:val="false"/>
-          <w:sz w:val="22"/>
-        </w:rPr>
-        <w:tab/>
-      </w:r>
-    </w:p>
-    <w:p>
-      <w:pPr>
-        <w:pStyle w:val="Title"/>
-        <w:spacing w:lineRule="auto" w:line="192"/>
-        <w:ind w:right="-360" w:hanging="0"/>
-        <w:jc w:val="left"/>
-        <w:rPr>
-          <w:rFonts w:ascii="Arial" w:hAnsi="Arial" w:cs="Arial"/>
-          <w:sz w:val="22"/>
-        </w:rPr>
-      </w:pPr>
-      <w:r>
-        <w:rPr>
-          <w:rFonts w:cs="Arial" w:ascii="Arial" w:hAnsi="Arial"/>
-          <w:i w:val="false"/>
-          <w:sz w:val="22"/>
-        </w:rPr>
-        <w:t>Tempe, AZ</w:t>
-        <w:tab/>
-        <w:tab/>
-        <w:tab/>
-        <w:tab/>
-      </w:r>
-    </w:p>
-    <w:p>
-      <w:pPr>
-        <w:pStyle w:val="Title"/>
-        <w:spacing w:lineRule="auto" w:line="192"/>
-        <w:ind w:left="2160" w:right="-360" w:firstLine="720"/>
-        <w:jc w:val="left"/>
-        <w:rPr>
-          <w:rFonts w:ascii="Arial" w:hAnsi="Arial" w:cs="Arial"/>
-          <w:b w:val="false"/>
-          <w:b w:val="false"/>
-          <w:i w:val="false"/>
-          <w:i w:val="false"/>
-          <w:sz w:val="22"/>
-        </w:rPr>
-      </w:pPr>
-      <w:r>
-        <w:rPr>
-          <w:rFonts w:cs="Arial" w:ascii="Arial" w:hAnsi="Arial"/>
-          <w:i w:val="false"/>
-          <w:sz w:val="22"/>
-        </w:rPr>
-        <w:t>Software Developer</w:t>
+          <w:szCs w:val="22"/>
+        </w:rPr>
+        <w:t>I maintained a Perl middleware program in a Linux environment responsible for file transfers (usually over FTP or SFTP) from servers in external networks to local servers and visa-versa. The files contain different type of high priority business data such as database extracts, TSR call data, EDI data and so on.</w:t>
       </w:r>
     </w:p>
     <w:p>
@@ -1541,7 +1432,7 @@
         <w:pStyle w:val="Normal"/>
         <w:numPr>
           <w:ilvl w:val="0"/>
-          <w:numId w:val="7"/>
+          <w:numId w:val="6"/>
         </w:numPr>
         <w:ind w:left="3240" w:hanging="360"/>
         <w:rPr>
@@ -1553,10 +1444,12 @@
       <w:r>
         <w:rPr>
           <w:rFonts w:cs="Arial" w:ascii="Arial" w:hAnsi="Arial"/>
+          <w:bCs/>
+          <w:iCs/>
           <w:sz w:val="22"/>
           <w:szCs w:val="22"/>
         </w:rPr>
-        <w:t>I was team-lead of a department which develops, maintains and optimizes a 3-tiered, internationalized, web-based, telesales ERP system for a large overseas client. It is a large system with multiple functional areas including order entry, fulfillment, accounting, account management and human resources. The system uses HTML, CSS, JavaScript, ASP and ASP.NET for its UI tier. Visual Basic COM  DLL's and C# managed DLL's in a COM+ application are used as the business tier. Stored procedures running on a MS SQL Server database provided the data layer. Microsoft SQL Server replication is used to maintain a separate database used for reports implemented with ActiveReports. The system also has a B2B ordering interface which accepts XML data (through HTTP POST's) for order placement. Fulfillment is accomplished by an EDI interface with suppliers. It fulfills 300-600 orders a day.</w:t>
+        <w:t xml:space="preserve">I wrote a Perl program to replicate Subversion commit deltas from one Subversion data store to another to provide a redundant repository in the case of a failure. </w:t>
       </w:r>
     </w:p>
     <w:p>
@@ -1564,7 +1457,7 @@
         <w:pStyle w:val="Normal"/>
         <w:numPr>
           <w:ilvl w:val="0"/>
-          <w:numId w:val="7"/>
+          <w:numId w:val="6"/>
         </w:numPr>
         <w:ind w:left="3240" w:hanging="360"/>
         <w:rPr>
@@ -1576,21 +1469,20 @@
       <w:r>
         <w:rPr>
           <w:rFonts w:cs="Arial" w:ascii="Arial" w:hAnsi="Arial"/>
+          <w:bCs/>
           <w:iCs/>
           <w:sz w:val="22"/>
           <w:szCs w:val="22"/>
         </w:rPr>
-        <w:t xml:space="preserve">I wrote a desktop application to automate the source control management (CVS and Subversion) and source code deployment of several web and text-based applications for several different clients. The software also maintains time metrics on SCM and QA personnel, maintains data related to the software changes being deployed, and reported on its data in text or Excel formats. The software was implemented in C# (WinForms). I wrote an ORM based on CSLA (Business Objects) to automated common CRUD tasks. I used a MySQL database for data persistence. </w:t>
-      </w:r>
-      <w:bookmarkStart w:id="0" w:name="_GoBack"/>
-      <w:bookmarkEnd w:id="0"/>
+        <w:t>I wrote software to archive sales order records (along with child records from hundreds of child tables) to an archive database server. The software is composed of two programs: A C# WinForm application to configure the archiving process and a daemon program to archive the data.</w:t>
+      </w:r>
     </w:p>
     <w:p>
       <w:pPr>
         <w:pStyle w:val="Normal"/>
         <w:numPr>
           <w:ilvl w:val="0"/>
-          <w:numId w:val="7"/>
+          <w:numId w:val="6"/>
         </w:numPr>
         <w:ind w:left="3240" w:hanging="360"/>
         <w:rPr>
@@ -1607,7 +1499,7 @@
           <w:sz w:val="22"/>
           <w:szCs w:val="22"/>
         </w:rPr>
-        <w:t>I maintained a Perl middleware program in a Linux environment responsible for file transfers (usually over FTP or SFTP) from servers in external networks to local servers and visa-versa. The files contain different type of high priority business data such as database extracts, TSR call data, EDI data and so on.</w:t>
+        <w:t xml:space="preserve">I maintained an internal website responsible for managing the communication between different departments and clients during major system failures such as a website outage. The system was written in ASP.NET and used Microsoft SQL Server as a back-end. </w:t>
       </w:r>
     </w:p>
     <w:p>
@@ -1615,82 +1507,7 @@
         <w:pStyle w:val="Normal"/>
         <w:numPr>
           <w:ilvl w:val="0"/>
-          <w:numId w:val="7"/>
-        </w:numPr>
-        <w:ind w:left="3240" w:hanging="360"/>
-        <w:rPr>
-          <w:rFonts w:ascii="Arial" w:hAnsi="Arial" w:cs="Arial"/>
-          <w:sz w:val="22"/>
-          <w:szCs w:val="22"/>
-        </w:rPr>
-      </w:pPr>
-      <w:r>
-        <w:rPr>
-          <w:rFonts w:cs="Arial" w:ascii="Arial" w:hAnsi="Arial"/>
-          <w:bCs/>
-          <w:iCs/>
-          <w:sz w:val="22"/>
-          <w:szCs w:val="22"/>
-        </w:rPr>
-        <w:t xml:space="preserve">I wrote a Perl program to replicate Subversion commit deltas from one Subversion data store to another to provide a redundant repository in the case of a failure. </w:t>
-      </w:r>
-    </w:p>
-    <w:p>
-      <w:pPr>
-        <w:pStyle w:val="Normal"/>
-        <w:numPr>
-          <w:ilvl w:val="0"/>
-          <w:numId w:val="7"/>
-        </w:numPr>
-        <w:ind w:left="3240" w:hanging="360"/>
-        <w:rPr>
-          <w:rFonts w:ascii="Arial" w:hAnsi="Arial" w:cs="Arial"/>
-          <w:sz w:val="22"/>
-          <w:szCs w:val="22"/>
-        </w:rPr>
-      </w:pPr>
-      <w:r>
-        <w:rPr>
-          <w:rFonts w:cs="Arial" w:ascii="Arial" w:hAnsi="Arial"/>
-          <w:bCs/>
-          <w:iCs/>
-          <w:sz w:val="22"/>
-          <w:szCs w:val="22"/>
-        </w:rPr>
-        <w:t>I wrote software to archive sales order records (along with child records from hundreds of child tables) to an archive database server. The software is composed of two programs: A C# WinForm application to configure the archiving process and a daemon program to archive the data.</w:t>
-      </w:r>
-    </w:p>
-    <w:p>
-      <w:pPr>
-        <w:pStyle w:val="Normal"/>
-        <w:numPr>
-          <w:ilvl w:val="0"/>
-          <w:numId w:val="7"/>
-        </w:numPr>
-        <w:ind w:left="3240" w:hanging="360"/>
-        <w:rPr>
-          <w:rFonts w:ascii="Arial" w:hAnsi="Arial" w:cs="Arial"/>
-          <w:sz w:val="22"/>
-          <w:szCs w:val="22"/>
-        </w:rPr>
-      </w:pPr>
-      <w:r>
-        <w:rPr>
-          <w:rFonts w:cs="Arial" w:ascii="Arial" w:hAnsi="Arial"/>
-          <w:bCs/>
-          <w:iCs/>
-          <w:sz w:val="22"/>
-          <w:szCs w:val="22"/>
-        </w:rPr>
-        <w:t xml:space="preserve">I maintained an internal website responsible for managing the communication between different departments and clients during major system failures such as a website outage. The system was written in ASP.NET and used Microsoft SQL Server as a back-end. </w:t>
-      </w:r>
-    </w:p>
-    <w:p>
-      <w:pPr>
-        <w:pStyle w:val="Normal"/>
-        <w:numPr>
-          <w:ilvl w:val="0"/>
-          <w:numId w:val="7"/>
+          <w:numId w:val="6"/>
         </w:numPr>
         <w:ind w:left="3240" w:hanging="360"/>
         <w:rPr>
@@ -2343,328 +2160,6 @@
     </w:p>
     <w:p>
       <w:pPr>
-        <w:pStyle w:val="Title"/>
-        <w:spacing w:lineRule="auto" w:line="192"/>
-        <w:ind w:right="-360" w:hanging="0"/>
-        <w:rPr>
-          <w:rFonts w:ascii="Arial" w:hAnsi="Arial" w:cs="Arial"/>
-          <w:i w:val="false"/>
-          <w:i w:val="false"/>
-          <w:sz w:val="22"/>
-        </w:rPr>
-      </w:pPr>
-      <w:r>
-        <w:rPr>
-          <w:rFonts w:cs="Arial" w:ascii="Arial" w:hAnsi="Arial"/>
-          <w:i w:val="false"/>
-          <w:sz w:val="22"/>
-        </w:rPr>
-      </w:r>
-    </w:p>
-    <w:p>
-      <w:pPr>
-        <w:pStyle w:val="Subtitle"/>
-        <w:rPr/>
-      </w:pPr>
-      <w:r>
-        <w:rPr/>
-      </w:r>
-    </w:p>
-    <w:p>
-      <w:pPr>
-        <w:pStyle w:val="TextBody"/>
-        <w:rPr/>
-      </w:pPr>
-      <w:r>
-        <w:rPr/>
-      </w:r>
-    </w:p>
-    <w:p>
-      <w:pPr>
-        <w:pStyle w:val="TextBody"/>
-        <w:rPr/>
-      </w:pPr>
-      <w:r>
-        <w:rPr/>
-      </w:r>
-    </w:p>
-    <w:p>
-      <w:pPr>
-        <w:pStyle w:val="Title"/>
-        <w:spacing w:lineRule="auto" w:line="192"/>
-        <w:ind w:right="-360" w:hanging="0"/>
-        <w:rPr>
-          <w:rFonts w:ascii="Arial" w:hAnsi="Arial" w:cs="Arial"/>
-          <w:i w:val="false"/>
-          <w:i w:val="false"/>
-          <w:sz w:val="22"/>
-        </w:rPr>
-      </w:pPr>
-      <w:r>
-        <w:rPr>
-          <w:rFonts w:cs="Arial" w:ascii="Arial" w:hAnsi="Arial"/>
-          <w:i w:val="false"/>
-          <w:sz w:val="22"/>
-        </w:rPr>
-      </w:r>
-    </w:p>
-    <w:p>
-      <w:pPr>
-        <w:pStyle w:val="Normal"/>
-        <w:tabs>
-          <w:tab w:val="clear" w:pos="720"/>
-          <w:tab w:val="left" w:pos="3240" w:leader="none"/>
-        </w:tabs>
-        <w:spacing w:lineRule="auto" w:line="192"/>
-        <w:rPr>
-          <w:rFonts w:ascii="Arial" w:hAnsi="Arial" w:cs="Arial"/>
-          <w:bCs/>
-          <w:iCs/>
-          <w:sz w:val="22"/>
-        </w:rPr>
-      </w:pPr>
-      <w:r>
-        <w:rPr>
-          <w:rFonts w:cs="Arial" w:ascii="Arial" w:hAnsi="Arial"/>
-          <w:bCs/>
-          <w:iCs/>
-          <w:sz w:val="22"/>
-        </w:rPr>
-        <mc:AlternateContent>
-          <mc:Choice Requires="wps">
-            <w:drawing>
-              <wp:anchor behindDoc="0" distT="0" distB="0" distL="114300" distR="114300" simplePos="0" locked="0" layoutInCell="0" allowOverlap="1" relativeHeight="4">
-                <wp:simplePos x="0" y="0"/>
-                <wp:positionH relativeFrom="column">
-                  <wp:posOffset>0</wp:posOffset>
-                </wp:positionH>
-                <wp:positionV relativeFrom="paragraph">
-                  <wp:posOffset>28575</wp:posOffset>
-                </wp:positionV>
-                <wp:extent cx="6515100" cy="0"/>
-                <wp:effectExtent l="19685" t="19685" r="19050" b="19050"/>
-                <wp:wrapNone/>
-                <wp:docPr id="3" name=""/>
-                <a:graphic xmlns:a="http://schemas.openxmlformats.org/drawingml/2006/main">
-                  <a:graphicData uri="http://schemas.microsoft.com/office/word/2010/wordprocessingShape">
-                    <wps:wsp>
-                      <wps:cNvSpPr/>
-                      <wps:spPr>
-                        <a:xfrm>
-                          <a:off x="0" y="0"/>
-                          <a:ext cx="6515280" cy="0"/>
-                        </a:xfrm>
-                        <a:prstGeom prst="line">
-                          <a:avLst/>
-                        </a:prstGeom>
-                        <a:ln cap="sq" w="38160">
-                          <a:solidFill>
-                            <a:srgbClr val="000000"/>
-                          </a:solidFill>
-                          <a:miter/>
-                        </a:ln>
-                      </wps:spPr>
-                      <wps:style>
-                        <a:lnRef idx="0"/>
-                        <a:fillRef idx="0"/>
-                        <a:effectRef idx="0"/>
-                        <a:fontRef idx="minor"/>
-                      </wps:style>
-                      <wps:bodyPr/>
-                    </wps:wsp>
-                  </a:graphicData>
-                </a:graphic>
-              </wp:anchor>
-            </w:drawing>
-          </mc:Choice>
-          <mc:Fallback>
-            <w:pict>
-              <v:line id="shape_0" from="0pt,2.25pt" to="512.95pt,2.25pt" stroked="t" o:allowincell="f" style="position:absolute">
-                <v:stroke color="black" weight="38160" joinstyle="miter" endcap="square"/>
-                <v:fill o:detectmouseclick="t" on="false"/>
-                <w10:wrap type="none"/>
-              </v:line>
-            </w:pict>
-          </mc:Fallback>
-        </mc:AlternateContent>
-      </w:r>
-    </w:p>
-    <w:p>
-      <w:pPr>
-        <w:pStyle w:val="Normal"/>
-        <w:tabs>
-          <w:tab w:val="clear" w:pos="720"/>
-          <w:tab w:val="left" w:pos="3240" w:leader="none"/>
-        </w:tabs>
-        <w:spacing w:lineRule="auto" w:line="192"/>
-        <w:rPr>
-          <w:rFonts w:ascii="Arial" w:hAnsi="Arial" w:cs="Arial"/>
-          <w:b/>
-          <w:b/>
-          <w:lang w:eastAsia="en-US"/>
-        </w:rPr>
-      </w:pPr>
-      <w:r>
-        <w:rPr>
-          <w:rFonts w:cs="Arial" w:ascii="Arial" w:hAnsi="Arial"/>
-          <w:b/>
-          <w:bCs/>
-          <w:iCs/>
-        </w:rPr>
-        <w:t>INDEPENDENT PROJECTS</w:t>
-      </w:r>
-      <w:r>
-        <w:rPr>
-          <w:rFonts w:cs="Arial" w:ascii="Arial" w:hAnsi="Arial"/>
-          <w:b/>
-        </w:rPr>
-        <w:tab/>
-        <w:tab/>
-      </w:r>
-    </w:p>
-    <w:p>
-      <w:pPr>
-        <w:pStyle w:val="Title"/>
-        <w:spacing w:lineRule="auto" w:line="192"/>
-        <w:ind w:right="-360" w:hanging="0"/>
-        <w:jc w:val="left"/>
-        <w:rPr>
-          <w:rFonts w:ascii="Arial" w:hAnsi="Arial" w:cs="Arial"/>
-        </w:rPr>
-      </w:pPr>
-      <w:r>
-        <w:rPr>
-          <w:rFonts w:cs="Arial" w:ascii="Arial" w:hAnsi="Arial"/>
-        </w:rPr>
-      </w:r>
-    </w:p>
-    <w:p>
-      <w:pPr>
-        <w:pStyle w:val="Title"/>
-        <w:spacing w:lineRule="auto" w:line="192"/>
-        <w:ind w:right="-360" w:hanging="0"/>
-        <w:jc w:val="left"/>
-        <w:rPr>
-          <w:rFonts w:ascii="Arial" w:hAnsi="Arial" w:cs="Arial"/>
-          <w:i w:val="false"/>
-          <w:i w:val="false"/>
-          <w:sz w:val="22"/>
-        </w:rPr>
-      </w:pPr>
-      <w:r>
-        <w:rPr>
-          <w:rFonts w:cs="Arial" w:ascii="Arial" w:hAnsi="Arial"/>
-          <w:i w:val="false"/>
-          <w:sz w:val="22"/>
-        </w:rPr>
-        <w:tab/>
-        <w:tab/>
-      </w:r>
-    </w:p>
-    <w:p>
-      <w:pPr>
-        <w:pStyle w:val="Title"/>
-        <w:numPr>
-          <w:ilvl w:val="0"/>
-          <w:numId w:val="4"/>
-        </w:numPr>
-        <w:tabs>
-          <w:tab w:val="clear" w:pos="720"/>
-          <w:tab w:val="left" w:pos="2880" w:leader="none"/>
-          <w:tab w:val="left" w:pos="9180" w:leader="none"/>
-        </w:tabs>
-        <w:spacing w:lineRule="auto" w:line="192"/>
-        <w:ind w:left="2880" w:right="36" w:hanging="360"/>
-        <w:jc w:val="left"/>
-        <w:rPr>
-          <w:rFonts w:ascii="Arial" w:hAnsi="Arial" w:cs="Arial"/>
-          <w:sz w:val="22"/>
-        </w:rPr>
-      </w:pPr>
-      <w:r>
-        <w:rPr>
-          <w:rFonts w:cs="Arial" w:ascii="Arial" w:hAnsi="Arial"/>
-          <w:i w:val="false"/>
-          <w:sz w:val="22"/>
-        </w:rPr>
-        <w:t xml:space="preserve">PHPBO: </w:t>
-      </w:r>
-      <w:r>
-        <w:rPr>
-          <w:rFonts w:cs="Arial" w:ascii="Arial" w:hAnsi="Arial"/>
-          <w:b w:val="false"/>
-          <w:bCs w:val="false"/>
-          <w:i w:val="false"/>
-          <w:sz w:val="22"/>
-        </w:rPr>
-        <w:t xml:space="preserve">An ORM implemented in PHP intended to free PHP developers from most database manipulation tasks (DML) as well as database definition tasks (DDL). It also provides a framework which makes the use of ActiveRecord “business objects” (similar to those in CSLA) convenient to implement and use. It uses MDB2 as its database library so it supports a large number of database back-ends. The software was written in a Linux environment. </w:t>
-      </w:r>
-    </w:p>
-    <w:p>
-      <w:pPr>
-        <w:pStyle w:val="Subtitle"/>
-        <w:tabs>
-          <w:tab w:val="clear" w:pos="1260"/>
-          <w:tab w:val="left" w:pos="8640" w:leader="none"/>
-          <w:tab w:val="left" w:pos="14940" w:leader="none"/>
-        </w:tabs>
-        <w:spacing w:lineRule="auto" w:line="192"/>
-        <w:ind w:left="2880" w:right="36" w:hanging="0"/>
-        <w:rPr>
-          <w:rFonts w:ascii="Arial" w:hAnsi="Arial" w:cs="Arial"/>
-          <w:iCs/>
-          <w:sz w:val="22"/>
-        </w:rPr>
-      </w:pPr>
-      <w:r>
-        <w:rPr>
-          <w:rFonts w:cs="Arial" w:ascii="Arial" w:hAnsi="Arial"/>
-          <w:iCs/>
-          <w:sz w:val="22"/>
-        </w:rPr>
-      </w:r>
-    </w:p>
-    <w:p>
-      <w:pPr>
-        <w:pStyle w:val="Subtitle"/>
-        <w:numPr>
-          <w:ilvl w:val="0"/>
-          <w:numId w:val="4"/>
-        </w:numPr>
-        <w:tabs>
-          <w:tab w:val="clear" w:pos="1260"/>
-          <w:tab w:val="left" w:pos="2880" w:leader="none"/>
-          <w:tab w:val="left" w:pos="9180" w:leader="none"/>
-        </w:tabs>
-        <w:spacing w:lineRule="auto" w:line="192"/>
-        <w:ind w:left="2880" w:right="36" w:hanging="360"/>
-        <w:rPr>
-          <w:rFonts w:ascii="Arial" w:hAnsi="Arial" w:cs="Arial"/>
-          <w:iCs/>
-          <w:sz w:val="22"/>
-        </w:rPr>
-      </w:pPr>
-      <w:r>
-        <w:rPr>
-          <w:rFonts w:cs="Arial" w:ascii="Arial" w:hAnsi="Arial"/>
-          <w:iCs/>
-          <w:sz w:val="22"/>
-        </w:rPr>
-        <w:t xml:space="preserve">NPlay: </w:t>
-      </w:r>
-      <w:r>
-        <w:rPr>
-          <w:rFonts w:cs="Arial" w:ascii="Arial" w:hAnsi="Arial"/>
-          <w:b w:val="false"/>
-          <w:bCs w:val="false"/>
-          <w:iCs/>
-          <w:sz w:val="22"/>
-        </w:rPr>
-        <w:t>Software written in PHP used to manage a movie database. It provides a web-based user interface, real time events monitoring using Unix named pipes, a BBS, and so on. It uses PHPBO (see above) for data access and business object management. The software was written in a LAMP (Linux, Apache, MySQL, PHP) environment.</w:t>
-      </w:r>
-    </w:p>
-    <w:p>
-      <w:pPr>
         <w:pStyle w:val="TextBody"/>
         <w:tabs>
           <w:tab w:val="clear" w:pos="720"/>
@@ -2694,159 +2189,6 @@
     </w:p>
     <w:p>
       <w:pPr>
-        <w:pStyle w:val="TextBody"/>
-        <w:numPr>
-          <w:ilvl w:val="0"/>
-          <w:numId w:val="4"/>
-        </w:numPr>
-        <w:tabs>
-          <w:tab w:val="clear" w:pos="720"/>
-          <w:tab w:val="left" w:pos="2880" w:leader="none"/>
-          <w:tab w:val="left" w:pos="9180" w:leader="none"/>
-        </w:tabs>
-        <w:spacing w:lineRule="auto" w:line="192"/>
-        <w:ind w:left="2880" w:right="36" w:hanging="360"/>
-        <w:rPr>
-          <w:rFonts w:ascii="Arial" w:hAnsi="Arial" w:cs="Arial"/>
-          <w:b/>
-          <w:b/>
-          <w:iCs/>
-          <w:sz w:val="22"/>
-        </w:rPr>
-      </w:pPr>
-      <w:r>
-        <w:rPr>
-          <w:rFonts w:cs="Arial" w:ascii="Arial" w:hAnsi="Arial"/>
-          <w:b/>
-          <w:bCs/>
-          <w:iCs/>
-          <w:sz w:val="22"/>
-        </w:rPr>
-        <w:t xml:space="preserve">CDP: </w:t>
-      </w:r>
-      <w:r>
-        <w:rPr>
-          <w:rFonts w:cs="Arial" w:ascii="Arial" w:hAnsi="Arial"/>
-          <w:iCs/>
-          <w:sz w:val="22"/>
-        </w:rPr>
-        <w:t>An automated reasoning program under development implemented in C in a Linux environment using gcc, gdb and make.</w:t>
-      </w:r>
-    </w:p>
-    <w:p>
-      <w:pPr>
-        <w:pStyle w:val="TextBody"/>
-        <w:numPr>
-          <w:ilvl w:val="0"/>
-          <w:numId w:val="4"/>
-        </w:numPr>
-        <w:tabs>
-          <w:tab w:val="clear" w:pos="720"/>
-          <w:tab w:val="left" w:pos="2880" w:leader="none"/>
-          <w:tab w:val="left" w:pos="9180" w:leader="none"/>
-        </w:tabs>
-        <w:spacing w:lineRule="auto" w:line="192"/>
-        <w:ind w:left="2880" w:right="36" w:hanging="360"/>
-        <w:rPr>
-          <w:rFonts w:ascii="Arial" w:hAnsi="Arial" w:cs="Arial"/>
-          <w:b/>
-          <w:b/>
-          <w:bCs/>
-          <w:iCs/>
-          <w:sz w:val="22"/>
-        </w:rPr>
-      </w:pPr>
-      <w:r>
-        <w:rPr>
-          <w:rFonts w:cs="Arial" w:ascii="Arial" w:hAnsi="Arial"/>
-          <w:b/>
-          <w:iCs/>
-          <w:sz w:val="22"/>
-        </w:rPr>
-        <w:t>PYBO</w:t>
-      </w:r>
-      <w:r>
-        <w:rPr>
-          <w:rFonts w:cs="Arial" w:ascii="Arial" w:hAnsi="Arial"/>
-          <w:iCs/>
-          <w:sz w:val="22"/>
-        </w:rPr>
-        <w:t xml:space="preserve">: A similar effort to PHPBO written in Python instead of PHP. </w:t>
-      </w:r>
-    </w:p>
-    <w:p>
-      <w:pPr>
-        <w:pStyle w:val="TextBody"/>
-        <w:numPr>
-          <w:ilvl w:val="0"/>
-          <w:numId w:val="4"/>
-        </w:numPr>
-        <w:tabs>
-          <w:tab w:val="clear" w:pos="720"/>
-          <w:tab w:val="left" w:pos="2880" w:leader="none"/>
-          <w:tab w:val="left" w:pos="9180" w:leader="none"/>
-        </w:tabs>
-        <w:spacing w:lineRule="auto" w:line="192"/>
-        <w:ind w:left="2880" w:right="36" w:hanging="360"/>
-        <w:rPr>
-          <w:rFonts w:ascii="Arial" w:hAnsi="Arial" w:cs="Arial"/>
-          <w:b/>
-          <w:b/>
-          <w:bCs/>
-          <w:iCs/>
-          <w:sz w:val="22"/>
-        </w:rPr>
-      </w:pPr>
-      <w:r>
-        <w:rPr>
-          <w:rFonts w:cs="Arial" w:ascii="Arial" w:hAnsi="Arial"/>
-          <w:b/>
-          <w:bCs/>
-          <w:iCs/>
-          <w:sz w:val="22"/>
-        </w:rPr>
-        <w:t xml:space="preserve">PyWid: </w:t>
-      </w:r>
-      <w:r>
-        <w:rPr>
-          <w:rFonts w:cs="Arial" w:ascii="Arial" w:hAnsi="Arial"/>
-          <w:iCs/>
-          <w:sz w:val="22"/>
-        </w:rPr>
-        <w:t>A tool-kit/widgets library written in Python to make creating Curses/TUI based interfaces in Python easier.</w:t>
-      </w:r>
-    </w:p>
-    <w:p>
-      <w:pPr>
-        <w:pStyle w:val="TextBody"/>
-        <w:tabs>
-          <w:tab w:val="clear" w:pos="720"/>
-          <w:tab w:val="left" w:pos="8640" w:leader="none"/>
-          <w:tab w:val="left" w:pos="14940" w:leader="none"/>
-        </w:tabs>
-        <w:spacing w:lineRule="auto" w:line="192"/>
-        <w:ind w:left="2880" w:right="36" w:hanging="0"/>
-        <w:rPr>
-          <w:rFonts w:ascii="Arial" w:hAnsi="Arial" w:cs="Arial"/>
-          <w:b/>
-          <w:b/>
-          <w:bCs/>
-          <w:iCs/>
-          <w:sz w:val="22"/>
-        </w:rPr>
-      </w:pPr>
-      <w:r>
-        <w:rPr>
-          <w:rFonts w:cs="Arial" w:ascii="Arial" w:hAnsi="Arial"/>
-          <w:b/>
-          <w:bCs/>
-          <w:iCs/>
-          <w:sz w:val="22"/>
-        </w:rPr>
-      </w:r>
-    </w:p>
-    <w:p>
-      <w:pPr>
         <w:pStyle w:val="Title"/>
         <w:spacing w:lineRule="auto" w:line="180"/>
         <w:ind w:right="36" w:hanging="0"/>
@@ -2861,7 +2203,7 @@
       </w:r>
     </w:p>
     <w:sectPr>
-      <w:footerReference w:type="default" r:id="rId4"/>
+      <w:footerReference w:type="default" r:id="rId5"/>
       <w:type w:val="nextPage"/>
       <w:pgSz w:w="12240" w:h="15840"/>
       <w:pgMar w:left="1152" w:right="994" w:gutter="0" w:header="0" w:top="720" w:footer="288" w:bottom="720"/>
@@ -2924,7 +2266,7 @@
         <w:szCs w:val="20"/>
         <w:rFonts w:cs="Arial" w:ascii="Arial" w:hAnsi="Arial"/>
       </w:rPr>
-      <w:t>5</w:t>
+      <w:t>4</w:t>
     </w:r>
     <w:r>
       <w:rPr>
@@ -3114,6 +2456,7 @@
         </w:tabs>
         <w:ind w:left="1080" w:hanging="360"/>
       </w:pPr>
+      <w:rPr/>
     </w:lvl>
     <w:lvl w:ilvl="2">
       <w:start w:val="1"/>
@@ -3126,6 +2469,7 @@
         </w:tabs>
         <w:ind w:left="1440" w:hanging="360"/>
       </w:pPr>
+      <w:rPr/>
     </w:lvl>
     <w:lvl w:ilvl="3">
       <w:start w:val="1"/>
@@ -3138,6 +2482,7 @@
         </w:tabs>
         <w:ind w:left="1800" w:hanging="360"/>
       </w:pPr>
+      <w:rPr/>
     </w:lvl>
     <w:lvl w:ilvl="4">
       <w:start w:val="1"/>
@@ -3150,6 +2495,7 @@
         </w:tabs>
         <w:ind w:left="2160" w:hanging="360"/>
       </w:pPr>
+      <w:rPr/>
     </w:lvl>
     <w:lvl w:ilvl="5">
       <w:start w:val="1"/>
@@ -3162,6 +2508,7 @@
         </w:tabs>
         <w:ind w:left="2520" w:hanging="360"/>
       </w:pPr>
+      <w:rPr/>
     </w:lvl>
     <w:lvl w:ilvl="6">
       <w:start w:val="1"/>
@@ -3174,6 +2521,7 @@
         </w:tabs>
         <w:ind w:left="2880" w:hanging="360"/>
       </w:pPr>
+      <w:rPr/>
     </w:lvl>
     <w:lvl w:ilvl="7">
       <w:start w:val="1"/>
@@ -3186,6 +2534,7 @@
         </w:tabs>
         <w:ind w:left="3240" w:hanging="360"/>
       </w:pPr>
+      <w:rPr/>
     </w:lvl>
     <w:lvl w:ilvl="8">
       <w:start w:val="1"/>
@@ -3198,6 +2547,7 @@
         </w:tabs>
         <w:ind w:left="3600" w:hanging="360"/>
       </w:pPr>
+      <w:rPr/>
     </w:lvl>
   </w:abstractNum>
   <w:abstractNum w:abstractNumId="3">
@@ -3229,6 +2579,7 @@
         </w:tabs>
         <w:ind w:left="1080" w:hanging="360"/>
       </w:pPr>
+      <w:rPr/>
     </w:lvl>
     <w:lvl w:ilvl="2">
       <w:start w:val="1"/>
@@ -3241,6 +2592,7 @@
         </w:tabs>
         <w:ind w:left="1440" w:hanging="360"/>
       </w:pPr>
+      <w:rPr/>
     </w:lvl>
     <w:lvl w:ilvl="3">
       <w:start w:val="1"/>
@@ -3253,6 +2605,7 @@
         </w:tabs>
         <w:ind w:left="1800" w:hanging="360"/>
       </w:pPr>
+      <w:rPr/>
     </w:lvl>
     <w:lvl w:ilvl="4">
       <w:start w:val="1"/>
@@ -3265,6 +2618,7 @@
         </w:tabs>
         <w:ind w:left="2160" w:hanging="360"/>
       </w:pPr>
+      <w:rPr/>
     </w:lvl>
     <w:lvl w:ilvl="5">
       <w:start w:val="1"/>
@@ -3277,6 +2631,7 @@
         </w:tabs>
         <w:ind w:left="2520" w:hanging="360"/>
       </w:pPr>
+      <w:rPr/>
     </w:lvl>
     <w:lvl w:ilvl="6">
       <w:start w:val="1"/>
@@ -3289,6 +2644,7 @@
         </w:tabs>
         <w:ind w:left="2880" w:hanging="360"/>
       </w:pPr>
+      <w:rPr/>
     </w:lvl>
     <w:lvl w:ilvl="7">
       <w:start w:val="1"/>
@@ -3301,6 +2657,7 @@
         </w:tabs>
         <w:ind w:left="3240" w:hanging="360"/>
       </w:pPr>
+      <w:rPr/>
     </w:lvl>
     <w:lvl w:ilvl="8">
       <w:start w:val="1"/>
@@ -3313,151 +2670,10 @@
         </w:tabs>
         <w:ind w:left="3600" w:hanging="360"/>
       </w:pPr>
+      <w:rPr/>
     </w:lvl>
   </w:abstractNum>
   <w:abstractNum w:abstractNumId="4">
-    <w:lvl w:ilvl="0">
-      <w:start w:val="1"/>
-      <w:numFmt w:val="bullet"/>
-      <w:lvlText w:val=""/>
-      <w:lvlJc w:val="left"/>
-      <w:pPr>
-        <w:tabs>
-          <w:tab w:val="num" w:pos="2880"/>
-        </w:tabs>
-        <w:ind w:left="2880" w:hanging="360"/>
-      </w:pPr>
-      <w:rPr>
-        <w:rFonts w:ascii="Wingdings" w:hAnsi="Wingdings" w:cs="Wingdings" w:hint="default"/>
-        <w:sz w:val="16"/>
-        <w:szCs w:val="16"/>
-        <w:color w:val="auto"/>
-      </w:rPr>
-    </w:lvl>
-    <w:lvl w:ilvl="1">
-      <w:start w:val="1"/>
-      <w:numFmt w:val="bullet"/>
-      <w:lvlText w:val=""/>
-      <w:lvlJc w:val="left"/>
-      <w:pPr>
-        <w:tabs>
-          <w:tab w:val="num" w:pos="3600"/>
-        </w:tabs>
-        <w:ind w:left="3600" w:hanging="360"/>
-      </w:pPr>
-      <w:rPr>
-        <w:rFonts w:ascii="Wingdings 2" w:hAnsi="Wingdings 2" w:cs="Wingdings 2" w:hint="default"/>
-      </w:rPr>
-    </w:lvl>
-    <w:lvl w:ilvl="2">
-      <w:start w:val="1"/>
-      <w:numFmt w:val="bullet"/>
-      <w:lvlText w:val="■"/>
-      <w:lvlJc w:val="left"/>
-      <w:pPr>
-        <w:tabs>
-          <w:tab w:val="num" w:pos="4320"/>
-        </w:tabs>
-        <w:ind w:left="4320" w:hanging="360"/>
-      </w:pPr>
-      <w:rPr>
-        <w:rFonts w:ascii="StarSymbol" w:hAnsi="StarSymbol" w:cs="StarSymbol" w:hint="default"/>
-      </w:rPr>
-    </w:lvl>
-    <w:lvl w:ilvl="3">
-      <w:start w:val="1"/>
-      <w:numFmt w:val="bullet"/>
-      <w:lvlText w:val=""/>
-      <w:lvlJc w:val="left"/>
-      <w:pPr>
-        <w:tabs>
-          <w:tab w:val="num" w:pos="5040"/>
-        </w:tabs>
-        <w:ind w:left="5040" w:hanging="360"/>
-      </w:pPr>
-      <w:rPr>
-        <w:rFonts w:ascii="Wingdings" w:hAnsi="Wingdings" w:cs="Wingdings" w:hint="default"/>
-        <w:color w:val="auto"/>
-      </w:rPr>
-    </w:lvl>
-    <w:lvl w:ilvl="4">
-      <w:start w:val="1"/>
-      <w:numFmt w:val="bullet"/>
-      <w:lvlText w:val=""/>
-      <w:lvlJc w:val="left"/>
-      <w:pPr>
-        <w:tabs>
-          <w:tab w:val="num" w:pos="5760"/>
-        </w:tabs>
-        <w:ind w:left="5760" w:hanging="360"/>
-      </w:pPr>
-      <w:rPr>
-        <w:rFonts w:ascii="Wingdings 2" w:hAnsi="Wingdings 2" w:cs="Wingdings 2" w:hint="default"/>
-      </w:rPr>
-    </w:lvl>
-    <w:lvl w:ilvl="5">
-      <w:start w:val="1"/>
-      <w:numFmt w:val="bullet"/>
-      <w:lvlText w:val="■"/>
-      <w:lvlJc w:val="left"/>
-      <w:pPr>
-        <w:tabs>
-          <w:tab w:val="num" w:pos="6480"/>
-        </w:tabs>
-        <w:ind w:left="6480" w:hanging="360"/>
-      </w:pPr>
-      <w:rPr>
-        <w:rFonts w:ascii="StarSymbol" w:hAnsi="StarSymbol" w:cs="StarSymbol" w:hint="default"/>
-      </w:rPr>
-    </w:lvl>
-    <w:lvl w:ilvl="6">
-      <w:start w:val="1"/>
-      <w:numFmt w:val="bullet"/>
-      <w:lvlText w:val=""/>
-      <w:lvlJc w:val="left"/>
-      <w:pPr>
-        <w:tabs>
-          <w:tab w:val="num" w:pos="7200"/>
-        </w:tabs>
-        <w:ind w:left="7200" w:hanging="360"/>
-      </w:pPr>
-      <w:rPr>
-        <w:rFonts w:ascii="Wingdings" w:hAnsi="Wingdings" w:cs="Wingdings" w:hint="default"/>
-        <w:color w:val="auto"/>
-      </w:rPr>
-    </w:lvl>
-    <w:lvl w:ilvl="7">
-      <w:start w:val="1"/>
-      <w:numFmt w:val="bullet"/>
-      <w:lvlText w:val=""/>
-      <w:lvlJc w:val="left"/>
-      <w:pPr>
-        <w:tabs>
-          <w:tab w:val="num" w:pos="7920"/>
-        </w:tabs>
-        <w:ind w:left="7920" w:hanging="360"/>
-      </w:pPr>
-      <w:rPr>
-        <w:rFonts w:ascii="Wingdings 2" w:hAnsi="Wingdings 2" w:cs="Wingdings 2" w:hint="default"/>
-      </w:rPr>
-    </w:lvl>
-    <w:lvl w:ilvl="8">
-      <w:start w:val="1"/>
-      <w:numFmt w:val="bullet"/>
-      <w:lvlText w:val="■"/>
-      <w:lvlJc w:val="left"/>
-      <w:pPr>
-        <w:tabs>
-          <w:tab w:val="num" w:pos="8640"/>
-        </w:tabs>
-        <w:ind w:left="8640" w:hanging="360"/>
-      </w:pPr>
-      <w:rPr>
-        <w:rFonts w:ascii="StarSymbol" w:hAnsi="StarSymbol" w:cs="StarSymbol" w:hint="default"/>
-      </w:rPr>
-    </w:lvl>
-  </w:abstractNum>
-  <w:abstractNum w:abstractNumId="5">
     <w:lvl w:ilvl="0">
       <w:start w:val="1"/>
       <w:numFmt w:val="bullet"/>
@@ -3487,6 +2703,7 @@
         </w:tabs>
         <w:ind w:left="1080" w:hanging="360"/>
       </w:pPr>
+      <w:rPr/>
     </w:lvl>
     <w:lvl w:ilvl="2">
       <w:start w:val="1"/>
@@ -3499,6 +2716,7 @@
         </w:tabs>
         <w:ind w:left="1440" w:hanging="360"/>
       </w:pPr>
+      <w:rPr/>
     </w:lvl>
     <w:lvl w:ilvl="3">
       <w:start w:val="1"/>
@@ -3511,6 +2729,7 @@
         </w:tabs>
         <w:ind w:left="1800" w:hanging="360"/>
       </w:pPr>
+      <w:rPr/>
     </w:lvl>
     <w:lvl w:ilvl="4">
       <w:start w:val="1"/>
@@ -3523,6 +2742,7 @@
         </w:tabs>
         <w:ind w:left="2160" w:hanging="360"/>
       </w:pPr>
+      <w:rPr/>
     </w:lvl>
     <w:lvl w:ilvl="5">
       <w:start w:val="1"/>
@@ -3535,6 +2755,7 @@
         </w:tabs>
         <w:ind w:left="2520" w:hanging="360"/>
       </w:pPr>
+      <w:rPr/>
     </w:lvl>
     <w:lvl w:ilvl="6">
       <w:start w:val="1"/>
@@ -3547,6 +2768,7 @@
         </w:tabs>
         <w:ind w:left="2880" w:hanging="360"/>
       </w:pPr>
+      <w:rPr/>
     </w:lvl>
     <w:lvl w:ilvl="7">
       <w:start w:val="1"/>
@@ -3559,6 +2781,7 @@
         </w:tabs>
         <w:ind w:left="3240" w:hanging="360"/>
       </w:pPr>
+      <w:rPr/>
     </w:lvl>
     <w:lvl w:ilvl="8">
       <w:start w:val="1"/>
@@ -3571,9 +2794,10 @@
         </w:tabs>
         <w:ind w:left="3600" w:hanging="360"/>
       </w:pPr>
+      <w:rPr/>
     </w:lvl>
   </w:abstractNum>
-  <w:abstractNum w:abstractNumId="6">
+  <w:abstractNum w:abstractNumId="5">
     <w:lvl w:ilvl="0">
       <w:start w:val="1"/>
       <w:numFmt w:val="bullet"/>
@@ -3603,6 +2827,7 @@
         </w:tabs>
         <w:ind w:left="1080" w:hanging="360"/>
       </w:pPr>
+      <w:rPr/>
     </w:lvl>
     <w:lvl w:ilvl="2">
       <w:start w:val="1"/>
@@ -3615,6 +2840,7 @@
         </w:tabs>
         <w:ind w:left="1440" w:hanging="360"/>
       </w:pPr>
+      <w:rPr/>
     </w:lvl>
     <w:lvl w:ilvl="3">
       <w:start w:val="1"/>
@@ -3627,6 +2853,7 @@
         </w:tabs>
         <w:ind w:left="1800" w:hanging="360"/>
       </w:pPr>
+      <w:rPr/>
     </w:lvl>
     <w:lvl w:ilvl="4">
       <w:start w:val="1"/>
@@ -3639,6 +2866,7 @@
         </w:tabs>
         <w:ind w:left="2160" w:hanging="360"/>
       </w:pPr>
+      <w:rPr/>
     </w:lvl>
     <w:lvl w:ilvl="5">
       <w:start w:val="1"/>
@@ -3651,6 +2879,7 @@
         </w:tabs>
         <w:ind w:left="2520" w:hanging="360"/>
       </w:pPr>
+      <w:rPr/>
     </w:lvl>
     <w:lvl w:ilvl="6">
       <w:start w:val="1"/>
@@ -3663,6 +2892,7 @@
         </w:tabs>
         <w:ind w:left="2880" w:hanging="360"/>
       </w:pPr>
+      <w:rPr/>
     </w:lvl>
     <w:lvl w:ilvl="7">
       <w:start w:val="1"/>
@@ -3675,6 +2905,7 @@
         </w:tabs>
         <w:ind w:left="3240" w:hanging="360"/>
       </w:pPr>
+      <w:rPr/>
     </w:lvl>
     <w:lvl w:ilvl="8">
       <w:start w:val="1"/>
@@ -3687,9 +2918,10 @@
         </w:tabs>
         <w:ind w:left="3600" w:hanging="360"/>
       </w:pPr>
+      <w:rPr/>
     </w:lvl>
   </w:abstractNum>
-  <w:abstractNum w:abstractNumId="7">
+  <w:abstractNum w:abstractNumId="6">
     <w:lvl w:ilvl="0">
       <w:start w:val="1"/>
       <w:numFmt w:val="bullet"/>
@@ -3826,144 +3058,7 @@
       </w:rPr>
     </w:lvl>
   </w:abstractNum>
-  <w:abstractNum w:abstractNumId="8">
-    <w:lvl w:ilvl="0">
-      <w:start w:val="1"/>
-      <w:numFmt w:val="bullet"/>
-      <w:lvlText w:val=""/>
-      <w:lvlJc w:val="left"/>
-      <w:pPr>
-        <w:tabs>
-          <w:tab w:val="num" w:pos="0"/>
-        </w:tabs>
-        <w:ind w:left="720" w:hanging="360"/>
-      </w:pPr>
-      <w:rPr>
-        <w:rFonts w:ascii="Symbol" w:hAnsi="Symbol" w:cs="Symbol" w:hint="default"/>
-      </w:rPr>
-    </w:lvl>
-    <w:lvl w:ilvl="1">
-      <w:start w:val="1"/>
-      <w:numFmt w:val="bullet"/>
-      <w:lvlText w:val="o"/>
-      <w:lvlJc w:val="left"/>
-      <w:pPr>
-        <w:tabs>
-          <w:tab w:val="num" w:pos="0"/>
-        </w:tabs>
-        <w:ind w:left="1440" w:hanging="360"/>
-      </w:pPr>
-      <w:rPr>
-        <w:rFonts w:ascii="Courier New" w:hAnsi="Courier New" w:cs="Courier New" w:hint="default"/>
-      </w:rPr>
-    </w:lvl>
-    <w:lvl w:ilvl="2">
-      <w:start w:val="1"/>
-      <w:numFmt w:val="bullet"/>
-      <w:lvlText w:val=""/>
-      <w:lvlJc w:val="left"/>
-      <w:pPr>
-        <w:tabs>
-          <w:tab w:val="num" w:pos="0"/>
-        </w:tabs>
-        <w:ind w:left="2160" w:hanging="360"/>
-      </w:pPr>
-      <w:rPr>
-        <w:rFonts w:ascii="Wingdings" w:hAnsi="Wingdings" w:cs="Wingdings" w:hint="default"/>
-      </w:rPr>
-    </w:lvl>
-    <w:lvl w:ilvl="3">
-      <w:start w:val="1"/>
-      <w:numFmt w:val="bullet"/>
-      <w:lvlText w:val=""/>
-      <w:lvlJc w:val="left"/>
-      <w:pPr>
-        <w:tabs>
-          <w:tab w:val="num" w:pos="0"/>
-        </w:tabs>
-        <w:ind w:left="2880" w:hanging="360"/>
-      </w:pPr>
-      <w:rPr>
-        <w:rFonts w:ascii="Symbol" w:hAnsi="Symbol" w:cs="Symbol" w:hint="default"/>
-      </w:rPr>
-    </w:lvl>
-    <w:lvl w:ilvl="4">
-      <w:start w:val="1"/>
-      <w:numFmt w:val="bullet"/>
-      <w:lvlText w:val="o"/>
-      <w:lvlJc w:val="left"/>
-      <w:pPr>
-        <w:tabs>
-          <w:tab w:val="num" w:pos="0"/>
-        </w:tabs>
-        <w:ind w:left="3600" w:hanging="360"/>
-      </w:pPr>
-      <w:rPr>
-        <w:rFonts w:ascii="Courier New" w:hAnsi="Courier New" w:cs="Courier New" w:hint="default"/>
-      </w:rPr>
-    </w:lvl>
-    <w:lvl w:ilvl="5">
-      <w:start w:val="1"/>
-      <w:numFmt w:val="bullet"/>
-      <w:lvlText w:val=""/>
-      <w:lvlJc w:val="left"/>
-      <w:pPr>
-        <w:tabs>
-          <w:tab w:val="num" w:pos="0"/>
-        </w:tabs>
-        <w:ind w:left="4320" w:hanging="360"/>
-      </w:pPr>
-      <w:rPr>
-        <w:rFonts w:ascii="Wingdings" w:hAnsi="Wingdings" w:cs="Wingdings" w:hint="default"/>
-      </w:rPr>
-    </w:lvl>
-    <w:lvl w:ilvl="6">
-      <w:start w:val="1"/>
-      <w:numFmt w:val="bullet"/>
-      <w:lvlText w:val=""/>
-      <w:lvlJc w:val="left"/>
-      <w:pPr>
-        <w:tabs>
-          <w:tab w:val="num" w:pos="0"/>
-        </w:tabs>
-        <w:ind w:left="5040" w:hanging="360"/>
-      </w:pPr>
-      <w:rPr>
-        <w:rFonts w:ascii="Symbol" w:hAnsi="Symbol" w:cs="Symbol" w:hint="default"/>
-      </w:rPr>
-    </w:lvl>
-    <w:lvl w:ilvl="7">
-      <w:start w:val="1"/>
-      <w:numFmt w:val="bullet"/>
-      <w:lvlText w:val="o"/>
-      <w:lvlJc w:val="left"/>
-      <w:pPr>
-        <w:tabs>
-          <w:tab w:val="num" w:pos="0"/>
-        </w:tabs>
-        <w:ind w:left="5760" w:hanging="360"/>
-      </w:pPr>
-      <w:rPr>
-        <w:rFonts w:ascii="Courier New" w:hAnsi="Courier New" w:cs="Courier New" w:hint="default"/>
-      </w:rPr>
-    </w:lvl>
-    <w:lvl w:ilvl="8">
-      <w:start w:val="1"/>
-      <w:numFmt w:val="bullet"/>
-      <w:lvlText w:val=""/>
-      <w:lvlJc w:val="left"/>
-      <w:pPr>
-        <w:tabs>
-          <w:tab w:val="num" w:pos="0"/>
-        </w:tabs>
-        <w:ind w:left="6480" w:hanging="360"/>
-      </w:pPr>
-      <w:rPr>
-        <w:rFonts w:ascii="Wingdings" w:hAnsi="Wingdings" w:cs="Wingdings" w:hint="default"/>
-      </w:rPr>
-    </w:lvl>
-  </w:abstractNum>
-  <w:abstractNum w:abstractNumId="9">
+  <w:abstractNum w:abstractNumId="7">
     <w:lvl w:ilvl="0">
       <w:start w:val="1"/>
       <w:numFmt w:val="bullet"/>
@@ -4118,7 +3213,7 @@
       </w:rPr>
     </w:lvl>
   </w:abstractNum>
-  <w:abstractNum w:abstractNumId="10">
+  <w:abstractNum w:abstractNumId="8">
     <w:lvl w:ilvl="0">
       <w:start w:val="1"/>
       <w:numFmt w:val="none"/>
@@ -4260,12 +3355,6 @@
   </w:num>
   <w:num w:numId="8">
     <w:abstractNumId w:val="8"/>
-  </w:num>
-  <w:num w:numId="9">
-    <w:abstractNumId w:val="9"/>
-  </w:num>
-  <w:num w:numId="10">
-    <w:abstractNumId w:val="10"/>
   </w:num>
 </w:numbering>
 </file>
@@ -4440,7 +3529,7 @@
       <w:kern w:val="0"/>
       <w:sz w:val="24"/>
       <w:szCs w:val="24"/>
-      <w:lang w:eastAsia="zh-CN" w:val="en-US" w:bidi="ar-SA"/>
+      <w:lang w:val="en-US" w:eastAsia="zh-CN" w:bidi="ar-SA"/>
     </w:rPr>
   </w:style>
   <w:style w:type="paragraph" w:styleId="Heading1">
@@ -5671,17 +4760,12 @@
   </w:style>
   <w:style w:type="paragraph" w:styleId="TextBodyIndent">
     <w:name w:val="Body Text Indent"/>
-    <w:basedOn w:val="Normal"/>
+    <w:basedOn w:val="TextBody"/>
+    <w:qFormat/>
     <w:pPr>
-      <w:tabs>
-        <w:tab w:val="clear" w:pos="720"/>
-        <w:tab w:val="left" w:pos="1980" w:leader="none"/>
-      </w:tabs>
-      <w:ind w:left="720" w:hanging="0"/>
+      <w:ind w:firstLine="283"/>
     </w:pPr>
-    <w:rPr>
-      <w:sz w:val="22"/>
-    </w:rPr>
+    <w:rPr/>
   </w:style>
   <w:style w:type="paragraph" w:styleId="ListIndent" w:customStyle="1">
     <w:name w:val="List Indent"/>
@@ -5693,15 +4777,6 @@
         <w:tab w:val="left" w:pos="5670" w:leader="none"/>
       </w:tabs>
       <w:ind w:left="2835" w:hanging="2551"/>
-    </w:pPr>
-    <w:rPr/>
-  </w:style>
-  <w:style w:type="paragraph" w:styleId="BodyTextIndent">
-    <w:name w:val="Body Text Indent"/>
-    <w:basedOn w:val="TextBody"/>
-    <w:qFormat/>
-    <w:pPr>
-      <w:ind w:firstLine="283"/>
     </w:pPr>
     <w:rPr/>
   </w:style>

--- a/hogan,jesse-software_developer.docx
+++ b/hogan,jesse-software_developer.docx
@@ -10,7 +10,6 @@
         <w:rPr>
           <w:rFonts w:ascii="Arial" w:hAnsi="Arial" w:cs="Arial"/>
           <w:b/>
-          <w:b/>
         </w:rPr>
       </w:pPr>
       <w:r>
@@ -28,7 +27,6 @@
         <w:rPr>
           <w:rFonts w:ascii="Arial" w:hAnsi="Arial" w:cs="Arial"/>
           <w:b/>
-          <w:b/>
         </w:rPr>
       </w:pPr>
       <w:r>
@@ -46,7 +44,6 @@
         <w:rPr>
           <w:rFonts w:ascii="Arial" w:hAnsi="Arial" w:cs="Arial"/>
           <w:b/>
-          <w:b/>
         </w:rPr>
       </w:pPr>
       <w:r>
@@ -64,11 +61,13 @@
         <w:rPr>
           <w:rFonts w:ascii="Arial" w:hAnsi="Arial" w:cs="Arial"/>
           <w:b/>
+        </w:rPr>
+      </w:pPr>
+      <w:r>
+        <w:rPr>
+          <w:rFonts w:cs="Arial" w:ascii="Arial" w:hAnsi="Arial"/>
           <w:b/>
         </w:rPr>
-      </w:pPr>
-      <w:r>
-        <w:rPr/>
       </w:r>
     </w:p>
     <w:p>
@@ -76,29 +75,21 @@
         <w:pStyle w:val="Normal"/>
         <w:jc w:val="center"/>
         <w:rPr>
-          <w:rStyle w:val="InternetLink"/>
+          <w:rStyle w:val="Hyperlink"/>
           <w:rFonts w:ascii="Arial" w:hAnsi="Arial" w:cs="Arial"/>
           <w:b/>
+        </w:rPr>
+      </w:pPr>
+      <w:r>
+        <w:rPr>
+          <w:rFonts w:cs="Arial" w:ascii="Arial" w:hAnsi="Arial"/>
           <w:b/>
         </w:rPr>
-      </w:pPr>
-      <w:r>
-        <w:rPr>
-          <w:rFonts w:cs="Arial" w:ascii="Arial" w:hAnsi="Arial"/>
-          <w:b/>
-        </w:rPr>
-        <w:t>LinkedIn</w:t>
-      </w:r>
-      <w:r>
-        <w:rPr>
-          <w:rFonts w:cs="Arial" w:ascii="Arial" w:hAnsi="Arial"/>
-          <w:b/>
-        </w:rPr>
-        <w:t xml:space="preserve">: </w:t>
-      </w:r>
-      <w:r>
-        <w:rPr>
-          <w:rStyle w:val="InternetLink"/>
+        <w:t xml:space="preserve">LinkedIn: </w:t>
+      </w:r>
+      <w:r>
+        <w:rPr>
+          <w:rStyle w:val="Hyperlink"/>
           <w:rFonts w:cs="Arial" w:ascii="Arial" w:hAnsi="Arial"/>
           <w:b/>
         </w:rPr>
@@ -112,19 +103,18 @@
         <w:rPr>
           <w:rFonts w:ascii="Arial" w:hAnsi="Arial" w:cs="Arial"/>
           <w:b/>
+        </w:rPr>
+      </w:pPr>
+      <w:r>
+        <w:rPr>
+          <w:rFonts w:cs="Arial" w:ascii="Arial" w:hAnsi="Arial"/>
           <w:b/>
         </w:rPr>
-      </w:pPr>
-      <w:r>
-        <w:rPr>
-          <w:rFonts w:cs="Arial" w:ascii="Arial" w:hAnsi="Arial"/>
-          <w:b/>
-        </w:rPr>
         <w:t xml:space="preserve">Website: </w:t>
       </w:r>
       <w:r>
         <w:rPr>
-          <w:rStyle w:val="InternetLink"/>
+          <w:rStyle w:val="Hyperlink"/>
           <w:rFonts w:cs="Arial" w:ascii="Arial" w:hAnsi="Arial"/>
           <w:b/>
         </w:rPr>
@@ -137,7 +127,6 @@
         <w:jc w:val="center"/>
         <w:rPr>
           <w:rFonts w:ascii="Arial" w:hAnsi="Arial" w:cs="Arial"/>
-          <w:b/>
           <w:b/>
         </w:rPr>
       </w:pPr>
@@ -151,7 +140,7 @@
       <w:hyperlink r:id="rId2">
         <w:r>
           <w:rPr>
-            <w:rStyle w:val="InternetLink"/>
+            <w:rStyle w:val="Hyperlink"/>
             <w:rFonts w:cs="Arial" w:ascii="Arial" w:hAnsi="Arial"/>
             <w:b/>
           </w:rPr>
@@ -164,9 +153,8 @@
         <w:pStyle w:val="Normal"/>
         <w:jc w:val="center"/>
         <w:rPr>
-          <w:rStyle w:val="InternetLink"/>
-          <w:rFonts w:ascii="Arial" w:hAnsi="Arial" w:cs="Arial"/>
-          <w:b/>
+          <w:rStyle w:val="Hyperlink"/>
+          <w:rFonts w:ascii="Arial" w:hAnsi="Arial" w:cs="Arial"/>
           <w:b/>
         </w:rPr>
       </w:pPr>
@@ -181,37 +169,37 @@
         <w:rPr/>
         <w:t xml:space="preserve"> </w:t>
       </w:r>
-      <w:hyperlink r:id="rId4">
-        <w:r>
-          <w:rPr>
-            <w:rStyle w:val="InternetLink"/>
-            <w:rFonts w:cs="Arial" w:ascii="Arial" w:hAnsi="Arial"/>
-            <w:b/>
-          </w:rPr>
-          <w:t>https://github.com/jhogan</w:t>
-        </w:r>
-      </w:hyperlink>
+      <w:r>
+        <w:rPr>
+          <w:rStyle w:val="Hyperlink"/>
+          <w:rFonts w:cs="Arial" w:ascii="Arial" w:hAnsi="Arial"/>
+          <w:b/>
+        </w:rPr>
+        <w:t>https://github.com/jhogan</w:t>
+      </w:r>
     </w:p>
     <w:p>
       <w:pPr>
         <w:pStyle w:val="Normal"/>
         <w:jc w:val="center"/>
         <w:rPr>
-          <w:rStyle w:val="InternetLink"/>
+          <w:rStyle w:val="Hyperlink"/>
           <w:rFonts w:ascii="Arial" w:hAnsi="Arial" w:cs="Arial"/>
           <w:b/>
+        </w:rPr>
+      </w:pPr>
+      <w:r>
+        <w:rPr>
+          <w:rFonts w:cs="Arial" w:ascii="Arial" w:hAnsi="Arial"/>
           <w:b/>
         </w:rPr>
-      </w:pPr>
-      <w:r>
-        <w:rPr/>
       </w:r>
     </w:p>
     <w:p>
       <w:pPr>
         <w:pStyle w:val="Subtitle"/>
         <w:spacing w:lineRule="auto" w:line="192"/>
-        <w:ind w:right="36" w:hanging="0"/>
+        <w:ind w:hanging="0" w:right="36"/>
         <w:rPr>
           <w:rFonts w:ascii="Arial" w:hAnsi="Arial" w:cs="Arial"/>
         </w:rPr>
@@ -228,7 +216,6 @@
         <w:spacing w:lineRule="auto" w:line="192"/>
         <w:rPr>
           <w:rFonts w:ascii="Arial" w:hAnsi="Arial" w:cs="Arial"/>
-          <w:b/>
           <w:b/>
           <w:sz w:val="22"/>
           <w:lang w:eastAsia="en-US"/>
@@ -244,7 +231,7 @@
         <mc:AlternateContent>
           <mc:Choice Requires="wps">
             <w:drawing>
-              <wp:anchor behindDoc="0" distT="19685" distB="19050" distL="19685" distR="19050" simplePos="0" locked="0" layoutInCell="0" allowOverlap="1" relativeHeight="2">
+              <wp:anchor behindDoc="0" distT="19685" distB="19050" distL="19685" distR="19050" simplePos="0" locked="0" layoutInCell="1" allowOverlap="1" relativeHeight="2">
                 <wp:simplePos x="0" y="0"/>
                 <wp:positionH relativeFrom="column">
                   <wp:posOffset>0</wp:posOffset>
@@ -309,7 +296,7 @@
           <w:tab w:val="left" w:pos="6480" w:leader="none"/>
         </w:tabs>
         <w:spacing w:lineRule="auto" w:line="192"/>
-        <w:ind w:left="3240" w:right="-360" w:hanging="3240"/>
+        <w:ind w:hanging="3240" w:left="3240" w:right="-360"/>
         <w:jc w:val="left"/>
         <w:rPr>
           <w:rFonts w:ascii="Arial" w:hAnsi="Arial" w:cs="Arial"/>
@@ -322,15 +309,7 @@
           <w:i w:val="false"/>
           <w:sz w:val="24"/>
         </w:rPr>
-        <w:t>O</w:t>
-      </w:r>
-      <w:r>
-        <w:rPr>
-          <w:rFonts w:cs="Arial" w:ascii="Arial" w:hAnsi="Arial"/>
-          <w:i w:val="false"/>
-          <w:sz w:val="24"/>
-        </w:rPr>
-        <w:t>BJECTIVE</w:t>
+        <w:t>OBJECTIVE</w:t>
       </w:r>
     </w:p>
     <w:p>
@@ -343,7 +322,7 @@
         </w:tabs>
         <w:bidi w:val="0"/>
         <w:spacing w:lineRule="auto" w:line="192"/>
-        <w:ind w:left="1440" w:right="-360" w:hanging="3240"/>
+        <w:ind w:hanging="3240" w:left="1440" w:right="-360"/>
         <w:jc w:val="left"/>
         <w:rPr/>
       </w:pPr>
@@ -359,14 +338,14 @@
     </w:p>
     <w:p>
       <w:pPr>
-        <w:pStyle w:val="TextBody"/>
+        <w:pStyle w:val="BodyText"/>
         <w:tabs>
           <w:tab w:val="clear" w:pos="720"/>
           <w:tab w:val="left" w:pos="0" w:leader="none"/>
         </w:tabs>
         <w:bidi w:val="0"/>
         <w:spacing w:before="0" w:after="0"/>
-        <w:ind w:left="0" w:hanging="283"/>
+        <w:ind w:hanging="283" w:left="0"/>
         <w:jc w:val="left"/>
         <w:rPr>
           <w:rFonts w:ascii="Arial" w:hAnsi="Arial" w:cs="Arial"/>
@@ -388,12 +367,12 @@
           <w:sz w:val="24"/>
           <w:szCs w:val="24"/>
         </w:rPr>
-        <w:t>Highly skilled software developer with a passion for writing high-quality, highly maintainable, and well-designed code. Seeking opportunities to advance into a software architect, team lead, or managerial role, where I can leverage my exceptional abilities in object-oriented design, data modeling, and code reuse to make impactful contributions and drive long-term success. Committed to making informed decisions that optimize code efficiency, scalability, and maintainability, ensuring sustainable solutions for the future. With over 2 decades of experience, I am dedicated to delivering innovative software solutions that meet and exceed industry standards. Targeting positions that employ PHP, .NET, and/or Python technologies to create cutting-edge applications and drive business growth.</w:t>
-      </w:r>
-    </w:p>
-    <w:p>
-      <w:pPr>
-        <w:pStyle w:val="TextBody"/>
+        <w:t xml:space="preserve">As a highly skilled software developer with a passion for writing high-quality, highly maintainable, and well-designed code, I’m seeking opportunities as a Software Developer. I aim to leverage my exceptional abilities in object-oriented design, data modeling, and software architecture to make impactful contributions and drive long-term success. I am committed to making informed decisions that optimize code efficiency, scalability, and maintainability, ensuring sustainable solutions for the future. With over 2 decades of experience, I am dedicated to delivering innovative software solutions that meet and exceed industry standards. My target positions are those that employ PHP, .NET, and/or Python technologies to create cutting-edge applications and drive business growth. </w:t>
+      </w:r>
+    </w:p>
+    <w:p>
+      <w:pPr>
+        <w:pStyle w:val="BodyText"/>
         <w:numPr>
           <w:ilvl w:val="0"/>
           <w:numId w:val="0"/>
@@ -403,7 +382,7 @@
           <w:tab w:val="left" w:pos="0" w:leader="none"/>
         </w:tabs>
         <w:spacing w:before="0" w:after="0"/>
-        <w:ind w:left="709" w:hanging="0"/>
+        <w:ind w:hanging="0" w:left="709"/>
         <w:rPr>
           <w:rFonts w:ascii="Arial" w:hAnsi="Arial" w:cs="Arial"/>
           <w:sz w:val="24"/>
@@ -439,7 +418,17 @@
           <w:sz w:val="24"/>
           <w:szCs w:val="24"/>
         </w:rPr>
-        <w:t>OVERVIEW</w:t>
+        <w:t xml:space="preserve">OVERVIEW </w:t>
+      </w:r>
+      <w:r>
+        <w:rPr>
+          <w:rFonts w:ascii="ARial" w:hAnsi="ARial"/>
+          <w:i w:val="false"/>
+          <w:iCs w:val="false"/>
+          <w:sz w:val="24"/>
+          <w:szCs w:val="24"/>
+        </w:rPr>
+        <w:t>OF SKILLS</w:t>
       </w:r>
     </w:p>
     <w:p>
@@ -461,155 +450,272 @@
     </w:p>
     <w:p>
       <w:pPr>
-        <w:pStyle w:val="TextBody"/>
-        <w:jc w:val="left"/>
+        <w:pStyle w:val="BodyText"/>
+        <w:numPr>
+          <w:ilvl w:val="0"/>
+          <w:numId w:val="7"/>
+        </w:numPr>
         <w:rPr>
           <w:rFonts w:ascii="ARial" w:hAnsi="ARial"/>
-          <w:i w:val="false"/>
+        </w:rPr>
+      </w:pPr>
+      <w:r>
+        <w:rPr>
+          <w:rFonts w:ascii="ARial" w:hAnsi="ARial"/>
           <w:i w:val="false"/>
           <w:iCs w:val="false"/>
         </w:rPr>
-      </w:pPr>
-      <w:r>
+        <w:t>I am a software engineer with over 2 decades of solid experience in delivering exceptional solutions. My broad skill set enables me to select the most effective solutions and technologies to tackle complex challenges.</w:t>
+      </w:r>
+    </w:p>
+    <w:p>
+      <w:pPr>
+        <w:pStyle w:val="BodyText"/>
+        <w:numPr>
+          <w:ilvl w:val="0"/>
+          <w:numId w:val="7"/>
+        </w:numPr>
         <w:rPr>
           <w:rFonts w:ascii="ARial" w:hAnsi="ARial"/>
-          <w:i w:val="false"/>
-          <w:iCs w:val="false"/>
-        </w:rPr>
-        <w:t>Highly skilled software developer with over 2 decades of solid experience in delivering exceptional solutions. My broad skill-set enables me to select the most effective solutions and technologies to tackle complex challenges. Proficient in a wide range of programming languages, including C#, PHP, Java, C, Perl, VB.NET, ASP.NET, Python, Bash Shell, AWK, Sed, SQL, JavaScript, HTML, and CSS.</w:t>
-      </w:r>
-    </w:p>
-    <w:p>
-      <w:pPr>
-        <w:pStyle w:val="TextBody"/>
+        </w:rPr>
+      </w:pPr>
+      <w:r>
+        <w:rPr>
+          <w:rFonts w:ascii="Arial" w:hAnsi="Arial"/>
+        </w:rPr>
+        <w:t>I am proficient in a wide range of programming languages, including C#, PHP, Java, C, Perl, VB.NET, ASP.NET, Python, Bash Shell, AWK, Sed, SQL, JavaScript, HTML, and CSS.</w:t>
+      </w:r>
+    </w:p>
+    <w:p>
+      <w:pPr>
+        <w:pStyle w:val="BodyText"/>
+        <w:numPr>
+          <w:ilvl w:val="0"/>
+          <w:numId w:val="7"/>
+        </w:numPr>
         <w:rPr>
           <w:rFonts w:ascii="ARial" w:hAnsi="ARial"/>
         </w:rPr>
       </w:pPr>
       <w:r>
         <w:rPr>
+          <w:rFonts w:ascii="Arial" w:hAnsi="Arial"/>
+        </w:rPr>
+        <w:t>I have extensive experience with various frameworks such as Laravel, Zend, Apollo GraphQL, AngularJS, Vue.js, Doctrine ORM, and Hibernate.</w:t>
+      </w:r>
+    </w:p>
+    <w:p>
+      <w:pPr>
+        <w:pStyle w:val="BodyText"/>
+        <w:numPr>
+          <w:ilvl w:val="0"/>
+          <w:numId w:val="7"/>
+        </w:numPr>
+        <w:rPr>
           <w:rFonts w:ascii="ARial" w:hAnsi="ARial"/>
         </w:rPr>
-        <w:t>Familiarity with various frameworks such as Laravel, Zend, Apollo GraphQL, AngularJS, Vue.js, Doctrine ORM, and Hibernate. Adept in server technologies, spanning Linux, Microsoft Windows, Apache, MySQL, Microsoft SQL Server, IIS, Subversion, Git, and more.</w:t>
-      </w:r>
-    </w:p>
-    <w:p>
-      <w:pPr>
-        <w:pStyle w:val="TextBody"/>
+      </w:pPr>
+      <w:r>
+        <w:rPr>
+          <w:rFonts w:ascii="Arial" w:hAnsi="Arial"/>
+        </w:rPr>
+        <w:t>I am adept in server technologies, spanning Linux, Microsoft Windows, Apache, MySQL, Microsoft SQL Server, IIS, Subversion, Git, and more.</w:t>
+      </w:r>
+    </w:p>
+    <w:p>
+      <w:pPr>
+        <w:pStyle w:val="BodyText"/>
+        <w:numPr>
+          <w:ilvl w:val="0"/>
+          <w:numId w:val="7"/>
+        </w:numPr>
         <w:rPr>
           <w:rFonts w:ascii="ARial" w:hAnsi="ARial"/>
         </w:rPr>
       </w:pPr>
       <w:r>
         <w:rPr>
+          <w:rFonts w:ascii="Arial" w:hAnsi="Arial"/>
+        </w:rPr>
+        <w:t>I have demonstrated programming experience across diverse problem domains, from UI front-end and data persistence (multi-tiered, transactional) to automated code deployments, B2B communication (XML/XSLT/EDI), ActiveRecord ORM development, RDBMS data archiving, automated file exchange (FTP/SFTP), shell scripting, and automated system monitoring.</w:t>
+      </w:r>
+    </w:p>
+    <w:p>
+      <w:pPr>
+        <w:pStyle w:val="BodyText"/>
+        <w:numPr>
+          <w:ilvl w:val="0"/>
+          <w:numId w:val="7"/>
+        </w:numPr>
+        <w:rPr>
           <w:rFonts w:ascii="ARial" w:hAnsi="ARial"/>
         </w:rPr>
-        <w:t>Demonstrated programming experience across diverse problem domains, from UI front-end and data persistence (multi-tiered, transactional) to automated code deployments, B2B communication (XML/XSLT/EDI), ActiveRecord ORM development, RDBMS data archiving, automated file exchange (FTP/SFTP), shell scripting, and automated system monitoring.</w:t>
-      </w:r>
-    </w:p>
-    <w:p>
-      <w:pPr>
-        <w:pStyle w:val="TextBody"/>
+      </w:pPr>
+      <w:r>
+        <w:rPr>
+          <w:rFonts w:ascii="Arial" w:hAnsi="Arial"/>
+        </w:rPr>
+        <w:t>I possess strong Linux/Unix and Microsoft Windows administration skills, coupled with robust networking expertise.</w:t>
+      </w:r>
+    </w:p>
+    <w:p>
+      <w:pPr>
+        <w:pStyle w:val="BodyText"/>
+        <w:numPr>
+          <w:ilvl w:val="0"/>
+          <w:numId w:val="7"/>
+        </w:numPr>
         <w:rPr>
           <w:rFonts w:ascii="ARial" w:hAnsi="ARial"/>
         </w:rPr>
       </w:pPr>
       <w:r>
         <w:rPr>
+          <w:rFonts w:ascii="Arial" w:hAnsi="Arial"/>
+        </w:rPr>
+        <w:t>I am highly experienced in configuration management, encompassing source control management and administration (Git/Github, Subversion), build management, deployment automation (Jenkins), and Automated Testing (PHPUnit, NUnit, Sikuli, etc.).</w:t>
+      </w:r>
+    </w:p>
+    <w:p>
+      <w:pPr>
+        <w:pStyle w:val="BodyText"/>
+        <w:numPr>
+          <w:ilvl w:val="0"/>
+          <w:numId w:val="7"/>
+        </w:numPr>
+        <w:rPr>
           <w:rFonts w:ascii="ARial" w:hAnsi="ARial"/>
         </w:rPr>
-        <w:t>Possess strong Linux/Unix and Microsoft Windows administration skills, coupled with robust networking expertise. Experienced in configuration management, encompassing source control management and administration (Git/Github, Subversion), build management, deployment automation (Jenkins), and Automated Testing (PHPUnit, NUnit, Sikuli, etc.).</w:t>
-      </w:r>
-    </w:p>
-    <w:p>
-      <w:pPr>
-        <w:pStyle w:val="TextBody"/>
+      </w:pPr>
+      <w:r>
+        <w:rPr>
+          <w:rFonts w:ascii="Arial" w:hAnsi="Arial"/>
+        </w:rPr>
+        <w:t>I am highly skilled and knowledgeable in various aspects of Scrum and Agile methodologies.</w:t>
+      </w:r>
+    </w:p>
+    <w:p>
+      <w:pPr>
+        <w:pStyle w:val="BodyText"/>
+        <w:numPr>
+          <w:ilvl w:val="0"/>
+          <w:numId w:val="7"/>
+        </w:numPr>
         <w:rPr>
           <w:rFonts w:ascii="ARial" w:hAnsi="ARial"/>
         </w:rPr>
       </w:pPr>
       <w:r>
         <w:rPr>
+          <w:rFonts w:ascii="Arial" w:hAnsi="Arial"/>
+        </w:rPr>
+        <w:t>I am proficient in utilizing ticketing systems, such as Jira and FogBugz, to effectively manage tasks, monitor project progress, and ensure streamlined collaboration within cross-functional teams.</w:t>
+      </w:r>
+    </w:p>
+    <w:p>
+      <w:pPr>
+        <w:pStyle w:val="BodyText"/>
+        <w:numPr>
+          <w:ilvl w:val="0"/>
+          <w:numId w:val="7"/>
+        </w:numPr>
+        <w:rPr>
           <w:rFonts w:ascii="ARial" w:hAnsi="ARial"/>
         </w:rPr>
-        <w:t>As an object-oriented programmer, I place significant emphasis on crafting highly reusable and maintainable code. Known for my ability to excel both independently and within team environments. Effective communication skills, keeping stakeholders informed on project progress. Highly self-trainable, continuously staying up-to-date with emerging technologies. Proven experience collaborating with overseas clients and developers to deliver successful projects.</w:t>
-      </w:r>
-    </w:p>
-    <w:p>
-      <w:pPr>
-        <w:pStyle w:val="TextBody"/>
-        <w:jc w:val="left"/>
-        <w:rPr>
-          <w:i w:val="false"/>
-          <w:i w:val="false"/>
-          <w:iCs w:val="false"/>
-        </w:rPr>
-      </w:pPr>
-      <w:r>
-        <w:rPr>
-          <w:i w:val="false"/>
-          <w:iCs w:val="false"/>
-        </w:rPr>
-      </w:r>
-    </w:p>
-    <w:p>
-      <w:pPr>
-        <w:pStyle w:val="Subtitle"/>
-        <w:jc w:val="left"/>
-        <w:rPr>
-          <w:i w:val="false"/>
-          <w:i w:val="false"/>
-          <w:iCs w:val="false"/>
-        </w:rPr>
-      </w:pPr>
-      <w:r>
-        <w:rPr>
-          <w:i w:val="false"/>
-          <w:iCs w:val="false"/>
-        </w:rPr>
-      </w:r>
-    </w:p>
-    <w:p>
-      <w:pPr>
-        <w:pStyle w:val="TextBody"/>
-        <w:jc w:val="left"/>
-        <w:rPr>
-          <w:i w:val="false"/>
-          <w:i w:val="false"/>
-          <w:iCs w:val="false"/>
-        </w:rPr>
-      </w:pPr>
-      <w:r>
-        <w:rPr>
-          <w:i w:val="false"/>
-          <w:iCs w:val="false"/>
-        </w:rPr>
-      </w:r>
-    </w:p>
-    <w:p>
-      <w:pPr>
-        <w:pStyle w:val="Normal"/>
-        <w:tabs>
-          <w:tab w:val="clear" w:pos="720"/>
-          <w:tab w:val="left" w:pos="3240" w:leader="none"/>
-        </w:tabs>
-        <w:spacing w:lineRule="auto" w:line="192"/>
-        <w:rPr>
-          <w:rFonts w:ascii="Arial" w:hAnsi="Arial" w:cs="Arial"/>
-          <w:b/>
-          <w:b/>
-          <w:i/>
-          <w:i/>
-          <w:sz w:val="22"/>
-        </w:rPr>
-      </w:pPr>
-      <w:r>
-        <w:rPr>
-          <w:rFonts w:cs="Arial" w:ascii="Arial" w:hAnsi="Arial"/>
-          <w:b/>
-          <w:i/>
-          <w:sz w:val="22"/>
-        </w:rPr>
+      </w:pPr>
+      <w:r>
+        <w:rPr>
+          <w:rFonts w:ascii="Arial" w:hAnsi="Arial"/>
+        </w:rPr>
+        <w:t>As an object-oriented programmer, I place significant emphasis on crafting highly reusable and maintainable code.</w:t>
+      </w:r>
+    </w:p>
+    <w:p>
+      <w:pPr>
+        <w:pStyle w:val="BodyText"/>
+        <w:numPr>
+          <w:ilvl w:val="0"/>
+          <w:numId w:val="7"/>
+        </w:numPr>
+        <w:rPr>
+          <w:rFonts w:ascii="ARial" w:hAnsi="ARial"/>
+        </w:rPr>
+      </w:pPr>
+      <w:r>
+        <w:rPr>
+          <w:rFonts w:ascii="Arial" w:hAnsi="Arial"/>
+        </w:rPr>
+        <w:t>I am known for my ability to excel both independently and within team environments.</w:t>
+      </w:r>
+    </w:p>
+    <w:p>
+      <w:pPr>
+        <w:pStyle w:val="BodyText"/>
+        <w:numPr>
+          <w:ilvl w:val="0"/>
+          <w:numId w:val="7"/>
+        </w:numPr>
+        <w:rPr>
+          <w:rFonts w:ascii="ARial" w:hAnsi="ARial"/>
+        </w:rPr>
+      </w:pPr>
+      <w:r>
+        <w:rPr>
+          <w:rFonts w:ascii="Arial" w:hAnsi="Arial"/>
+        </w:rPr>
+        <w:t>I possess effective communication skills and I am able to keep teammates and stakeholders informed on project progress.</w:t>
+      </w:r>
+    </w:p>
+    <w:p>
+      <w:pPr>
+        <w:pStyle w:val="BodyText"/>
+        <w:numPr>
+          <w:ilvl w:val="0"/>
+          <w:numId w:val="7"/>
+        </w:numPr>
+        <w:rPr>
+          <w:rFonts w:ascii="ARial" w:hAnsi="ARial"/>
+        </w:rPr>
+      </w:pPr>
+      <w:r>
+        <w:rPr>
+          <w:rFonts w:ascii="Arial" w:hAnsi="Arial"/>
+        </w:rPr>
+        <w:t>I consistently show initiative in advancing my education and skills, continuously staying up-to-date with emerging technologies.</w:t>
+      </w:r>
+    </w:p>
+    <w:p>
+      <w:pPr>
+        <w:pStyle w:val="BodyText"/>
+        <w:numPr>
+          <w:ilvl w:val="0"/>
+          <w:numId w:val="7"/>
+        </w:numPr>
+        <w:rPr>
+          <w:rFonts w:ascii="ARial" w:hAnsi="ARial"/>
+        </w:rPr>
+      </w:pPr>
+      <w:r>
+        <w:rPr>
+          <w:rFonts w:ascii="Arial" w:hAnsi="Arial"/>
+        </w:rPr>
+        <w:t>I have proven experience collaborating with overseas clients and developers to deliver successful projects.</w:t>
+      </w:r>
+    </w:p>
+    <w:p>
+      <w:pPr>
+        <w:pStyle w:val="BodyText"/>
+        <w:numPr>
+          <w:ilvl w:val="0"/>
+          <w:numId w:val="0"/>
+        </w:numPr>
+        <w:ind w:hanging="0" w:left="720"/>
+        <w:rPr>
+          <w:rFonts w:ascii="ARial" w:hAnsi="ARial"/>
+        </w:rPr>
+      </w:pPr>
+      <w:r>
+        <w:rPr/>
       </w:r>
     </w:p>
     <w:p>
@@ -637,7 +743,7 @@
         <mc:AlternateContent>
           <mc:Choice Requires="wps">
             <w:drawing>
-              <wp:anchor behindDoc="0" distT="19685" distB="19050" distL="19685" distR="19050" simplePos="0" locked="0" layoutInCell="0" allowOverlap="1" relativeHeight="3">
+              <wp:anchor behindDoc="0" distT="19685" distB="19050" distL="19685" distR="19050" simplePos="0" locked="0" layoutInCell="1" allowOverlap="1" relativeHeight="3">
                 <wp:simplePos x="0" y="0"/>
                 <wp:positionH relativeFrom="column">
                   <wp:posOffset>0</wp:posOffset>
@@ -704,7 +810,6 @@
         <w:rPr>
           <w:rFonts w:ascii="Arial" w:hAnsi="Arial" w:cs="Arial"/>
           <w:b/>
-          <w:b/>
           <w:lang w:eastAsia="en-US"/>
         </w:rPr>
       </w:pPr>
@@ -731,11 +836,10 @@
       <w:pPr>
         <w:pStyle w:val="Title"/>
         <w:spacing w:lineRule="auto" w:line="192"/>
-        <w:ind w:right="36" w:hanging="0"/>
+        <w:ind w:hanging="0" w:right="36"/>
         <w:jc w:val="left"/>
         <w:rPr>
           <w:rFonts w:ascii="Arial" w:hAnsi="Arial" w:cs="Arial"/>
-          <w:b w:val="false"/>
           <w:b w:val="false"/>
           <w:i w:val="false"/>
           <w:i w:val="false"/>
@@ -760,7 +864,7 @@
           <w:tab w:val="left" w:pos="9180" w:leader="none"/>
         </w:tabs>
         <w:spacing w:lineRule="auto" w:line="192"/>
-        <w:ind w:right="-360" w:hanging="0"/>
+        <w:ind w:hanging="0" w:right="-360"/>
         <w:jc w:val="left"/>
         <w:rPr>
           <w:rFonts w:ascii="Arial" w:hAnsi="Arial" w:cs="Arial"/>
@@ -801,7 +905,7 @@
       <w:pPr>
         <w:pStyle w:val="Title"/>
         <w:spacing w:lineRule="auto" w:line="192"/>
-        <w:ind w:left="2160" w:right="-360" w:firstLine="720"/>
+        <w:ind w:firstLine="720" w:left="2160" w:right="-360"/>
         <w:jc w:val="left"/>
         <w:rPr>
           <w:rFonts w:ascii="Arial" w:hAnsi="Arial" w:cs="Arial"/>
@@ -981,7 +1085,7 @@
           <w:tab w:val="left" w:pos="9180" w:leader="none"/>
         </w:tabs>
         <w:spacing w:lineRule="auto" w:line="192"/>
-        <w:ind w:right="-360" w:hanging="0"/>
+        <w:ind w:hanging="0" w:right="-360"/>
         <w:jc w:val="left"/>
         <w:rPr>
           <w:rFonts w:ascii="Arial" w:hAnsi="Arial" w:cs="Arial"/>
@@ -1007,7 +1111,7 @@
           <w:tab w:val="left" w:pos="9180" w:leader="none"/>
         </w:tabs>
         <w:spacing w:lineRule="auto" w:line="192"/>
-        <w:ind w:right="-360" w:hanging="0"/>
+        <w:ind w:hanging="0" w:right="-360"/>
         <w:jc w:val="left"/>
         <w:rPr>
           <w:rFonts w:ascii="Arial" w:hAnsi="Arial" w:cs="Arial"/>
@@ -1048,7 +1152,7 @@
       <w:pPr>
         <w:pStyle w:val="Title"/>
         <w:spacing w:lineRule="auto" w:line="192"/>
-        <w:ind w:left="2160" w:right="-360" w:firstLine="720"/>
+        <w:ind w:firstLine="720" w:left="2160" w:right="-360"/>
         <w:jc w:val="left"/>
         <w:rPr>
           <w:rFonts w:ascii="Arial" w:hAnsi="Arial" w:cs="Arial"/>
@@ -1069,7 +1173,7 @@
     </w:p>
     <w:p>
       <w:pPr>
-        <w:pStyle w:val="TextBody"/>
+        <w:pStyle w:val="BodyText"/>
         <w:numPr>
           <w:ilvl w:val="0"/>
           <w:numId w:val="4"/>
@@ -1092,7 +1196,7 @@
     </w:p>
     <w:p>
       <w:pPr>
-        <w:pStyle w:val="TextBody"/>
+        <w:pStyle w:val="BodyText"/>
         <w:numPr>
           <w:ilvl w:val="0"/>
           <w:numId w:val="4"/>
@@ -1166,7 +1270,7 @@
       <w:pPr>
         <w:pStyle w:val="Normal"/>
         <w:suppressAutoHyphens w:val="false"/>
-        <w:ind w:left="2520" w:hanging="0"/>
+        <w:ind w:hanging="0" w:left="2520"/>
         <w:rPr>
           <w:rFonts w:ascii="Arial" w:hAnsi="Arial" w:cs="Arial"/>
           <w:sz w:val="22"/>
@@ -1214,11 +1318,10 @@
           <w:tab w:val="left" w:pos="6480" w:leader="none"/>
         </w:tabs>
         <w:spacing w:lineRule="auto" w:line="192"/>
-        <w:ind w:left="3240" w:right="-360" w:hanging="0"/>
+        <w:ind w:hanging="0" w:left="3240" w:right="-360"/>
         <w:jc w:val="left"/>
         <w:rPr>
           <w:rFonts w:ascii="Arial" w:hAnsi="Arial" w:cs="Arial"/>
-          <w:b w:val="false"/>
           <w:b w:val="false"/>
           <w:i w:val="false"/>
           <w:i w:val="false"/>
@@ -1242,10 +1345,9 @@
           <w:tab w:val="left" w:pos="6480" w:leader="none"/>
         </w:tabs>
         <w:spacing w:lineRule="auto" w:line="192"/>
-        <w:ind w:left="3240" w:right="-360" w:hanging="0"/>
-        <w:rPr>
-          <w:rFonts w:ascii="Arial" w:hAnsi="Arial" w:cs="Arial"/>
-          <w:b w:val="false"/>
+        <w:ind w:hanging="0" w:left="3240" w:right="-360"/>
+        <w:rPr>
+          <w:rFonts w:ascii="Arial" w:hAnsi="Arial" w:cs="Arial"/>
           <w:b w:val="false"/>
           <w:iCs/>
           <w:sz w:val="22"/>
@@ -1269,7 +1371,7 @@
           <w:tab w:val="left" w:pos="9180" w:leader="none"/>
         </w:tabs>
         <w:spacing w:lineRule="auto" w:line="192"/>
-        <w:ind w:right="-360" w:hanging="0"/>
+        <w:ind w:hanging="0" w:right="-360"/>
         <w:jc w:val="both"/>
         <w:rPr>
           <w:rFonts w:ascii="Arial" w:hAnsi="Arial" w:cs="Arial"/>
@@ -1309,7 +1411,7 @@
       <w:pPr>
         <w:pStyle w:val="Title"/>
         <w:spacing w:lineRule="auto" w:line="192"/>
-        <w:ind w:right="-360" w:hanging="0"/>
+        <w:ind w:hanging="0" w:right="-360"/>
         <w:jc w:val="left"/>
         <w:rPr>
           <w:rFonts w:ascii="Arial" w:hAnsi="Arial" w:cs="Arial"/>
@@ -1333,11 +1435,10 @@
       <w:pPr>
         <w:pStyle w:val="Title"/>
         <w:spacing w:lineRule="auto" w:line="192"/>
-        <w:ind w:left="2160" w:right="-360" w:firstLine="720"/>
+        <w:ind w:firstLine="720" w:left="2160" w:right="-360"/>
         <w:jc w:val="left"/>
         <w:rPr>
           <w:rFonts w:ascii="Arial" w:hAnsi="Arial" w:cs="Arial"/>
-          <w:b w:val="false"/>
           <w:b w:val="false"/>
           <w:i w:val="false"/>
           <w:i w:val="false"/>
@@ -1360,7 +1461,7 @@
           <w:ilvl w:val="0"/>
           <w:numId w:val="6"/>
         </w:numPr>
-        <w:ind w:left="3240" w:hanging="360"/>
+        <w:ind w:hanging="360" w:left="3240"/>
         <w:rPr>
           <w:rFonts w:ascii="Arial" w:hAnsi="Arial" w:cs="Arial"/>
           <w:sz w:val="22"/>
@@ -1383,7 +1484,7 @@
           <w:ilvl w:val="0"/>
           <w:numId w:val="6"/>
         </w:numPr>
-        <w:ind w:left="3240" w:hanging="360"/>
+        <w:ind w:hanging="360" w:left="3240"/>
         <w:rPr>
           <w:rFonts w:ascii="Arial" w:hAnsi="Arial" w:cs="Arial"/>
           <w:sz w:val="22"/>
@@ -1409,7 +1510,7 @@
           <w:ilvl w:val="0"/>
           <w:numId w:val="6"/>
         </w:numPr>
-        <w:ind w:left="3240" w:hanging="360"/>
+        <w:ind w:hanging="360" w:left="3240"/>
         <w:rPr>
           <w:rFonts w:ascii="Arial" w:hAnsi="Arial" w:cs="Arial"/>
           <w:sz w:val="22"/>
@@ -1434,7 +1535,7 @@
           <w:ilvl w:val="0"/>
           <w:numId w:val="6"/>
         </w:numPr>
-        <w:ind w:left="3240" w:hanging="360"/>
+        <w:ind w:hanging="360" w:left="3240"/>
         <w:rPr>
           <w:rFonts w:ascii="Arial" w:hAnsi="Arial" w:cs="Arial"/>
           <w:sz w:val="22"/>
@@ -1459,7 +1560,7 @@
           <w:ilvl w:val="0"/>
           <w:numId w:val="6"/>
         </w:numPr>
-        <w:ind w:left="3240" w:hanging="360"/>
+        <w:ind w:hanging="360" w:left="3240"/>
         <w:rPr>
           <w:rFonts w:ascii="Arial" w:hAnsi="Arial" w:cs="Arial"/>
           <w:sz w:val="22"/>
@@ -1484,7 +1585,7 @@
           <w:ilvl w:val="0"/>
           <w:numId w:val="6"/>
         </w:numPr>
-        <w:ind w:left="3240" w:hanging="360"/>
+        <w:ind w:hanging="360" w:left="3240"/>
         <w:rPr>
           <w:rFonts w:ascii="Arial" w:hAnsi="Arial" w:cs="Arial"/>
           <w:sz w:val="22"/>
@@ -1509,7 +1610,7 @@
           <w:ilvl w:val="0"/>
           <w:numId w:val="6"/>
         </w:numPr>
-        <w:ind w:left="3240" w:hanging="360"/>
+        <w:ind w:hanging="360" w:left="3240"/>
         <w:rPr>
           <w:rFonts w:ascii="Arial" w:hAnsi="Arial" w:cs="Arial"/>
           <w:sz w:val="22"/>
@@ -1533,10 +1634,9 @@
           <w:tab w:val="left" w:pos="3240" w:leader="none"/>
         </w:tabs>
         <w:spacing w:lineRule="auto" w:line="192"/>
-        <w:ind w:right="-360" w:hanging="0"/>
-        <w:rPr>
-          <w:rFonts w:ascii="Arial" w:hAnsi="Arial" w:cs="Arial"/>
-          <w:b w:val="false"/>
+        <w:ind w:hanging="0" w:right="-360"/>
+        <w:rPr>
+          <w:rFonts w:ascii="Arial" w:hAnsi="Arial" w:cs="Arial"/>
           <w:b w:val="false"/>
           <w:iCs/>
           <w:sz w:val="22"/>
@@ -1575,7 +1675,7 @@
           <w:tab w:val="left" w:pos="8460" w:leader="none"/>
         </w:tabs>
         <w:spacing w:lineRule="auto" w:line="192"/>
-        <w:ind w:right="-360" w:hanging="0"/>
+        <w:ind w:hanging="0" w:right="-360"/>
         <w:jc w:val="left"/>
         <w:rPr>
           <w:rFonts w:ascii="Arial" w:hAnsi="Arial" w:cs="Arial"/>
@@ -1620,7 +1720,7 @@
           <w:tab w:val="left" w:pos="9000" w:leader="none"/>
         </w:tabs>
         <w:spacing w:lineRule="auto" w:line="216"/>
-        <w:ind w:right="-360" w:hanging="0"/>
+        <w:ind w:hanging="0" w:right="-360"/>
         <w:jc w:val="left"/>
         <w:rPr>
           <w:rFonts w:ascii="Arial" w:hAnsi="Arial" w:cs="Arial"/>
@@ -1648,11 +1748,10 @@
           <w:tab w:val="left" w:pos="9000" w:leader="none"/>
         </w:tabs>
         <w:spacing w:lineRule="auto" w:line="216"/>
-        <w:ind w:right="-360" w:hanging="0"/>
+        <w:ind w:hanging="0" w:right="-360"/>
         <w:jc w:val="left"/>
         <w:rPr>
           <w:rFonts w:ascii="Arial" w:hAnsi="Arial" w:cs="Arial"/>
-          <w:b w:val="false"/>
           <w:b w:val="false"/>
           <w:i w:val="false"/>
           <w:i w:val="false"/>
@@ -1681,7 +1780,7 @@
           <w:tab w:val="left" w:pos="3240" w:leader="none"/>
         </w:tabs>
         <w:spacing w:lineRule="auto" w:line="216"/>
-        <w:ind w:left="3240" w:right="-360" w:hanging="360"/>
+        <w:ind w:hanging="360" w:left="3240" w:right="-360"/>
         <w:jc w:val="left"/>
         <w:rPr>
           <w:rFonts w:ascii="Arial" w:hAnsi="Arial" w:cs="Arial"/>
@@ -1709,7 +1808,7 @@
           <w:tab w:val="left" w:pos="3240" w:leader="none"/>
         </w:tabs>
         <w:spacing w:lineRule="auto" w:line="216"/>
-        <w:ind w:left="3240" w:right="-360" w:hanging="360"/>
+        <w:ind w:hanging="360" w:left="3240" w:right="-360"/>
         <w:rPr>
           <w:rFonts w:ascii="Arial" w:hAnsi="Arial" w:cs="Arial"/>
           <w:sz w:val="22"/>
@@ -1734,7 +1833,7 @@
           <w:tab w:val="left" w:pos="9000" w:leader="none"/>
         </w:tabs>
         <w:spacing w:lineRule="auto" w:line="216"/>
-        <w:ind w:right="-360" w:hanging="0"/>
+        <w:ind w:hanging="0" w:right="-360"/>
         <w:jc w:val="left"/>
         <w:rPr>
           <w:rFonts w:ascii="Arial" w:hAnsi="Arial" w:cs="Arial"/>
@@ -1760,7 +1859,7 @@
           <w:tab w:val="left" w:pos="9000" w:leader="none"/>
         </w:tabs>
         <w:spacing w:lineRule="auto" w:line="216"/>
-        <w:ind w:right="-360" w:hanging="0"/>
+        <w:ind w:hanging="0" w:right="-360"/>
         <w:jc w:val="left"/>
         <w:rPr>
           <w:rFonts w:ascii="Arial" w:hAnsi="Arial" w:cs="Arial"/>
@@ -1786,7 +1885,7 @@
           <w:tab w:val="left" w:pos="9000" w:leader="none"/>
         </w:tabs>
         <w:spacing w:lineRule="auto" w:line="216"/>
-        <w:ind w:right="-360" w:hanging="0"/>
+        <w:ind w:hanging="0" w:right="-360"/>
         <w:jc w:val="left"/>
         <w:rPr>
           <w:rFonts w:ascii="Arial" w:hAnsi="Arial" w:cs="Arial"/>
@@ -1826,7 +1925,7 @@
       <w:pPr>
         <w:pStyle w:val="Title"/>
         <w:spacing w:lineRule="auto" w:line="216"/>
-        <w:ind w:right="-360" w:hanging="0"/>
+        <w:ind w:hanging="0" w:right="-360"/>
         <w:jc w:val="left"/>
         <w:rPr>
           <w:rFonts w:ascii="Arial" w:hAnsi="Arial" w:cs="Arial"/>
@@ -1849,11 +1948,10 @@
       <w:pPr>
         <w:pStyle w:val="Title"/>
         <w:spacing w:lineRule="auto" w:line="216"/>
-        <w:ind w:left="2160" w:right="-360" w:firstLine="720"/>
+        <w:ind w:firstLine="720" w:left="2160" w:right="-360"/>
         <w:jc w:val="left"/>
         <w:rPr>
           <w:rFonts w:ascii="Arial" w:hAnsi="Arial" w:cs="Arial"/>
-          <w:b w:val="false"/>
           <w:b w:val="false"/>
           <w:i w:val="false"/>
           <w:i w:val="false"/>
@@ -1881,7 +1979,7 @@
           <w:tab w:val="left" w:pos="3240" w:leader="none"/>
         </w:tabs>
         <w:spacing w:lineRule="auto" w:line="216"/>
-        <w:ind w:left="3240" w:right="-360" w:hanging="360"/>
+        <w:ind w:hanging="360" w:left="3240" w:right="-360"/>
         <w:jc w:val="left"/>
         <w:rPr>
           <w:rFonts w:ascii="Arial" w:hAnsi="Arial" w:cs="Arial"/>
@@ -1909,7 +2007,7 @@
           <w:tab w:val="left" w:pos="3240" w:leader="none"/>
         </w:tabs>
         <w:spacing w:lineRule="auto" w:line="216"/>
-        <w:ind w:left="3240" w:right="-360" w:hanging="360"/>
+        <w:ind w:hanging="360" w:left="3240" w:right="-360"/>
         <w:jc w:val="left"/>
         <w:rPr>
           <w:rFonts w:ascii="Arial" w:hAnsi="Arial" w:cs="Arial"/>
@@ -1936,7 +2034,7 @@
           <w:tab w:val="left" w:pos="3240" w:leader="none"/>
         </w:tabs>
         <w:spacing w:lineRule="auto" w:line="216"/>
-        <w:ind w:right="-360" w:hanging="0"/>
+        <w:ind w:hanging="0" w:right="-360"/>
         <w:jc w:val="left"/>
         <w:rPr>
           <w:rFonts w:ascii="Arial" w:hAnsi="Arial" w:cs="Arial"/>
@@ -1962,7 +2060,7 @@
           <w:tab w:val="left" w:pos="9180" w:leader="none"/>
         </w:tabs>
         <w:spacing w:lineRule="auto" w:line="216"/>
-        <w:ind w:right="-360" w:hanging="0"/>
+        <w:ind w:hanging="0" w:right="-360"/>
         <w:jc w:val="left"/>
         <w:rPr>
           <w:rFonts w:ascii="Arial" w:hAnsi="Arial" w:cs="Arial"/>
@@ -1988,7 +2086,7 @@
           <w:tab w:val="left" w:pos="9180" w:leader="none"/>
         </w:tabs>
         <w:spacing w:lineRule="auto" w:line="216"/>
-        <w:ind w:right="-360" w:hanging="0"/>
+        <w:ind w:hanging="0" w:right="-360"/>
         <w:jc w:val="left"/>
         <w:rPr>
           <w:rFonts w:ascii="Arial" w:hAnsi="Arial" w:cs="Arial"/>
@@ -2028,7 +2126,7 @@
       <w:pPr>
         <w:pStyle w:val="Title"/>
         <w:spacing w:lineRule="auto" w:line="216"/>
-        <w:ind w:right="-360" w:hanging="0"/>
+        <w:ind w:hanging="0" w:right="-360"/>
         <w:jc w:val="left"/>
         <w:rPr>
           <w:rFonts w:ascii="Arial" w:hAnsi="Arial" w:cs="Arial"/>
@@ -2051,11 +2149,10 @@
       <w:pPr>
         <w:pStyle w:val="Title"/>
         <w:spacing w:lineRule="auto" w:line="216"/>
-        <w:ind w:left="2160" w:right="-360" w:firstLine="720"/>
+        <w:ind w:firstLine="720" w:left="2160" w:right="-360"/>
         <w:jc w:val="left"/>
         <w:rPr>
           <w:rFonts w:ascii="Arial" w:hAnsi="Arial" w:cs="Arial"/>
-          <w:b w:val="false"/>
           <w:b w:val="false"/>
           <w:i w:val="false"/>
           <w:i w:val="false"/>
@@ -2083,7 +2180,7 @@
           <w:tab w:val="left" w:pos="3240" w:leader="none"/>
         </w:tabs>
         <w:spacing w:lineRule="auto" w:line="216"/>
-        <w:ind w:left="3240" w:right="-360" w:hanging="360"/>
+        <w:ind w:hanging="360" w:left="3240" w:right="-360"/>
         <w:jc w:val="left"/>
         <w:rPr>
           <w:rFonts w:ascii="Arial" w:hAnsi="Arial" w:cs="Arial"/>
@@ -2111,7 +2208,7 @@
           <w:tab w:val="left" w:pos="3240" w:leader="none"/>
         </w:tabs>
         <w:spacing w:lineRule="auto" w:line="216"/>
-        <w:ind w:left="3240" w:right="-360" w:hanging="360"/>
+        <w:ind w:hanging="360" w:left="3240" w:right="-360"/>
         <w:jc w:val="left"/>
         <w:rPr>
           <w:rFonts w:ascii="Arial" w:hAnsi="Arial" w:cs="Arial"/>
@@ -2139,7 +2236,7 @@
           <w:tab w:val="left" w:pos="3240" w:leader="none"/>
         </w:tabs>
         <w:spacing w:lineRule="auto" w:line="216"/>
-        <w:ind w:left="3240" w:right="-360" w:hanging="360"/>
+        <w:ind w:hanging="360" w:left="3240" w:right="-360"/>
         <w:jc w:val="left"/>
         <w:rPr>
           <w:rFonts w:ascii="Arial" w:hAnsi="Arial" w:cs="Arial"/>
@@ -2160,17 +2257,16 @@
     </w:p>
     <w:p>
       <w:pPr>
-        <w:pStyle w:val="TextBody"/>
+        <w:pStyle w:val="BodyText"/>
         <w:tabs>
           <w:tab w:val="clear" w:pos="720"/>
           <w:tab w:val="left" w:pos="8640" w:leader="none"/>
           <w:tab w:val="left" w:pos="14940" w:leader="none"/>
         </w:tabs>
         <w:spacing w:lineRule="auto" w:line="192"/>
-        <w:ind w:left="2880" w:right="36" w:hanging="0"/>
-        <w:rPr>
-          <w:rFonts w:ascii="Arial" w:hAnsi="Arial" w:cs="Arial"/>
-          <w:b/>
+        <w:ind w:hanging="0" w:left="2880" w:right="36"/>
+        <w:rPr>
+          <w:rFonts w:ascii="Arial" w:hAnsi="Arial" w:cs="Arial"/>
           <w:b/>
           <w:bCs/>
           <w:iCs/>
@@ -2191,7 +2287,7 @@
       <w:pPr>
         <w:pStyle w:val="Title"/>
         <w:spacing w:lineRule="auto" w:line="180"/>
-        <w:ind w:right="36" w:hanging="0"/>
+        <w:ind w:hanging="0" w:right="36"/>
         <w:jc w:val="left"/>
         <w:rPr>
           <w:rFonts w:ascii="Arial" w:hAnsi="Arial" w:cs="Arial"/>
@@ -2199,11 +2295,14 @@
         </w:rPr>
       </w:pPr>
       <w:r>
-        <w:rPr/>
+        <w:rPr>
+          <w:rFonts w:cs="Arial" w:ascii="Arial" w:hAnsi="Arial"/>
+          <w:sz w:val="32"/>
+        </w:rPr>
       </w:r>
     </w:p>
     <w:sectPr>
-      <w:footerReference w:type="default" r:id="rId5"/>
+      <w:footerReference w:type="default" r:id="rId3"/>
       <w:type w:val="nextPage"/>
       <w:pgSz w:w="12240" w:h="15840"/>
       <w:pgMar w:left="1152" w:right="994" w:gutter="0" w:header="0" w:top="720" w:footer="288" w:bottom="720"/>
@@ -2266,7 +2365,7 @@
         <w:szCs w:val="20"/>
         <w:rFonts w:cs="Arial" w:ascii="Arial" w:hAnsi="Arial"/>
       </w:rPr>
-      <w:t>4</w:t>
+      <w:t>5</w:t>
     </w:r>
     <w:r>
       <w:rPr>
@@ -3066,9 +3165,9 @@
       <w:lvlJc w:val="left"/>
       <w:pPr>
         <w:tabs>
-          <w:tab w:val="num" w:pos="709"/>
-        </w:tabs>
-        <w:ind w:left="709" w:hanging="283"/>
+          <w:tab w:val="num" w:pos="720"/>
+        </w:tabs>
+        <w:ind w:left="720" w:hanging="360"/>
       </w:pPr>
       <w:rPr>
         <w:rFonts w:ascii="Symbol" w:hAnsi="Symbol" w:cs="Symbol" w:hint="default"/>
@@ -3079,13 +3178,47 @@
     <w:lvl w:ilvl="1">
       <w:start w:val="1"/>
       <w:numFmt w:val="bullet"/>
+      <w:lvlText w:val="◦"/>
+      <w:lvlJc w:val="left"/>
+      <w:pPr>
+        <w:tabs>
+          <w:tab w:val="num" w:pos="1080"/>
+        </w:tabs>
+        <w:ind w:left="1080" w:hanging="360"/>
+      </w:pPr>
+      <w:rPr>
+        <w:rFonts w:ascii="OpenSymbol" w:hAnsi="OpenSymbol" w:cs="OpenSymbol" w:hint="default"/>
+        <w:sz w:val="18"/>
+        <w:szCs w:val="18"/>
+      </w:rPr>
+    </w:lvl>
+    <w:lvl w:ilvl="2">
+      <w:start w:val="1"/>
+      <w:numFmt w:val="bullet"/>
+      <w:lvlText w:val="▪"/>
+      <w:lvlJc w:val="left"/>
+      <w:pPr>
+        <w:tabs>
+          <w:tab w:val="num" w:pos="1440"/>
+        </w:tabs>
+        <w:ind w:left="1440" w:hanging="360"/>
+      </w:pPr>
+      <w:rPr>
+        <w:rFonts w:ascii="OpenSymbol" w:hAnsi="OpenSymbol" w:cs="OpenSymbol" w:hint="default"/>
+        <w:sz w:val="18"/>
+        <w:szCs w:val="18"/>
+      </w:rPr>
+    </w:lvl>
+    <w:lvl w:ilvl="3">
+      <w:start w:val="1"/>
+      <w:numFmt w:val="bullet"/>
       <w:lvlText w:val=""/>
       <w:lvlJc w:val="left"/>
       <w:pPr>
         <w:tabs>
-          <w:tab w:val="num" w:pos="1418"/>
-        </w:tabs>
-        <w:ind w:left="1418" w:hanging="283"/>
+          <w:tab w:val="num" w:pos="1800"/>
+        </w:tabs>
+        <w:ind w:left="1800" w:hanging="360"/>
       </w:pPr>
       <w:rPr>
         <w:rFonts w:ascii="Symbol" w:hAnsi="Symbol" w:cs="Symbol" w:hint="default"/>
@@ -3093,16 +3226,50 @@
         <w:szCs w:val="18"/>
       </w:rPr>
     </w:lvl>
-    <w:lvl w:ilvl="2">
+    <w:lvl w:ilvl="4">
+      <w:start w:val="1"/>
+      <w:numFmt w:val="bullet"/>
+      <w:lvlText w:val="◦"/>
+      <w:lvlJc w:val="left"/>
+      <w:pPr>
+        <w:tabs>
+          <w:tab w:val="num" w:pos="2160"/>
+        </w:tabs>
+        <w:ind w:left="2160" w:hanging="360"/>
+      </w:pPr>
+      <w:rPr>
+        <w:rFonts w:ascii="OpenSymbol" w:hAnsi="OpenSymbol" w:cs="OpenSymbol" w:hint="default"/>
+        <w:sz w:val="18"/>
+        <w:szCs w:val="18"/>
+      </w:rPr>
+    </w:lvl>
+    <w:lvl w:ilvl="5">
+      <w:start w:val="1"/>
+      <w:numFmt w:val="bullet"/>
+      <w:lvlText w:val="▪"/>
+      <w:lvlJc w:val="left"/>
+      <w:pPr>
+        <w:tabs>
+          <w:tab w:val="num" w:pos="2520"/>
+        </w:tabs>
+        <w:ind w:left="2520" w:hanging="360"/>
+      </w:pPr>
+      <w:rPr>
+        <w:rFonts w:ascii="OpenSymbol" w:hAnsi="OpenSymbol" w:cs="OpenSymbol" w:hint="default"/>
+        <w:sz w:val="18"/>
+        <w:szCs w:val="18"/>
+      </w:rPr>
+    </w:lvl>
+    <w:lvl w:ilvl="6">
       <w:start w:val="1"/>
       <w:numFmt w:val="bullet"/>
       <w:lvlText w:val=""/>
       <w:lvlJc w:val="left"/>
       <w:pPr>
         <w:tabs>
-          <w:tab w:val="num" w:pos="2127"/>
-        </w:tabs>
-        <w:ind w:left="2127" w:hanging="283"/>
+          <w:tab w:val="num" w:pos="2880"/>
+        </w:tabs>
+        <w:ind w:left="2880" w:hanging="360"/>
       </w:pPr>
       <w:rPr>
         <w:rFonts w:ascii="Symbol" w:hAnsi="Symbol" w:cs="Symbol" w:hint="default"/>
@@ -3110,104 +3277,36 @@
         <w:szCs w:val="18"/>
       </w:rPr>
     </w:lvl>
-    <w:lvl w:ilvl="3">
+    <w:lvl w:ilvl="7">
       <w:start w:val="1"/>
       <w:numFmt w:val="bullet"/>
-      <w:lvlText w:val=""/>
-      <w:lvlJc w:val="left"/>
-      <w:pPr>
-        <w:tabs>
-          <w:tab w:val="num" w:pos="2836"/>
-        </w:tabs>
-        <w:ind w:left="2836" w:hanging="283"/>
+      <w:lvlText w:val="◦"/>
+      <w:lvlJc w:val="left"/>
+      <w:pPr>
+        <w:tabs>
+          <w:tab w:val="num" w:pos="3240"/>
+        </w:tabs>
+        <w:ind w:left="3240" w:hanging="360"/>
       </w:pPr>
       <w:rPr>
-        <w:rFonts w:ascii="Symbol" w:hAnsi="Symbol" w:cs="Symbol" w:hint="default"/>
+        <w:rFonts w:ascii="OpenSymbol" w:hAnsi="OpenSymbol" w:cs="OpenSymbol" w:hint="default"/>
         <w:sz w:val="18"/>
         <w:szCs w:val="18"/>
       </w:rPr>
     </w:lvl>
-    <w:lvl w:ilvl="4">
+    <w:lvl w:ilvl="8">
       <w:start w:val="1"/>
       <w:numFmt w:val="bullet"/>
-      <w:lvlText w:val=""/>
-      <w:lvlJc w:val="left"/>
-      <w:pPr>
-        <w:tabs>
-          <w:tab w:val="num" w:pos="3545"/>
-        </w:tabs>
-        <w:ind w:left="3545" w:hanging="283"/>
+      <w:lvlText w:val="▪"/>
+      <w:lvlJc w:val="left"/>
+      <w:pPr>
+        <w:tabs>
+          <w:tab w:val="num" w:pos="3600"/>
+        </w:tabs>
+        <w:ind w:left="3600" w:hanging="360"/>
       </w:pPr>
       <w:rPr>
-        <w:rFonts w:ascii="Symbol" w:hAnsi="Symbol" w:cs="Symbol" w:hint="default"/>
-        <w:sz w:val="18"/>
-        <w:szCs w:val="18"/>
-      </w:rPr>
-    </w:lvl>
-    <w:lvl w:ilvl="5">
-      <w:start w:val="1"/>
-      <w:numFmt w:val="bullet"/>
-      <w:lvlText w:val=""/>
-      <w:lvlJc w:val="left"/>
-      <w:pPr>
-        <w:tabs>
-          <w:tab w:val="num" w:pos="4254"/>
-        </w:tabs>
-        <w:ind w:left="4254" w:hanging="283"/>
-      </w:pPr>
-      <w:rPr>
-        <w:rFonts w:ascii="Symbol" w:hAnsi="Symbol" w:cs="Symbol" w:hint="default"/>
-        <w:sz w:val="18"/>
-        <w:szCs w:val="18"/>
-      </w:rPr>
-    </w:lvl>
-    <w:lvl w:ilvl="6">
-      <w:start w:val="1"/>
-      <w:numFmt w:val="bullet"/>
-      <w:lvlText w:val=""/>
-      <w:lvlJc w:val="left"/>
-      <w:pPr>
-        <w:tabs>
-          <w:tab w:val="num" w:pos="4963"/>
-        </w:tabs>
-        <w:ind w:left="4963" w:hanging="283"/>
-      </w:pPr>
-      <w:rPr>
-        <w:rFonts w:ascii="Symbol" w:hAnsi="Symbol" w:cs="Symbol" w:hint="default"/>
-        <w:sz w:val="18"/>
-        <w:szCs w:val="18"/>
-      </w:rPr>
-    </w:lvl>
-    <w:lvl w:ilvl="7">
-      <w:start w:val="1"/>
-      <w:numFmt w:val="bullet"/>
-      <w:lvlText w:val=""/>
-      <w:lvlJc w:val="left"/>
-      <w:pPr>
-        <w:tabs>
-          <w:tab w:val="num" w:pos="5672"/>
-        </w:tabs>
-        <w:ind w:left="5672" w:hanging="283"/>
-      </w:pPr>
-      <w:rPr>
-        <w:rFonts w:ascii="Symbol" w:hAnsi="Symbol" w:cs="Symbol" w:hint="default"/>
-        <w:sz w:val="18"/>
-        <w:szCs w:val="18"/>
-      </w:rPr>
-    </w:lvl>
-    <w:lvl w:ilvl="8">
-      <w:start w:val="1"/>
-      <w:numFmt w:val="bullet"/>
-      <w:lvlText w:val=""/>
-      <w:lvlJc w:val="left"/>
-      <w:pPr>
-        <w:tabs>
-          <w:tab w:val="num" w:pos="6381"/>
-        </w:tabs>
-        <w:ind w:left="6381" w:hanging="283"/>
-      </w:pPr>
-      <w:rPr>
-        <w:rFonts w:ascii="Symbol" w:hAnsi="Symbol" w:cs="Symbol" w:hint="default"/>
+        <w:rFonts w:ascii="OpenSymbol" w:hAnsi="OpenSymbol" w:cs="OpenSymbol" w:hint="default"/>
         <w:sz w:val="18"/>
         <w:szCs w:val="18"/>
       </w:rPr>
@@ -3842,62 +3941,62 @@
       <w:rFonts w:ascii="Wingdings" w:hAnsi="Wingdings" w:cs="Wingdings"/>
     </w:rPr>
   </w:style>
-  <w:style w:type="character" w:styleId="WWDefaultParagraphFont" w:customStyle="1">
+  <w:style w:type="character" w:styleId="WW-DefaultParagraphFont" w:customStyle="1">
     <w:name w:val="WW-Default Paragraph Font"/>
     <w:qFormat/>
     <w:rPr/>
   </w:style>
-  <w:style w:type="character" w:styleId="AbsatzStandardschriftart" w:customStyle="1">
+  <w:style w:type="character" w:styleId="Absatz-Standardschriftart" w:customStyle="1">
     <w:name w:val="Absatz-Standardschriftart"/>
     <w:qFormat/>
     <w:rPr/>
   </w:style>
-  <w:style w:type="character" w:styleId="WWAbsatzStandardschriftart" w:customStyle="1">
+  <w:style w:type="character" w:styleId="WW-Absatz-Standardschriftart" w:customStyle="1">
     <w:name w:val="WW-Absatz-Standardschriftart"/>
     <w:qFormat/>
     <w:rPr/>
   </w:style>
-  <w:style w:type="character" w:styleId="WWAbsatzStandardschriftart1" w:customStyle="1">
+  <w:style w:type="character" w:styleId="WW-Absatz-Standardschriftart1" w:customStyle="1">
     <w:name w:val="WW-Absatz-Standardschriftart1"/>
     <w:qFormat/>
     <w:rPr/>
   </w:style>
-  <w:style w:type="character" w:styleId="WWAbsatzStandardschriftart11" w:customStyle="1">
+  <w:style w:type="character" w:styleId="WW-Absatz-Standardschriftart11" w:customStyle="1">
     <w:name w:val="WW-Absatz-Standardschriftart11"/>
     <w:qFormat/>
     <w:rPr/>
   </w:style>
-  <w:style w:type="character" w:styleId="WWAbsatzStandardschriftart111" w:customStyle="1">
+  <w:style w:type="character" w:styleId="WW-Absatz-Standardschriftart111" w:customStyle="1">
     <w:name w:val="WW-Absatz-Standardschriftart111"/>
     <w:qFormat/>
     <w:rPr/>
   </w:style>
-  <w:style w:type="character" w:styleId="WWAbsatzStandardschriftart1111" w:customStyle="1">
+  <w:style w:type="character" w:styleId="WW-Absatz-Standardschriftart1111" w:customStyle="1">
     <w:name w:val="WW-Absatz-Standardschriftart1111"/>
     <w:qFormat/>
     <w:rPr/>
   </w:style>
-  <w:style w:type="character" w:styleId="WWAbsatzStandardschriftart11111" w:customStyle="1">
+  <w:style w:type="character" w:styleId="WW-Absatz-Standardschriftart11111" w:customStyle="1">
     <w:name w:val="WW-Absatz-Standardschriftart11111"/>
     <w:qFormat/>
     <w:rPr/>
   </w:style>
-  <w:style w:type="character" w:styleId="WWDefaultParagraphFont1" w:customStyle="1">
+  <w:style w:type="character" w:styleId="WW-DefaultParagraphFont1" w:customStyle="1">
     <w:name w:val="WW-Default Paragraph Font1"/>
     <w:qFormat/>
     <w:rPr/>
   </w:style>
-  <w:style w:type="character" w:styleId="WWAbsatzStandardschriftart111111" w:customStyle="1">
+  <w:style w:type="character" w:styleId="WW-Absatz-Standardschriftart111111" w:customStyle="1">
     <w:name w:val="WW-Absatz-Standardschriftart111111"/>
     <w:qFormat/>
     <w:rPr/>
   </w:style>
-  <w:style w:type="character" w:styleId="WWAbsatzStandardschriftart1111111" w:customStyle="1">
+  <w:style w:type="character" w:styleId="WW-Absatz-Standardschriftart1111111" w:customStyle="1">
     <w:name w:val="WW-Absatz-Standardschriftart1111111"/>
     <w:qFormat/>
     <w:rPr/>
   </w:style>
-  <w:style w:type="character" w:styleId="WWAbsatzStandardschriftart11111111" w:customStyle="1">
+  <w:style w:type="character" w:styleId="WW-Absatz-Standardschriftart11111111" w:customStyle="1">
     <w:name w:val="WW-Absatz-Standardschriftart11111111"/>
     <w:qFormat/>
     <w:rPr/>
@@ -4596,19 +4695,19 @@
       <w:rFonts w:ascii="Wingdings" w:hAnsi="Wingdings" w:cs="Wingdings"/>
     </w:rPr>
   </w:style>
-  <w:style w:type="character" w:styleId="WWDefaultParagraphFont11" w:customStyle="1">
+  <w:style w:type="character" w:styleId="WW-DefaultParagraphFont11" w:customStyle="1">
     <w:name w:val="WW-Default Paragraph Font11"/>
     <w:qFormat/>
     <w:rPr/>
   </w:style>
-  <w:style w:type="character" w:styleId="InternetLink">
+  <w:style w:type="character" w:styleId="Hyperlink">
     <w:name w:val="Hyperlink"/>
     <w:rPr>
       <w:color w:val="0000FF"/>
       <w:u w:val="single"/>
     </w:rPr>
   </w:style>
-  <w:style w:type="character" w:styleId="VisitedInternetLink">
+  <w:style w:type="character" w:styleId="FollowedHyperlink">
     <w:name w:val="FollowedHyperlink"/>
     <w:rPr>
       <w:color w:val="800080"/>
@@ -4648,7 +4747,7 @@
       <w:lang w:eastAsia="zh-CN"/>
     </w:rPr>
   </w:style>
-  <w:style w:type="character" w:styleId="Appleconvertedspace" w:customStyle="1">
+  <w:style w:type="character" w:styleId="Apple-converted-space" w:customStyle="1">
     <w:name w:val="apple-converted-space"/>
     <w:qFormat/>
     <w:rsid w:val="00be38ee"/>
@@ -4657,7 +4756,7 @@
   <w:style w:type="paragraph" w:styleId="Heading" w:customStyle="1">
     <w:name w:val="Heading"/>
     <w:basedOn w:val="Normal"/>
-    <w:next w:val="TextBody"/>
+    <w:next w:val="BodyText"/>
     <w:qFormat/>
     <w:pPr>
       <w:keepNext w:val="true"/>
@@ -4669,7 +4768,7 @@
       <w:szCs w:val="28"/>
     </w:rPr>
   </w:style>
-  <w:style w:type="paragraph" w:styleId="TextBody">
+  <w:style w:type="paragraph" w:styleId="BodyText">
     <w:name w:val="Body Text"/>
     <w:basedOn w:val="Normal"/>
     <w:pPr>
@@ -4679,7 +4778,7 @@
   </w:style>
   <w:style w:type="paragraph" w:styleId="List">
     <w:name w:val="List"/>
-    <w:basedOn w:val="TextBody"/>
+    <w:basedOn w:val="BodyText"/>
     <w:pPr/>
     <w:rPr>
       <w:rFonts w:ascii="Times" w:hAnsi="Times" w:cs="Times"/>
@@ -4713,7 +4812,7 @@
     </w:rPr>
   </w:style>
   <w:style w:type="paragraph" w:styleId="Caption1">
-    <w:name w:val="caption"/>
+    <w:name w:val="caption1"/>
     <w:basedOn w:val="Normal"/>
     <w:qFormat/>
     <w:pPr>
@@ -4745,7 +4844,7 @@
   <w:style w:type="paragraph" w:styleId="Subtitle">
     <w:name w:val="Subtitle"/>
     <w:basedOn w:val="Normal"/>
-    <w:next w:val="TextBody"/>
+    <w:next w:val="BodyText"/>
     <w:qFormat/>
     <w:pPr>
       <w:tabs>
@@ -4758,9 +4857,9 @@
       <w:bCs/>
     </w:rPr>
   </w:style>
-  <w:style w:type="paragraph" w:styleId="TextBodyIndent">
+  <w:style w:type="paragraph" w:styleId="BodyTextIndent">
     <w:name w:val="Body Text Indent"/>
-    <w:basedOn w:val="TextBody"/>
+    <w:basedOn w:val="BodyText"/>
     <w:qFormat/>
     <w:pPr>
       <w:ind w:firstLine="283"/>
@@ -4769,24 +4868,24 @@
   </w:style>
   <w:style w:type="paragraph" w:styleId="ListIndent" w:customStyle="1">
     <w:name w:val="List Indent"/>
-    <w:basedOn w:val="TextBody"/>
+    <w:basedOn w:val="BodyText"/>
     <w:qFormat/>
     <w:pPr>
       <w:tabs>
         <w:tab w:val="clear" w:pos="720"/>
         <w:tab w:val="left" w:pos="5670" w:leader="none"/>
       </w:tabs>
-      <w:ind w:left="2835" w:hanging="2551"/>
+      <w:ind w:hanging="2551" w:left="2835"/>
     </w:pPr>
     <w:rPr/>
   </w:style>
-  <w:style w:type="paragraph" w:styleId="Quotations" w:customStyle="1">
-    <w:name w:val="Quotations"/>
+  <w:style w:type="paragraph" w:styleId="BlockQuotation" w:customStyle="1">
+    <w:name w:val="Block Quotation"/>
     <w:basedOn w:val="Normal"/>
     <w:qFormat/>
     <w:pPr>
       <w:spacing w:before="0" w:after="283"/>
-      <w:ind w:left="567" w:right="567" w:hanging="0"/>
+      <w:ind w:hanging="0" w:left="567" w:right="567"/>
     </w:pPr>
     <w:rPr/>
   </w:style>
@@ -4854,41 +4953,41 @@
 </file>
 
 <file path=word/theme/theme1.xml><?xml version="1.0" encoding="utf-8"?>
-<a:theme xmlns:a="http://schemas.openxmlformats.org/drawingml/2006/main" name="Office Theme">
+<a:theme xmlns:a="http://schemas.openxmlformats.org/drawingml/2006/main" xmlns:r="http://schemas.openxmlformats.org/officeDocument/2006/relationships" name="Office Theme">
   <a:themeElements>
     <a:clrScheme name="Office">
       <a:dk1>
-        <a:sysClr val="windowText" lastClr="000000"/>
+        <a:srgbClr val="000000"/>
       </a:dk1>
       <a:lt1>
-        <a:sysClr val="window" lastClr="FFFFFF"/>
+        <a:srgbClr val="ffffff"/>
       </a:lt1>
       <a:dk2>
-        <a:srgbClr val="1F497D"/>
+        <a:srgbClr val="1f497d"/>
       </a:dk2>
       <a:lt2>
-        <a:srgbClr val="EEECE1"/>
+        <a:srgbClr val="eeece1"/>
       </a:lt2>
       <a:accent1>
-        <a:srgbClr val="4F81BD"/>
+        <a:srgbClr val="4f81bd"/>
       </a:accent1>
       <a:accent2>
-        <a:srgbClr val="C0504D"/>
+        <a:srgbClr val="c0504d"/>
       </a:accent2>
       <a:accent3>
-        <a:srgbClr val="9BBB59"/>
+        <a:srgbClr val="9bbb59"/>
       </a:accent3>
       <a:accent4>
-        <a:srgbClr val="8064A2"/>
+        <a:srgbClr val="8064a2"/>
       </a:accent4>
       <a:accent5>
-        <a:srgbClr val="4BACC6"/>
+        <a:srgbClr val="4bacc6"/>
       </a:accent5>
       <a:accent6>
-        <a:srgbClr val="F79646"/>
+        <a:srgbClr val="f79646"/>
       </a:accent6>
       <a:hlink>
-        <a:srgbClr val="0000FF"/>
+        <a:srgbClr val="0000ff"/>
       </a:hlink>
       <a:folHlink>
         <a:srgbClr val="800080"/>
@@ -4896,244 +4995,134 @@
     </a:clrScheme>
     <a:fontScheme name="Office">
       <a:majorFont>
-        <a:latin typeface="Cambria"/>
+        <a:latin typeface="Cambria" pitchFamily="0" charset="1"/>
         <a:ea typeface=""/>
         <a:cs typeface=""/>
-        <a:font script="Jpan" typeface="ＭＳ ゴシック"/>
-        <a:font script="Hang" typeface="맑은 고딕"/>
-        <a:font script="Hans" typeface="宋体"/>
-        <a:font script="Hant" typeface="新細明體"/>
-        <a:font script="Arab" typeface="Times New Roman"/>
-        <a:font script="Hebr" typeface="Times New Roman"/>
-        <a:font script="Thai" typeface="Angsana New"/>
-        <a:font script="Ethi" typeface="Nyala"/>
-        <a:font script="Beng" typeface="Vrinda"/>
-        <a:font script="Gujr" typeface="Shruti"/>
-        <a:font script="Khmr" typeface="MoolBoran"/>
-        <a:font script="Knda" typeface="Tunga"/>
-        <a:font script="Guru" typeface="Raavi"/>
-        <a:font script="Cans" typeface="Euphemia"/>
-        <a:font script="Cher" typeface="Plantagenet Cherokee"/>
-        <a:font script="Yiii" typeface="Microsoft Yi Baiti"/>
-        <a:font script="Tibt" typeface="Microsoft Himalaya"/>
-        <a:font script="Thaa" typeface="MV Boli"/>
-        <a:font script="Deva" typeface="Mangal"/>
-        <a:font script="Telu" typeface="Gautami"/>
-        <a:font script="Taml" typeface="Latha"/>
-        <a:font script="Syrc" typeface="Estrangelo Edessa"/>
-        <a:font script="Orya" typeface="Kalinga"/>
-        <a:font script="Mlym" typeface="Kartika"/>
-        <a:font script="Laoo" typeface="DokChampa"/>
-        <a:font script="Sinh" typeface="Iskoola Pota"/>
-        <a:font script="Mong" typeface="Mongolian Baiti"/>
-        <a:font script="Viet" typeface="Times New Roman"/>
-        <a:font script="Uigh" typeface="Microsoft Uighur"/>
-        <a:font script="Geor" typeface="Sylfaen"/>
       </a:majorFont>
       <a:minorFont>
-        <a:latin typeface="Calibri"/>
+        <a:latin typeface="Calibri" pitchFamily="0" charset="1"/>
         <a:ea typeface=""/>
         <a:cs typeface=""/>
-        <a:font script="Jpan" typeface="ＭＳ 明朝"/>
-        <a:font script="Hang" typeface="맑은 고딕"/>
-        <a:font script="Hans" typeface="宋体"/>
-        <a:font script="Hant" typeface="新細明體"/>
-        <a:font script="Arab" typeface="Arial"/>
-        <a:font script="Hebr" typeface="Arial"/>
-        <a:font script="Thai" typeface="Cordia New"/>
-        <a:font script="Ethi" typeface="Nyala"/>
-        <a:font script="Beng" typeface="Vrinda"/>
-        <a:font script="Gujr" typeface="Shruti"/>
-        <a:font script="Khmr" typeface="DaunPenh"/>
-        <a:font script="Knda" typeface="Tunga"/>
-        <a:font script="Guru" typeface="Raavi"/>
-        <a:font script="Cans" typeface="Euphemia"/>
-        <a:font script="Cher" typeface="Plantagenet Cherokee"/>
-        <a:font script="Yiii" typeface="Microsoft Yi Baiti"/>
-        <a:font script="Tibt" typeface="Microsoft Himalaya"/>
-        <a:font script="Thaa" typeface="MV Boli"/>
-        <a:font script="Deva" typeface="Mangal"/>
-        <a:font script="Telu" typeface="Gautami"/>
-        <a:font script="Taml" typeface="Latha"/>
-        <a:font script="Syrc" typeface="Estrangelo Edessa"/>
-        <a:font script="Orya" typeface="Kalinga"/>
-        <a:font script="Mlym" typeface="Kartika"/>
-        <a:font script="Laoo" typeface="DokChampa"/>
-        <a:font script="Sinh" typeface="Iskoola Pota"/>
-        <a:font script="Mong" typeface="Mongolian Baiti"/>
-        <a:font script="Viet" typeface="Arial"/>
-        <a:font script="Uigh" typeface="Microsoft Uighur"/>
-        <a:font script="Geor" typeface="Sylfaen"/>
       </a:minorFont>
     </a:fontScheme>
-    <a:fmtScheme name="Office">
+    <a:fmtScheme>
       <a:fillStyleLst>
         <a:solidFill>
           <a:schemeClr val="phClr"/>
         </a:solidFill>
-        <a:gradFill rotWithShape="1">
+        <a:gradFill>
           <a:gsLst>
             <a:gs pos="0">
               <a:schemeClr val="phClr">
                 <a:tint val="50000"/>
-                <a:satMod val="300000"/>
               </a:schemeClr>
             </a:gs>
             <a:gs pos="35000">
               <a:schemeClr val="phClr">
                 <a:tint val="37000"/>
-                <a:satMod val="300000"/>
               </a:schemeClr>
             </a:gs>
             <a:gs pos="100000">
               <a:schemeClr val="phClr">
                 <a:tint val="15000"/>
-                <a:satMod val="350000"/>
               </a:schemeClr>
             </a:gs>
           </a:gsLst>
           <a:lin ang="16200000" scaled="1"/>
+          <a:tileRect l="0" t="0" r="0" b="0"/>
         </a:gradFill>
-        <a:gradFill rotWithShape="1">
+        <a:gradFill>
           <a:gsLst>
             <a:gs pos="0">
               <a:schemeClr val="phClr">
                 <a:shade val="51000"/>
-                <a:satMod val="130000"/>
               </a:schemeClr>
             </a:gs>
             <a:gs pos="80000">
               <a:schemeClr val="phClr">
                 <a:shade val="93000"/>
-                <a:satMod val="130000"/>
               </a:schemeClr>
             </a:gs>
             <a:gs pos="100000">
               <a:schemeClr val="phClr">
                 <a:shade val="94000"/>
-                <a:satMod val="135000"/>
               </a:schemeClr>
             </a:gs>
           </a:gsLst>
           <a:lin ang="16200000" scaled="0"/>
+          <a:tileRect l="0" t="0" r="0" b="0"/>
         </a:gradFill>
       </a:fillStyleLst>
       <a:lnStyleLst>
         <a:ln w="9525" cap="flat" cmpd="sng" algn="ctr">
-          <a:solidFill>
-            <a:schemeClr val="phClr">
-              <a:shade val="95000"/>
-              <a:satMod val="105000"/>
-            </a:schemeClr>
-          </a:solidFill>
           <a:prstDash val="solid"/>
         </a:ln>
         <a:ln w="25400" cap="flat" cmpd="sng" algn="ctr">
-          <a:solidFill>
-            <a:schemeClr val="phClr"/>
-          </a:solidFill>
           <a:prstDash val="solid"/>
         </a:ln>
         <a:ln w="38100" cap="flat" cmpd="sng" algn="ctr">
-          <a:solidFill>
-            <a:schemeClr val="phClr"/>
-          </a:solidFill>
           <a:prstDash val="solid"/>
         </a:ln>
       </a:lnStyleLst>
       <a:effectStyleLst>
         <a:effectStyle>
-          <a:effectLst>
-            <a:outerShdw blurRad="40000" dist="20000" dir="5400000" rotWithShape="0">
-              <a:srgbClr val="000000">
-                <a:alpha val="38000"/>
-              </a:srgbClr>
-            </a:outerShdw>
-          </a:effectLst>
+          <a:effectLst/>
         </a:effectStyle>
         <a:effectStyle>
-          <a:effectLst>
-            <a:outerShdw blurRad="40000" dist="23000" dir="5400000" rotWithShape="0">
-              <a:srgbClr val="000000">
-                <a:alpha val="35000"/>
-              </a:srgbClr>
-            </a:outerShdw>
-          </a:effectLst>
+          <a:effectLst/>
         </a:effectStyle>
         <a:effectStyle>
-          <a:effectLst>
-            <a:outerShdw blurRad="40000" dist="23000" dir="5400000" rotWithShape="0">
-              <a:srgbClr val="000000">
-                <a:alpha val="35000"/>
-              </a:srgbClr>
-            </a:outerShdw>
-          </a:effectLst>
-          <a:scene3d>
-            <a:camera prst="orthographicFront">
-              <a:rot lat="0" lon="0" rev="0"/>
-            </a:camera>
-            <a:lightRig rig="threePt" dir="t">
-              <a:rot lat="0" lon="0" rev="1200000"/>
-            </a:lightRig>
-          </a:scene3d>
-          <a:sp3d>
-            <a:bevelT w="63500" h="25400"/>
-          </a:sp3d>
+          <a:effectLst/>
         </a:effectStyle>
       </a:effectStyleLst>
       <a:bgFillStyleLst>
         <a:solidFill>
           <a:schemeClr val="phClr"/>
         </a:solidFill>
-        <a:gradFill rotWithShape="1">
+        <a:gradFill>
           <a:gsLst>
             <a:gs pos="0">
               <a:schemeClr val="phClr">
                 <a:tint val="40000"/>
-                <a:satMod val="350000"/>
               </a:schemeClr>
             </a:gs>
             <a:gs pos="40000">
               <a:schemeClr val="phClr">
                 <a:tint val="45000"/>
                 <a:shade val="99000"/>
-                <a:satMod val="350000"/>
               </a:schemeClr>
             </a:gs>
             <a:gs pos="100000">
               <a:schemeClr val="phClr">
                 <a:shade val="20000"/>
-                <a:satMod val="255000"/>
               </a:schemeClr>
             </a:gs>
           </a:gsLst>
           <a:path path="circle">
             <a:fillToRect l="50000" t="-80000" r="50000" b="180000"/>
           </a:path>
+          <a:tileRect l="0" t="0" r="0" b="0"/>
         </a:gradFill>
-        <a:gradFill rotWithShape="1">
+        <a:gradFill>
           <a:gsLst>
             <a:gs pos="0">
               <a:schemeClr val="phClr">
                 <a:tint val="80000"/>
-                <a:satMod val="300000"/>
               </a:schemeClr>
             </a:gs>
             <a:gs pos="100000">
               <a:schemeClr val="phClr">
                 <a:shade val="30000"/>
-                <a:satMod val="200000"/>
               </a:schemeClr>
             </a:gs>
           </a:gsLst>
           <a:path path="circle">
             <a:fillToRect l="50000" t="50000" r="50000" b="50000"/>
           </a:path>
+          <a:tileRect l="0" t="0" r="0" b="0"/>
         </a:gradFill>
       </a:bgFillStyleLst>
     </a:fmtScheme>
   </a:themeElements>
-  <a:objectDefaults/>
-  <a:extraClrSchemeLst/>
 </a:theme>
 </file>